--- a/original/ASG Senate Minutes 04-03-13.docx
+++ b/original/ASG Senate Minutes 04-03-13.docx
@@ -13,7 +13,7 @@
       </w:pPr>
       <w:r>
         <w:rPr>
-          <w:rFonts w:cs="Calibri" w:hAnsi="Calibri" w:eastAsia="Calibri" w:ascii="Calibri"/>
+          <w:rFonts w:ascii="Calibri" w:cs="Calibri" w:eastAsia="Calibri" w:hAnsi="Calibri"/>
           <w:b w:val="1"/>
           <w:rtl w:val="0"/>
         </w:rPr>
@@ -30,7 +30,7 @@
       </w:pPr>
       <w:r>
         <w:rPr>
-          <w:rFonts w:cs="Calibri" w:hAnsi="Calibri" w:eastAsia="Calibri" w:ascii="Calibri"/>
+          <w:rFonts w:ascii="Calibri" w:cs="Calibri" w:eastAsia="Calibri" w:hAnsi="Calibri"/>
           <w:b w:val="1"/>
           <w:rtl w:val="0"/>
         </w:rPr>
@@ -61,7 +61,7 @@
       </w:pPr>
       <w:r>
         <w:rPr>
-          <w:rFonts w:cs="Calibri" w:hAnsi="Calibri" w:eastAsia="Calibri" w:ascii="Calibri"/>
+          <w:rFonts w:ascii="Calibri" w:cs="Calibri" w:eastAsia="Calibri" w:hAnsi="Calibri"/>
           <w:b w:val="1"/>
           <w:rtl w:val="0"/>
         </w:rPr>
@@ -70,7 +70,7 @@
       <w:hyperlink r:id="rId5">
         <w:r>
           <w:rPr>
-            <w:rFonts w:cs="Calibri" w:hAnsi="Calibri" w:eastAsia="Calibri" w:ascii="Calibri"/>
+            <w:rFonts w:ascii="Calibri" w:cs="Calibri" w:eastAsia="Calibri" w:hAnsi="Calibri"/>
             <w:b w:val="1"/>
             <w:color w:val="1155cc"/>
             <w:u w:val="single"/>
@@ -89,12 +89,12 @@
           <w:ilvl w:val="1"/>
           <w:numId w:val="4"/>
         </w:numPr>
-        <w:ind w:left="1440" w:hanging="359"/>
-        <w:contextualSpacing w:val="1"/>
-      </w:pPr>
-      <w:r>
-        <w:rPr>
-          <w:rFonts w:cs="Calibri" w:hAnsi="Calibri" w:eastAsia="Calibri" w:ascii="Calibri"/>
+        <w:ind w:left="1440" w:hanging="360"/>
+        <w:contextualSpacing w:val="1"/>
+      </w:pPr>
+      <w:r>
+        <w:rPr>
+          <w:rFonts w:ascii="Calibri" w:cs="Calibri" w:eastAsia="Calibri" w:hAnsi="Calibri"/>
           <w:rtl w:val="0"/>
         </w:rPr>
         <w:t xml:space="preserve">Victor: Student Affairs have asked me to create a list of student achievements, will be compiling that within the next few weeks- let me know if you have input. I talked to the person in charge of the speaker selection process for graduation- Morty controls it, but looking to get more student input into the process</w:t>
@@ -109,12 +109,12 @@
           <w:ilvl w:val="1"/>
           <w:numId w:val="4"/>
         </w:numPr>
-        <w:ind w:left="1440" w:hanging="359"/>
-        <w:contextualSpacing w:val="1"/>
-      </w:pPr>
-      <w:r>
-        <w:rPr>
-          <w:rFonts w:cs="Calibri" w:hAnsi="Calibri" w:eastAsia="Calibri" w:ascii="Calibri"/>
+        <w:ind w:left="1440" w:hanging="360"/>
+        <w:contextualSpacing w:val="1"/>
+      </w:pPr>
+      <w:r>
+        <w:rPr>
+          <w:rFonts w:ascii="Calibri" w:cs="Calibri" w:eastAsia="Calibri" w:hAnsi="Calibri"/>
           <w:rtl w:val="0"/>
         </w:rPr>
         <w:t xml:space="preserve">Brad: 10K is ending later this week, look out for more news on that.</w:t>
@@ -129,12 +129,12 @@
           <w:ilvl w:val="1"/>
           <w:numId w:val="4"/>
         </w:numPr>
-        <w:ind w:left="1440" w:hanging="359"/>
-        <w:contextualSpacing w:val="1"/>
-      </w:pPr>
-      <w:r>
-        <w:rPr>
-          <w:rFonts w:cs="Calibri" w:hAnsi="Calibri" w:eastAsia="Calibri" w:ascii="Calibri"/>
+        <w:ind w:left="1440" w:hanging="360"/>
+        <w:contextualSpacing w:val="1"/>
+      </w:pPr>
+      <w:r>
+        <w:rPr>
+          <w:rFonts w:ascii="Calibri" w:cs="Calibri" w:eastAsia="Calibri" w:hAnsi="Calibri"/>
           <w:rtl w:val="0"/>
         </w:rPr>
         <w:t xml:space="preserve">Alex: Confirmed Haley Hinkle- now have a new shuttle stop! Definitely read my exec board report and let me know if you want to work in any specific areas.</w:t>
@@ -149,12 +149,12 @@
           <w:ilvl w:val="1"/>
           <w:numId w:val="4"/>
         </w:numPr>
-        <w:ind w:left="1440" w:hanging="359"/>
-        <w:contextualSpacing w:val="1"/>
-      </w:pPr>
-      <w:r>
-        <w:rPr>
-          <w:rFonts w:cs="Calibri" w:hAnsi="Calibri" w:eastAsia="Calibri" w:ascii="Calibri"/>
+        <w:ind w:left="1440" w:hanging="360"/>
+        <w:contextualSpacing w:val="1"/>
+      </w:pPr>
+      <w:r>
+        <w:rPr>
+          <w:rFonts w:ascii="Calibri" w:cs="Calibri" w:eastAsia="Calibri" w:hAnsi="Calibri"/>
           <w:rtl w:val="0"/>
         </w:rPr>
         <w:t xml:space="preserve">Neil: Added questions to CTECs regarding learning outcomes, want to create culture shift in teaching about learning outcomes. Read my exec board report.</w:t>
@@ -169,12 +169,12 @@
           <w:ilvl w:val="1"/>
           <w:numId w:val="4"/>
         </w:numPr>
-        <w:ind w:left="1440" w:hanging="359"/>
-        <w:contextualSpacing w:val="1"/>
-      </w:pPr>
-      <w:r>
-        <w:rPr>
-          <w:rFonts w:cs="Calibri" w:hAnsi="Calibri" w:eastAsia="Calibri" w:ascii="Calibri"/>
+        <w:ind w:left="1440" w:hanging="360"/>
+        <w:contextualSpacing w:val="1"/>
+      </w:pPr>
+      <w:r>
+        <w:rPr>
+          <w:rFonts w:ascii="Calibri" w:cs="Calibri" w:eastAsia="Calibri" w:hAnsi="Calibri"/>
           <w:rtl w:val="0"/>
         </w:rPr>
         <w:t xml:space="preserve">Siddiq: Finished guideline review.</w:t>
@@ -189,12 +189,12 @@
           <w:ilvl w:val="1"/>
           <w:numId w:val="4"/>
         </w:numPr>
-        <w:ind w:left="1440" w:hanging="359"/>
-        <w:contextualSpacing w:val="1"/>
-      </w:pPr>
-      <w:r>
-        <w:rPr>
-          <w:rFonts w:cs="Calibri" w:hAnsi="Calibri" w:eastAsia="Calibri" w:ascii="Calibri"/>
+        <w:ind w:left="1440" w:hanging="360"/>
+        <w:contextualSpacing w:val="1"/>
+      </w:pPr>
+      <w:r>
+        <w:rPr>
+          <w:rFonts w:ascii="Calibri" w:cs="Calibri" w:eastAsia="Calibri" w:hAnsi="Calibri"/>
           <w:rtl w:val="0"/>
         </w:rPr>
         <w:t xml:space="preserve">Neel: Released apps for SGC- we have some Senator spots, it's the best committee, so consider running.</w:t>
@@ -209,12 +209,12 @@
           <w:ilvl w:val="1"/>
           <w:numId w:val="4"/>
         </w:numPr>
-        <w:ind w:left="1440" w:hanging="359"/>
-        <w:contextualSpacing w:val="1"/>
-      </w:pPr>
-      <w:r>
-        <w:rPr>
-          <w:rFonts w:cs="Calibri" w:hAnsi="Calibri" w:eastAsia="Calibri" w:ascii="Calibri"/>
+        <w:ind w:left="1440" w:hanging="360"/>
+        <w:contextualSpacing w:val="1"/>
+      </w:pPr>
+      <w:r>
+        <w:rPr>
+          <w:rFonts w:ascii="Calibri" w:cs="Calibri" w:eastAsia="Calibri" w:hAnsi="Calibri"/>
           <w:rtl w:val="0"/>
         </w:rPr>
         <w:t xml:space="preserve">David: Cab Corner- thanks to those who used it, we got 200 students to use it and hope to increase that number. The company has other insights and data that will help going into the future. BookSwap- please post your books if you haven't already, please use it! Please help with PR and tabling</w:t>
@@ -229,12 +229,12 @@
           <w:ilvl w:val="2"/>
           <w:numId w:val="4"/>
         </w:numPr>
-        <w:ind w:left="2160" w:hanging="359"/>
-        <w:contextualSpacing w:val="1"/>
-      </w:pPr>
-      <w:r>
-        <w:rPr>
-          <w:rFonts w:cs="Calibri" w:hAnsi="Calibri" w:eastAsia="Calibri" w:ascii="Calibri"/>
+        <w:ind w:left="2160" w:hanging="360"/>
+        <w:contextualSpacing w:val="1"/>
+      </w:pPr>
+      <w:r>
+        <w:rPr>
+          <w:rFonts w:ascii="Calibri" w:cs="Calibri" w:eastAsia="Calibri" w:hAnsi="Calibri"/>
           <w:rtl w:val="0"/>
         </w:rPr>
         <w:t xml:space="preserve">Sarah: Will there ever be books listed on the website that aren't there for current classes?</w:t>
@@ -249,12 +249,12 @@
           <w:ilvl w:val="3"/>
           <w:numId w:val="4"/>
         </w:numPr>
-        <w:ind w:left="2880" w:hanging="359"/>
-        <w:contextualSpacing w:val="1"/>
-      </w:pPr>
-      <w:r>
-        <w:rPr>
-          <w:rFonts w:cs="Calibri" w:hAnsi="Calibri" w:eastAsia="Calibri" w:ascii="Calibri"/>
+        <w:ind w:left="2880" w:hanging="360"/>
+        <w:contextualSpacing w:val="1"/>
+      </w:pPr>
+      <w:r>
+        <w:rPr>
+          <w:rFonts w:ascii="Calibri" w:cs="Calibri" w:eastAsia="Calibri" w:hAnsi="Calibri"/>
           <w:rtl w:val="0"/>
         </w:rPr>
         <w:t xml:space="preserve">Ethan: HEY EVERYBODY! We have old textbooks from every quarter this year in our database- you can search by class or by the title of the book- we indicate by each book whether it's required or just recommended. One feature we'll be introducing is expiring posts so that students who have graduated have their book listings removed. Check it out!</w:t>
@@ -269,12 +269,12 @@
           <w:ilvl w:val="1"/>
           <w:numId w:val="4"/>
         </w:numPr>
-        <w:ind w:left="1440" w:hanging="359"/>
-        <w:contextualSpacing w:val="1"/>
-      </w:pPr>
-      <w:r>
-        <w:rPr>
-          <w:rFonts w:cs="Calibri" w:hAnsi="Calibri" w:eastAsia="Calibri" w:ascii="Calibri"/>
+        <w:ind w:left="1440" w:hanging="360"/>
+        <w:contextualSpacing w:val="1"/>
+      </w:pPr>
+      <w:r>
+        <w:rPr>
+          <w:rFonts w:ascii="Calibri" w:cs="Calibri" w:eastAsia="Calibri" w:hAnsi="Calibri"/>
           <w:rtl w:val="0"/>
         </w:rPr>
         <w:t xml:space="preserve">Brad: Update on community relations- the alderman elections are on April 9th, early voting is open right now, so you can go to city hall now through Saturday to vote. If you are a resident of the first ward, please vote! ASG is non-partisan, however, as residents of Evanston you are all welcome to tell your friends who to vote for.</w:t>
@@ -289,12 +289,12 @@
           <w:ilvl w:val="1"/>
           <w:numId w:val="4"/>
         </w:numPr>
-        <w:ind w:left="1440" w:hanging="359"/>
-        <w:contextualSpacing w:val="1"/>
-      </w:pPr>
-      <w:r>
-        <w:rPr>
-          <w:rFonts w:cs="Calibri" w:hAnsi="Calibri" w:eastAsia="Calibri" w:ascii="Calibri"/>
+        <w:ind w:left="1440" w:hanging="360"/>
+        <w:contextualSpacing w:val="1"/>
+      </w:pPr>
+      <w:r>
+        <w:rPr>
+          <w:rFonts w:ascii="Calibri" w:cs="Calibri" w:eastAsia="Calibri" w:hAnsi="Calibri"/>
           <w:rtl w:val="0"/>
         </w:rPr>
         <w:t xml:space="preserve">Carly: If you are interested in being a mentor for a new Senator, let me know. We also have some openings on the operations committee, so let me know if you're interested. New Senators, please stand up and introduce yourselves! We'll also be enforcing the PR requirement more heavily.</w:t>
@@ -309,12 +309,12 @@
           <w:ilvl w:val="2"/>
           <w:numId w:val="4"/>
         </w:numPr>
-        <w:ind w:left="2160" w:hanging="359"/>
-        <w:contextualSpacing w:val="1"/>
-      </w:pPr>
-      <w:r>
-        <w:rPr>
-          <w:rFonts w:cs="Calibri" w:hAnsi="Calibri" w:eastAsia="Calibri" w:ascii="Calibri"/>
+        <w:ind w:left="2160" w:hanging="360"/>
+        <w:contextualSpacing w:val="1"/>
+      </w:pPr>
+      <w:r>
+        <w:rPr>
+          <w:rFonts w:ascii="Calibri" w:cs="Calibri" w:eastAsia="Calibri" w:hAnsi="Calibri"/>
           <w:rtl w:val="0"/>
         </w:rPr>
         <w:t xml:space="preserve">Karley: Hi, I'm representing FMO.</w:t>
@@ -329,12 +329,12 @@
           <w:ilvl w:val="2"/>
           <w:numId w:val="4"/>
         </w:numPr>
-        <w:ind w:left="2160" w:hanging="359"/>
-        <w:contextualSpacing w:val="1"/>
-      </w:pPr>
-      <w:r>
-        <w:rPr>
-          <w:rFonts w:cs="Calibri" w:hAnsi="Calibri" w:eastAsia="Calibri" w:ascii="Calibri"/>
+        <w:ind w:left="2160" w:hanging="360"/>
+        <w:contextualSpacing w:val="1"/>
+      </w:pPr>
+      <w:r>
+        <w:rPr>
+          <w:rFonts w:ascii="Calibri" w:cs="Calibri" w:eastAsia="Calibri" w:hAnsi="Calibri"/>
           <w:rtl w:val="0"/>
         </w:rPr>
         <w:t xml:space="preserve">Adam: Hi, I'm Adam and I'll be serving as the new Senator representing College Democrats and Political Union.</w:t>
@@ -349,12 +349,12 @@
           <w:ilvl w:val="2"/>
           <w:numId w:val="4"/>
         </w:numPr>
-        <w:ind w:left="2160" w:hanging="359"/>
-        <w:contextualSpacing w:val="1"/>
-      </w:pPr>
-      <w:r>
-        <w:rPr>
-          <w:rFonts w:cs="Calibri" w:hAnsi="Calibri" w:eastAsia="Calibri" w:ascii="Calibri"/>
+        <w:ind w:left="2160" w:hanging="360"/>
+        <w:contextualSpacing w:val="1"/>
+      </w:pPr>
+      <w:r>
+        <w:rPr>
+          <w:rFonts w:ascii="Calibri" w:cs="Calibri" w:eastAsia="Calibri" w:hAnsi="Calibri"/>
           <w:rtl w:val="0"/>
         </w:rPr>
         <w:t xml:space="preserve">Annas: I'm serving as the interim Science Senator, representing SPS, UCC, and BSA</w:t>
@@ -369,12 +369,12 @@
           <w:ilvl w:val="2"/>
           <w:numId w:val="4"/>
         </w:numPr>
-        <w:ind w:left="2160" w:hanging="359"/>
-        <w:contextualSpacing w:val="1"/>
-      </w:pPr>
-      <w:r>
-        <w:rPr>
-          <w:rFonts w:cs="Calibri" w:hAnsi="Calibri" w:eastAsia="Calibri" w:ascii="Calibri"/>
+        <w:ind w:left="2160" w:hanging="360"/>
+        <w:contextualSpacing w:val="1"/>
+      </w:pPr>
+      <w:r>
+        <w:rPr>
+          <w:rFonts w:ascii="Calibri" w:cs="Calibri" w:eastAsia="Calibri" w:hAnsi="Calibri"/>
           <w:rtl w:val="0"/>
         </w:rPr>
         <w:t xml:space="preserve">Andrew: I'm Andrew and I'm serving as the new College Republicans Senator.</w:t>
@@ -389,12 +389,12 @@
           <w:ilvl w:val="2"/>
           <w:numId w:val="4"/>
         </w:numPr>
-        <w:ind w:left="2160" w:hanging="359"/>
-        <w:contextualSpacing w:val="1"/>
-      </w:pPr>
-      <w:r>
-        <w:rPr>
-          <w:rFonts w:cs="Calibri" w:hAnsi="Calibri" w:eastAsia="Calibri" w:ascii="Calibri"/>
+        <w:ind w:left="2160" w:hanging="360"/>
+        <w:contextualSpacing w:val="1"/>
+      </w:pPr>
+      <w:r>
+        <w:rPr>
+          <w:rFonts w:ascii="Calibri" w:cs="Calibri" w:eastAsia="Calibri" w:hAnsi="Calibri"/>
           <w:rtl w:val="0"/>
         </w:rPr>
         <w:t xml:space="preserve">Olu: I'm Olu and I'll be representing ASA.</w:t>
@@ -409,12 +409,12 @@
           <w:ilvl w:val="1"/>
           <w:numId w:val="4"/>
         </w:numPr>
-        <w:ind w:left="1440" w:hanging="359"/>
-        <w:contextualSpacing w:val="1"/>
-      </w:pPr>
-      <w:r>
-        <w:rPr>
-          <w:rFonts w:cs="Calibri" w:hAnsi="Calibri" w:eastAsia="Calibri" w:ascii="Calibri"/>
+        <w:ind w:left="1440" w:hanging="360"/>
+        <w:contextualSpacing w:val="1"/>
+      </w:pPr>
+      <w:r>
+        <w:rPr>
+          <w:rFonts w:ascii="Calibri" w:cs="Calibri" w:eastAsia="Calibri" w:hAnsi="Calibri"/>
           <w:rtl w:val="0"/>
         </w:rPr>
         <w:t xml:space="preserve">Mark: Talked with the head of sustainability at Microsoft, will be communicating with her about making larger institutions more sustainable. Wrapped up the CFL and showerhead campaign. Norris is having their first sustainability meeting with me on Friday. NU SOS will be happening on Friday, it's free, all day Friday. The theme is economy and the environment.</w:t>
@@ -429,12 +429,12 @@
           <w:ilvl w:val="1"/>
           <w:numId w:val="4"/>
         </w:numPr>
-        <w:ind w:left="1440" w:hanging="359"/>
-        <w:contextualSpacing w:val="1"/>
-      </w:pPr>
-      <w:r>
-        <w:rPr>
-          <w:rFonts w:cs="Calibri" w:hAnsi="Calibri" w:eastAsia="Calibri" w:ascii="Calibri"/>
+        <w:ind w:left="1440" w:hanging="360"/>
+        <w:contextualSpacing w:val="1"/>
+      </w:pPr>
+      <w:r>
+        <w:rPr>
+          <w:rFonts w:ascii="Calibri" w:cs="Calibri" w:eastAsia="Calibri" w:hAnsi="Calibri"/>
           <w:rtl w:val="0"/>
         </w:rPr>
         <w:t xml:space="preserve">Ani: Will detail the election process, but we have several speakers before that point, the first being Todd Adams, the new Dean of Students!</w:t>
@@ -450,7 +450,7 @@
       </w:pPr>
       <w:r>
         <w:rPr>
-          <w:rFonts w:cs="Calibri" w:hAnsi="Calibri" w:eastAsia="Calibri" w:ascii="Calibri"/>
+          <w:rFonts w:ascii="Calibri" w:cs="Calibri" w:eastAsia="Calibri" w:hAnsi="Calibri"/>
           <w:b w:val="1"/>
           <w:rtl w:val="0"/>
         </w:rPr>
@@ -458,7 +458,7 @@
       </w:r>
       <w:r>
         <w:rPr>
-          <w:rFonts w:cs="Calibri" w:hAnsi="Calibri" w:eastAsia="Calibri" w:ascii="Calibri"/>
+          <w:rFonts w:ascii="Calibri" w:cs="Calibri" w:eastAsia="Calibri" w:hAnsi="Calibri"/>
           <w:rtl w:val="0"/>
         </w:rPr>
         <w:t xml:space="preserve">Todd Adams, Dean of Students</w:t>
@@ -473,12 +473,12 @@
           <w:ilvl w:val="1"/>
           <w:numId w:val="3"/>
         </w:numPr>
-        <w:ind w:left="1440" w:hanging="359"/>
-        <w:contextualSpacing w:val="1"/>
-      </w:pPr>
-      <w:r>
-        <w:rPr>
-          <w:rFonts w:cs="Calibri" w:hAnsi="Calibri" w:eastAsia="Calibri" w:ascii="Calibri"/>
+        <w:ind w:left="1440" w:hanging="360"/>
+        <w:contextualSpacing w:val="1"/>
+      </w:pPr>
+      <w:r>
+        <w:rPr>
+          <w:rFonts w:ascii="Calibri" w:cs="Calibri" w:eastAsia="Calibri" w:hAnsi="Calibri"/>
           <w:rtl w:val="0"/>
         </w:rPr>
         <w:t xml:space="preserve">Todd: [Introductory Speech]</w:t>
@@ -493,12 +493,12 @@
           <w:ilvl w:val="1"/>
           <w:numId w:val="3"/>
         </w:numPr>
-        <w:ind w:left="1440" w:hanging="359"/>
-        <w:contextualSpacing w:val="1"/>
-      </w:pPr>
-      <w:r>
-        <w:rPr>
-          <w:rFonts w:cs="Calibri" w:hAnsi="Calibri" w:eastAsia="Calibri" w:ascii="Calibri"/>
+        <w:ind w:left="1440" w:hanging="360"/>
+        <w:contextualSpacing w:val="1"/>
+      </w:pPr>
+      <w:r>
+        <w:rPr>
+          <w:rFonts w:ascii="Calibri" w:cs="Calibri" w:eastAsia="Calibri" w:hAnsi="Calibri"/>
           <w:rtl w:val="0"/>
         </w:rPr>
         <w:t xml:space="preserve">Ani: Questions?</w:t>
@@ -513,12 +513,12 @@
           <w:ilvl w:val="2"/>
           <w:numId w:val="3"/>
         </w:numPr>
-        <w:ind w:left="2160" w:hanging="359"/>
-        <w:contextualSpacing w:val="1"/>
-      </w:pPr>
-      <w:r>
-        <w:rPr>
-          <w:rFonts w:cs="Calibri" w:hAnsi="Calibri" w:eastAsia="Calibri" w:ascii="Calibri"/>
+        <w:ind w:left="2160" w:hanging="360"/>
+        <w:contextualSpacing w:val="1"/>
+      </w:pPr>
+      <w:r>
+        <w:rPr>
+          <w:rFonts w:ascii="Calibri" w:cs="Calibri" w:eastAsia="Calibri" w:hAnsi="Calibri"/>
           <w:rtl w:val="0"/>
         </w:rPr>
         <w:t xml:space="preserve">Ian: Upper level administrators like to have meetings and summits involving students- in most of these meetings it seems like I'm more of a problem to be rectified, rather than a student voice. How will you be more welcoming to student concerns?</w:t>
@@ -533,12 +533,12 @@
           <w:ilvl w:val="3"/>
           <w:numId w:val="3"/>
         </w:numPr>
-        <w:ind w:left="2880" w:hanging="359"/>
-        <w:contextualSpacing w:val="1"/>
-      </w:pPr>
-      <w:r>
-        <w:rPr>
-          <w:rFonts w:cs="Calibri" w:hAnsi="Calibri" w:eastAsia="Calibri" w:ascii="Calibri"/>
+        <w:ind w:left="2880" w:hanging="360"/>
+        <w:contextualSpacing w:val="1"/>
+      </w:pPr>
+      <w:r>
+        <w:rPr>
+          <w:rFonts w:ascii="Calibri" w:cs="Calibri" w:eastAsia="Calibri" w:hAnsi="Calibri"/>
           <w:rtl w:val="0"/>
         </w:rPr>
         <w:t xml:space="preserve">Todd: There are a couple of ways- I sit on a couple of groups on upper administrations, one of them is more student affairs oriented that has administration like Burgie and PTI- I'm also a part of the undergraduate council which incorporates many of the deans in Northwestern's schools. My predecessor may not have been invited to these meetings, and I'm glad that I'll be working in this capacity. I want to also establish a student advisory group that reviews policies and procedures and gives more student input.</w:t>
@@ -553,12 +553,12 @@
           <w:ilvl w:val="2"/>
           <w:numId w:val="3"/>
         </w:numPr>
-        <w:ind w:left="2160" w:hanging="359"/>
-        <w:contextualSpacing w:val="1"/>
-      </w:pPr>
-      <w:r>
-        <w:rPr>
-          <w:rFonts w:cs="Calibri" w:hAnsi="Calibri" w:eastAsia="Calibri" w:ascii="Calibri"/>
+        <w:ind w:left="2160" w:hanging="360"/>
+        <w:contextualSpacing w:val="1"/>
+      </w:pPr>
+      <w:r>
+        <w:rPr>
+          <w:rFonts w:ascii="Calibri" w:cs="Calibri" w:eastAsia="Calibri" w:hAnsi="Calibri"/>
           <w:rtl w:val="0"/>
         </w:rPr>
         <w:t xml:space="preserve">Alexander: What are the biggest things that you can take from Duke to bring here?</w:t>
@@ -573,12 +573,12 @@
           <w:ilvl w:val="3"/>
           <w:numId w:val="3"/>
         </w:numPr>
-        <w:ind w:left="2880" w:hanging="359"/>
-        <w:contextualSpacing w:val="1"/>
-      </w:pPr>
-      <w:r>
-        <w:rPr>
-          <w:rFonts w:cs="Calibri" w:hAnsi="Calibri" w:eastAsia="Calibri" w:ascii="Calibri"/>
+        <w:ind w:left="2880" w:hanging="360"/>
+        <w:contextualSpacing w:val="1"/>
+      </w:pPr>
+      <w:r>
+        <w:rPr>
+          <w:rFonts w:ascii="Calibri" w:cs="Calibri" w:eastAsia="Calibri" w:hAnsi="Calibri"/>
           <w:rtl w:val="0"/>
         </w:rPr>
         <w:t xml:space="preserve">Todd: There are a number of initiatives including a campus inclusion committee- things related to the Northwestern experience and how you guys interact with each other. Also, case management- we have 300 students we're working with already, so there's certainly a need. We need to develop a care network across the institution that's not in place right now.</w:t>
@@ -593,12 +593,12 @@
           <w:ilvl w:val="2"/>
           <w:numId w:val="3"/>
         </w:numPr>
-        <w:ind w:left="2160" w:hanging="359"/>
-        <w:contextualSpacing w:val="1"/>
-      </w:pPr>
-      <w:r>
-        <w:rPr>
-          <w:rFonts w:cs="Calibri" w:hAnsi="Calibri" w:eastAsia="Calibri" w:ascii="Calibri"/>
+        <w:ind w:left="2160" w:hanging="360"/>
+        <w:contextualSpacing w:val="1"/>
+      </w:pPr>
+      <w:r>
+        <w:rPr>
+          <w:rFonts w:ascii="Calibri" w:cs="Calibri" w:eastAsia="Calibri" w:hAnsi="Calibri"/>
           <w:rtl w:val="0"/>
         </w:rPr>
         <w:t xml:space="preserve">Mark: Is your jurisdiction just undergraduates or Evanston campus, or both?</w:t>
@@ -613,12 +613,12 @@
           <w:ilvl w:val="3"/>
           <w:numId w:val="3"/>
         </w:numPr>
-        <w:ind w:left="2880" w:hanging="359"/>
-        <w:contextualSpacing w:val="1"/>
-      </w:pPr>
-      <w:r>
-        <w:rPr>
-          <w:rFonts w:cs="Calibri" w:hAnsi="Calibri" w:eastAsia="Calibri" w:ascii="Calibri"/>
+        <w:ind w:left="2880" w:hanging="360"/>
+        <w:contextualSpacing w:val="1"/>
+      </w:pPr>
+      <w:r>
+        <w:rPr>
+          <w:rFonts w:ascii="Calibri" w:cs="Calibri" w:eastAsia="Calibri" w:hAnsi="Calibri"/>
           <w:rtl w:val="0"/>
         </w:rPr>
         <w:t xml:space="preserve">Todd: All students- it's a different dynamic though since the graduate schools are even more decentralized than Evanston's campus. I've begun to spend more time down on the Chicago campus and working with faculty there. I've been to a number of places, and it's very decentralized here.</w:t>
@@ -633,12 +633,12 @@
           <w:ilvl w:val="2"/>
           <w:numId w:val="3"/>
         </w:numPr>
-        <w:ind w:left="2160" w:hanging="359"/>
-        <w:contextualSpacing w:val="1"/>
-      </w:pPr>
-      <w:r>
-        <w:rPr>
-          <w:rFonts w:cs="Calibri" w:hAnsi="Calibri" w:eastAsia="Calibri" w:ascii="Calibri"/>
+        <w:ind w:left="2160" w:hanging="360"/>
+        <w:contextualSpacing w:val="1"/>
+      </w:pPr>
+      <w:r>
+        <w:rPr>
+          <w:rFonts w:ascii="Calibri" w:cs="Calibri" w:eastAsia="Calibri" w:hAnsi="Calibri"/>
           <w:rtl w:val="0"/>
         </w:rPr>
         <w:t xml:space="preserve">Katie: Preferred method of communication?</w:t>
@@ -653,12 +653,12 @@
           <w:ilvl w:val="3"/>
           <w:numId w:val="3"/>
         </w:numPr>
-        <w:ind w:left="2880" w:hanging="359"/>
-        <w:contextualSpacing w:val="1"/>
-      </w:pPr>
-      <w:r>
-        <w:rPr>
-          <w:rFonts w:cs="Calibri" w:hAnsi="Calibri" w:eastAsia="Calibri" w:ascii="Calibri"/>
+        <w:ind w:left="2880" w:hanging="360"/>
+        <w:contextualSpacing w:val="1"/>
+      </w:pPr>
+      <w:r>
+        <w:rPr>
+          <w:rFonts w:ascii="Calibri" w:cs="Calibri" w:eastAsia="Calibri" w:hAnsi="Calibri"/>
           <w:rtl w:val="0"/>
         </w:rPr>
         <w:t xml:space="preserve">Todd: You can email me, call me, I'm pretty quick on email though. I work a lot of hours and am at a lot of things, but I like that, so definitely invite me to things. I'm not hard to find and am usually in Scott Hall.</w:t>
@@ -673,12 +673,12 @@
           <w:ilvl w:val="2"/>
           <w:numId w:val="3"/>
         </w:numPr>
-        <w:ind w:left="2160" w:hanging="359"/>
-        <w:contextualSpacing w:val="1"/>
-      </w:pPr>
-      <w:r>
-        <w:rPr>
-          <w:rFonts w:cs="Calibri" w:hAnsi="Calibri" w:eastAsia="Calibri" w:ascii="Calibri"/>
+        <w:ind w:left="2160" w:hanging="360"/>
+        <w:contextualSpacing w:val="1"/>
+      </w:pPr>
+      <w:r>
+        <w:rPr>
+          <w:rFonts w:ascii="Calibri" w:cs="Calibri" w:eastAsia="Calibri" w:hAnsi="Calibri"/>
           <w:rtl w:val="0"/>
         </w:rPr>
         <w:t xml:space="preserve">Mark: What can we do as student government representatives to assist your position?</w:t>
@@ -693,12 +693,12 @@
           <w:ilvl w:val="3"/>
           <w:numId w:val="3"/>
         </w:numPr>
-        <w:ind w:left="2880" w:hanging="359"/>
-        <w:contextualSpacing w:val="1"/>
-      </w:pPr>
-      <w:r>
-        <w:rPr>
-          <w:rFonts w:cs="Calibri" w:hAnsi="Calibri" w:eastAsia="Calibri" w:ascii="Calibri"/>
+        <w:ind w:left="2880" w:hanging="360"/>
+        <w:contextualSpacing w:val="1"/>
+      </w:pPr>
+      <w:r>
+        <w:rPr>
+          <w:rFonts w:ascii="Calibri" w:cs="Calibri" w:eastAsia="Calibri" w:hAnsi="Calibri"/>
           <w:rtl w:val="0"/>
         </w:rPr>
         <w:t xml:space="preserve">Todd: I'm working with ASG a lot now, but as I said, invite me to things! I haven't talked to a lot of students yet and would love to spend some time with all of you all. Also, let me know and remember that I'm an outlet for student concerns.</w:t>
@@ -713,12 +713,12 @@
           <w:ilvl w:val="2"/>
           <w:numId w:val="3"/>
         </w:numPr>
-        <w:ind w:left="2160" w:hanging="359"/>
-        <w:contextualSpacing w:val="1"/>
-      </w:pPr>
-      <w:r>
-        <w:rPr>
-          <w:rFonts w:cs="Calibri" w:hAnsi="Calibri" w:eastAsia="Calibri" w:ascii="Calibri"/>
+        <w:ind w:left="2160" w:hanging="360"/>
+        <w:contextualSpacing w:val="1"/>
+      </w:pPr>
+      <w:r>
+        <w:rPr>
+          <w:rFonts w:ascii="Calibri" w:cs="Calibri" w:eastAsia="Calibri" w:hAnsi="Calibri"/>
           <w:rtl w:val="0"/>
         </w:rPr>
         <w:t xml:space="preserve">David: Final thoughts on Chris Collins?</w:t>
@@ -733,12 +733,12 @@
           <w:ilvl w:val="3"/>
           <w:numId w:val="3"/>
         </w:numPr>
-        <w:ind w:left="2880" w:hanging="359"/>
-        <w:contextualSpacing w:val="1"/>
-      </w:pPr>
-      <w:r>
-        <w:rPr>
-          <w:rFonts w:cs="Calibri" w:hAnsi="Calibri" w:eastAsia="Calibri" w:ascii="Calibri"/>
+        <w:ind w:left="2880" w:hanging="360"/>
+        <w:contextualSpacing w:val="1"/>
+      </w:pPr>
+      <w:r>
+        <w:rPr>
+          <w:rFonts w:ascii="Calibri" w:cs="Calibri" w:eastAsia="Calibri" w:hAnsi="Calibri"/>
           <w:rtl w:val="0"/>
         </w:rPr>
         <w:t xml:space="preserve">Todd: think he's a great recruiter- hope to bring him to other opportunities like this and a bunch of other places over the next few months.</w:t>
@@ -754,7 +754,7 @@
       </w:pPr>
       <w:r>
         <w:rPr>
-          <w:rFonts w:cs="Calibri" w:hAnsi="Calibri" w:eastAsia="Calibri" w:ascii="Calibri"/>
+          <w:rFonts w:ascii="Calibri" w:cs="Calibri" w:eastAsia="Calibri" w:hAnsi="Calibri"/>
           <w:b w:val="1"/>
           <w:rtl w:val="0"/>
         </w:rPr>
@@ -762,7 +762,7 @@
       </w:r>
       <w:r>
         <w:rPr>
-          <w:rFonts w:cs="Calibri" w:hAnsi="Calibri" w:eastAsia="Calibri" w:ascii="Calibri"/>
+          <w:rFonts w:ascii="Calibri" w:cs="Calibri" w:eastAsia="Calibri" w:hAnsi="Calibri"/>
           <w:rtl w:val="0"/>
         </w:rPr>
         <w:t xml:space="preserve">Student Groups Subcommittee Chairs Confirmation</w:t>
@@ -777,12 +777,12 @@
           <w:ilvl w:val="1"/>
           <w:numId w:val="9"/>
         </w:numPr>
-        <w:ind w:left="1440" w:hanging="359"/>
-        <w:contextualSpacing w:val="1"/>
-      </w:pPr>
-      <w:r>
-        <w:rPr>
-          <w:rFonts w:cs="Calibri" w:hAnsi="Calibri" w:eastAsia="Calibri" w:ascii="Calibri"/>
+        <w:ind w:left="1440" w:hanging="360"/>
+        <w:contextualSpacing w:val="1"/>
+      </w:pPr>
+      <w:r>
+        <w:rPr>
+          <w:rFonts w:ascii="Calibri" w:cs="Calibri" w:eastAsia="Calibri" w:hAnsi="Calibri"/>
           <w:rtl w:val="0"/>
         </w:rPr>
         <w:t xml:space="preserve">Neel: Recently founded some subcommittees on SGC- I appointed some chairs. The SGC is in charge of all B and T status group on campus. Each group executive is responsible for around 8 groups on campus and is responsible for helping them with funding. They also help with event planning for things like Spring Leadership Training and the Activities Fairs. We also work with training new members and ensuring they attend groups that are funded through the SAF like the SAFC. For the funding subcommittee, I appointed Steph Wang, for events planning I appointed Danielle, and I put Elena in charge of training new GEs.</w:t>
@@ -797,12 +797,12 @@
           <w:ilvl w:val="1"/>
           <w:numId w:val="9"/>
         </w:numPr>
-        <w:ind w:left="1440" w:hanging="359"/>
-        <w:contextualSpacing w:val="1"/>
-      </w:pPr>
-      <w:r>
-        <w:rPr>
-          <w:rFonts w:cs="Calibri" w:hAnsi="Calibri" w:eastAsia="Calibri" w:ascii="Calibri"/>
+        <w:ind w:left="1440" w:hanging="360"/>
+        <w:contextualSpacing w:val="1"/>
+      </w:pPr>
+      <w:r>
+        <w:rPr>
+          <w:rFonts w:ascii="Calibri" w:cs="Calibri" w:eastAsia="Calibri" w:hAnsi="Calibri"/>
           <w:rtl w:val="0"/>
         </w:rPr>
         <w:t xml:space="preserve">Ani: Please introduce yourselves.</w:t>
@@ -817,12 +817,12 @@
           <w:ilvl w:val="2"/>
           <w:numId w:val="9"/>
         </w:numPr>
-        <w:ind w:left="2160" w:hanging="359"/>
-        <w:contextualSpacing w:val="1"/>
-      </w:pPr>
-      <w:r>
-        <w:rPr>
-          <w:rFonts w:cs="Calibri" w:hAnsi="Calibri" w:eastAsia="Calibri" w:ascii="Calibri"/>
+        <w:ind w:left="2160" w:hanging="360"/>
+        <w:contextualSpacing w:val="1"/>
+      </w:pPr>
+      <w:r>
+        <w:rPr>
+          <w:rFonts w:ascii="Calibri" w:cs="Calibri" w:eastAsia="Calibri" w:hAnsi="Calibri"/>
           <w:rtl w:val="0"/>
         </w:rPr>
         <w:t xml:space="preserve">Elena: I'm a junior and have been on the SGC since fall quarter of freshman year. I like training in new members and have an eye for detail.</w:t>
@@ -837,12 +837,12 @@
           <w:ilvl w:val="2"/>
           <w:numId w:val="9"/>
         </w:numPr>
-        <w:ind w:left="2160" w:hanging="359"/>
-        <w:contextualSpacing w:val="1"/>
-      </w:pPr>
-      <w:r>
-        <w:rPr>
-          <w:rFonts w:cs="Calibri" w:hAnsi="Calibri" w:eastAsia="Calibri" w:ascii="Calibri"/>
+        <w:ind w:left="2160" w:hanging="360"/>
+        <w:contextualSpacing w:val="1"/>
+      </w:pPr>
+      <w:r>
+        <w:rPr>
+          <w:rFonts w:ascii="Calibri" w:cs="Calibri" w:eastAsia="Calibri" w:hAnsi="Calibri"/>
           <w:rtl w:val="0"/>
         </w:rPr>
         <w:t xml:space="preserve">Danielle: I've also been on the committee since fall quarter of my freshman year, though not as long as Elena.</w:t>
@@ -857,12 +857,12 @@
           <w:ilvl w:val="2"/>
           <w:numId w:val="9"/>
         </w:numPr>
-        <w:ind w:left="2160" w:hanging="359"/>
-        <w:contextualSpacing w:val="1"/>
-      </w:pPr>
-      <w:r>
-        <w:rPr>
-          <w:rFonts w:cs="Calibri" w:hAnsi="Calibri" w:eastAsia="Calibri" w:ascii="Calibri"/>
+        <w:ind w:left="2160" w:hanging="360"/>
+        <w:contextualSpacing w:val="1"/>
+      </w:pPr>
+      <w:r>
+        <w:rPr>
+          <w:rFonts w:ascii="Calibri" w:cs="Calibri" w:eastAsia="Calibri" w:hAnsi="Calibri"/>
           <w:rtl w:val="0"/>
         </w:rPr>
         <w:t xml:space="preserve">Steph: I've had a lot of experience with funding and have been a Senator for a year, served on SAFC and SGC, served as a group's treasurer, had experience from every perspective.</w:t>
@@ -877,12 +877,12 @@
           <w:ilvl w:val="1"/>
           <w:numId w:val="9"/>
         </w:numPr>
-        <w:ind w:left="1440" w:hanging="359"/>
-        <w:contextualSpacing w:val="1"/>
-      </w:pPr>
-      <w:r>
-        <w:rPr>
-          <w:rFonts w:cs="Calibri" w:hAnsi="Calibri" w:eastAsia="Calibri" w:ascii="Calibri"/>
+        <w:ind w:left="1440" w:hanging="360"/>
+        <w:contextualSpacing w:val="1"/>
+      </w:pPr>
+      <w:r>
+        <w:rPr>
+          <w:rFonts w:ascii="Calibri" w:cs="Calibri" w:eastAsia="Calibri" w:hAnsi="Calibri"/>
           <w:rtl w:val="0"/>
         </w:rPr>
         <w:t xml:space="preserve">Ani: Questions?</w:t>
@@ -897,12 +897,12 @@
           <w:ilvl w:val="2"/>
           <w:numId w:val="9"/>
         </w:numPr>
-        <w:ind w:left="2160" w:hanging="359"/>
-        <w:contextualSpacing w:val="1"/>
-      </w:pPr>
-      <w:r>
-        <w:rPr>
-          <w:rFonts w:cs="Calibri" w:hAnsi="Calibri" w:eastAsia="Calibri" w:ascii="Calibri"/>
+        <w:ind w:left="2160" w:hanging="360"/>
+        <w:contextualSpacing w:val="1"/>
+      </w:pPr>
+      <w:r>
+        <w:rPr>
+          <w:rFonts w:ascii="Calibri" w:cs="Calibri" w:eastAsia="Calibri" w:hAnsi="Calibri"/>
           <w:rtl w:val="0"/>
         </w:rPr>
         <w:t xml:space="preserve">Mike: So, for the queen of funding, when it comes to funding clubs, are you just preparing funding to give to these organizations, or also planning to emphasize fundraising and resources for new and emerging groups?</w:t>
@@ -917,12 +917,12 @@
           <w:ilvl w:val="3"/>
           <w:numId w:val="9"/>
         </w:numPr>
-        <w:ind w:left="2880" w:hanging="359"/>
-        <w:contextualSpacing w:val="1"/>
-      </w:pPr>
-      <w:r>
-        <w:rPr>
-          <w:rFonts w:cs="Calibri" w:hAnsi="Calibri" w:eastAsia="Calibri" w:ascii="Calibri"/>
+        <w:ind w:left="2880" w:hanging="360"/>
+        <w:contextualSpacing w:val="1"/>
+      </w:pPr>
+      <w:r>
+        <w:rPr>
+          <w:rFonts w:ascii="Calibri" w:cs="Calibri" w:eastAsia="Calibri" w:hAnsi="Calibri"/>
           <w:rtl w:val="0"/>
         </w:rPr>
         <w:t xml:space="preserve">Steph: Definitely, we've been putting an emphasis on this, specifically on t-status grants and looking to different departments for funding.</w:t>
@@ -937,12 +937,12 @@
           <w:ilvl w:val="3"/>
           <w:numId w:val="9"/>
         </w:numPr>
-        <w:ind w:left="2880" w:hanging="359"/>
-        <w:contextualSpacing w:val="1"/>
-      </w:pPr>
-      <w:r>
-        <w:rPr>
-          <w:rFonts w:cs="Calibri" w:hAnsi="Calibri" w:eastAsia="Calibri" w:ascii="Calibri"/>
+        <w:ind w:left="2880" w:hanging="360"/>
+        <w:contextualSpacing w:val="1"/>
+      </w:pPr>
+      <w:r>
+        <w:rPr>
+          <w:rFonts w:ascii="Calibri" w:cs="Calibri" w:eastAsia="Calibri" w:hAnsi="Calibri"/>
           <w:rtl w:val="0"/>
         </w:rPr>
         <w:t xml:space="preserve">Danielle: To add onto that, Jesse and Angela are a part of another subcommittee that manages new groups, and a lot of the time they work with groups to focus o this as well.</w:t>
@@ -957,12 +957,12 @@
           <w:ilvl w:val="1"/>
           <w:numId w:val="9"/>
         </w:numPr>
-        <w:ind w:left="1440" w:hanging="359"/>
-        <w:contextualSpacing w:val="1"/>
-      </w:pPr>
-      <w:r>
-        <w:rPr>
-          <w:rFonts w:cs="Calibri" w:hAnsi="Calibri" w:eastAsia="Calibri" w:ascii="Calibri"/>
+        <w:ind w:left="1440" w:hanging="360"/>
+        <w:contextualSpacing w:val="1"/>
+      </w:pPr>
+      <w:r>
+        <w:rPr>
+          <w:rFonts w:ascii="Calibri" w:cs="Calibri" w:eastAsia="Calibri" w:hAnsi="Calibri"/>
           <w:rtl w:val="0"/>
         </w:rPr>
         <w:t xml:space="preserve">Ani: Moving into an endorsement/question/debate period</w:t>
@@ -977,12 +977,12 @@
           <w:ilvl w:val="2"/>
           <w:numId w:val="9"/>
         </w:numPr>
-        <w:ind w:left="2160" w:hanging="359"/>
-        <w:contextualSpacing w:val="1"/>
-      </w:pPr>
-      <w:r>
-        <w:rPr>
-          <w:rFonts w:cs="Calibri" w:hAnsi="Calibri" w:eastAsia="Calibri" w:ascii="Calibri"/>
+        <w:ind w:left="2160" w:hanging="360"/>
+        <w:contextualSpacing w:val="1"/>
+      </w:pPr>
+      <w:r>
+        <w:rPr>
+          <w:rFonts w:ascii="Calibri" w:cs="Calibri" w:eastAsia="Calibri" w:hAnsi="Calibri"/>
           <w:rtl w:val="0"/>
         </w:rPr>
         <w:t xml:space="preserve">X: Why do you trust a freshman for event planning?</w:t>
@@ -997,12 +997,12 @@
           <w:ilvl w:val="3"/>
           <w:numId w:val="9"/>
         </w:numPr>
-        <w:ind w:left="2880" w:hanging="359"/>
-        <w:contextualSpacing w:val="1"/>
-      </w:pPr>
-      <w:r>
-        <w:rPr>
-          <w:rFonts w:cs="Calibri" w:hAnsi="Calibri" w:eastAsia="Calibri" w:ascii="Calibri"/>
+        <w:ind w:left="2880" w:hanging="360"/>
+        <w:contextualSpacing w:val="1"/>
+      </w:pPr>
+      <w:r>
+        <w:rPr>
+          <w:rFonts w:ascii="Calibri" w:cs="Calibri" w:eastAsia="Calibri" w:hAnsi="Calibri"/>
           <w:rtl w:val="0"/>
         </w:rPr>
         <w:t xml:space="preserve">Neel: Traditionally, Lauren took up 100% of the responsibility for planning events, so no one currently has any more experience with event planning. Danielle has been very efficient with her work and figured she'd be a good fit for the position. She has an analytical mind for the position</w:t>
@@ -1017,12 +1017,12 @@
           <w:ilvl w:val="2"/>
           <w:numId w:val="9"/>
         </w:numPr>
-        <w:ind w:left="2160" w:hanging="359"/>
-        <w:contextualSpacing w:val="1"/>
-      </w:pPr>
-      <w:r>
-        <w:rPr>
-          <w:rFonts w:cs="Calibri" w:hAnsi="Calibri" w:eastAsia="Calibri" w:ascii="Calibri"/>
+        <w:ind w:left="2160" w:hanging="360"/>
+        <w:contextualSpacing w:val="1"/>
+      </w:pPr>
+      <w:r>
+        <w:rPr>
+          <w:rFonts w:ascii="Calibri" w:cs="Calibri" w:eastAsia="Calibri" w:hAnsi="Calibri"/>
           <w:rtl w:val="0"/>
         </w:rPr>
         <w:t xml:space="preserve">X: Can you elaborate on how these positions would interact with exec and senate?</w:t>
@@ -1037,12 +1037,12 @@
           <w:ilvl w:val="3"/>
           <w:numId w:val="9"/>
         </w:numPr>
-        <w:ind w:left="2880" w:hanging="359"/>
-        <w:contextualSpacing w:val="1"/>
-      </w:pPr>
-      <w:r>
-        <w:rPr>
-          <w:rFonts w:cs="Calibri" w:hAnsi="Calibri" w:eastAsia="Calibri" w:ascii="Calibri"/>
+        <w:ind w:left="2880" w:hanging="360"/>
+        <w:contextualSpacing w:val="1"/>
+      </w:pPr>
+      <w:r>
+        <w:rPr>
+          <w:rFonts w:ascii="Calibri" w:cs="Calibri" w:eastAsia="Calibri" w:hAnsi="Calibri"/>
           <w:rtl w:val="0"/>
         </w:rPr>
         <w:t xml:space="preserve">Neel: Anything that deals with funding, the funding subcommittee will have their name on it. I will still be working with it, but they will deal with everything funding</w:t>
@@ -1057,12 +1057,12 @@
           <w:ilvl w:val="2"/>
           <w:numId w:val="9"/>
         </w:numPr>
-        <w:ind w:left="2160" w:hanging="359"/>
-        <w:contextualSpacing w:val="1"/>
-      </w:pPr>
-      <w:r>
-        <w:rPr>
-          <w:rFonts w:cs="Calibri" w:hAnsi="Calibri" w:eastAsia="Calibri" w:ascii="Calibri"/>
+        <w:ind w:left="2160" w:hanging="360"/>
+        <w:contextualSpacing w:val="1"/>
+      </w:pPr>
+      <w:r>
+        <w:rPr>
+          <w:rFonts w:ascii="Calibri" w:cs="Calibri" w:eastAsia="Calibri" w:hAnsi="Calibri"/>
           <w:rtl w:val="0"/>
         </w:rPr>
         <w:t xml:space="preserve">X: The confirmation is necessary because of something in the SGC code?</w:t>
@@ -1077,12 +1077,12 @@
           <w:ilvl w:val="3"/>
           <w:numId w:val="9"/>
         </w:numPr>
-        <w:ind w:left="2880" w:hanging="359"/>
-        <w:contextualSpacing w:val="1"/>
-      </w:pPr>
-      <w:r>
-        <w:rPr>
-          <w:rFonts w:cs="Calibri" w:hAnsi="Calibri" w:eastAsia="Calibri" w:ascii="Calibri"/>
+        <w:ind w:left="2880" w:hanging="360"/>
+        <w:contextualSpacing w:val="1"/>
+      </w:pPr>
+      <w:r>
+        <w:rPr>
+          <w:rFonts w:ascii="Calibri" w:cs="Calibri" w:eastAsia="Calibri" w:hAnsi="Calibri"/>
           <w:rtl w:val="0"/>
         </w:rPr>
         <w:t xml:space="preserve">Neel: Yeah, and I just wanted to have Senate's input on this.</w:t>
@@ -1097,12 +1097,12 @@
           <w:ilvl w:val="1"/>
           <w:numId w:val="9"/>
         </w:numPr>
-        <w:ind w:left="1440" w:hanging="359"/>
-        <w:contextualSpacing w:val="1"/>
-      </w:pPr>
-      <w:r>
-        <w:rPr>
-          <w:rFonts w:cs="Calibri" w:hAnsi="Calibri" w:eastAsia="Calibri" w:ascii="Calibri"/>
+        <w:ind w:left="1440" w:hanging="360"/>
+        <w:contextualSpacing w:val="1"/>
+      </w:pPr>
+      <w:r>
+        <w:rPr>
+          <w:rFonts w:ascii="Calibri" w:cs="Calibri" w:eastAsia="Calibri" w:hAnsi="Calibri"/>
           <w:rtl w:val="0"/>
         </w:rPr>
         <w:t xml:space="preserve">Alexander: Motion to previous question</w:t>
@@ -1117,12 +1117,12 @@
           <w:ilvl w:val="2"/>
           <w:numId w:val="9"/>
         </w:numPr>
-        <w:ind w:left="2160" w:hanging="359"/>
-        <w:contextualSpacing w:val="1"/>
-      </w:pPr>
-      <w:r>
-        <w:rPr>
-          <w:rFonts w:cs="Calibri" w:hAnsi="Calibri" w:eastAsia="Calibri" w:ascii="Calibri"/>
+        <w:ind w:left="2160" w:hanging="360"/>
+        <w:contextualSpacing w:val="1"/>
+      </w:pPr>
+      <w:r>
+        <w:rPr>
+          <w:rFonts w:ascii="Calibri" w:cs="Calibri" w:eastAsia="Calibri" w:hAnsi="Calibri"/>
           <w:b w:val="1"/>
           <w:rtl w:val="0"/>
         </w:rPr>
@@ -1139,7 +1139,7 @@
       </w:pPr>
       <w:r>
         <w:rPr>
-          <w:rFonts w:cs="Calibri" w:hAnsi="Calibri" w:eastAsia="Calibri" w:ascii="Calibri"/>
+          <w:rFonts w:ascii="Calibri" w:cs="Calibri" w:eastAsia="Calibri" w:hAnsi="Calibri"/>
           <w:b w:val="1"/>
           <w:rtl w:val="0"/>
         </w:rPr>
@@ -1147,7 +1147,7 @@
       </w:r>
       <w:r>
         <w:rPr>
-          <w:rFonts w:cs="Calibri" w:hAnsi="Calibri" w:eastAsia="Calibri" w:ascii="Calibri"/>
+          <w:rFonts w:ascii="Calibri" w:cs="Calibri" w:eastAsia="Calibri" w:hAnsi="Calibri"/>
           <w:rtl w:val="0"/>
         </w:rPr>
         <w:t xml:space="preserve">Firearm Regulation Committee</w:t>
@@ -1155,7 +1155,7 @@
       <w:hyperlink r:id="rId6">
         <w:r>
           <w:rPr>
-            <w:rFonts w:cs="Calibri" w:hAnsi="Calibri" w:eastAsia="Calibri" w:ascii="Calibri"/>
+            <w:rFonts w:ascii="Calibri" w:cs="Calibri" w:eastAsia="Calibri" w:hAnsi="Calibri"/>
             <w:rtl w:val="0"/>
           </w:rPr>
           <w:t xml:space="preserve"> </w:t>
@@ -1164,7 +1164,7 @@
       <w:hyperlink r:id="rId7">
         <w:r>
           <w:rPr>
-            <w:rFonts w:cs="Calibri" w:hAnsi="Calibri" w:eastAsia="Calibri" w:ascii="Calibri"/>
+            <w:rFonts w:ascii="Calibri" w:cs="Calibri" w:eastAsia="Calibri" w:hAnsi="Calibri"/>
             <w:b w:val="1"/>
             <w:color w:val="1155cc"/>
             <w:u w:val="single"/>
@@ -1175,7 +1175,7 @@
       </w:hyperlink>
       <w:r>
         <w:rPr>
-          <w:rFonts w:cs="Calibri" w:hAnsi="Calibri" w:eastAsia="Calibri" w:ascii="Calibri"/>
+          <w:rFonts w:ascii="Calibri" w:cs="Calibri" w:eastAsia="Calibri" w:hAnsi="Calibri"/>
           <w:rtl w:val="0"/>
         </w:rPr>
         <w:t xml:space="preserve"> Presentation</w:t>
@@ -1190,12 +1190,12 @@
           <w:ilvl w:val="1"/>
           <w:numId w:val="2"/>
         </w:numPr>
-        <w:ind w:left="1440" w:hanging="359"/>
-        <w:contextualSpacing w:val="1"/>
-      </w:pPr>
-      <w:r>
-        <w:rPr>
-          <w:rFonts w:cs="Calibri" w:hAnsi="Calibri" w:eastAsia="Calibri" w:ascii="Calibri"/>
+        <w:ind w:left="1440" w:hanging="360"/>
+        <w:contextualSpacing w:val="1"/>
+      </w:pPr>
+      <w:r>
+        <w:rPr>
+          <w:rFonts w:ascii="Calibri" w:cs="Calibri" w:eastAsia="Calibri" w:hAnsi="Calibri"/>
           <w:rtl w:val="0"/>
         </w:rPr>
         <w:t xml:space="preserve">Alexander: Today was the last day the firearm committee was functioning- we got five schools supporting our letter. We feel that the resolution broadly represents students-  we'll be mailing out several letters to the Senate and the House.</w:t>
@@ -1210,12 +1210,12 @@
           <w:ilvl w:val="1"/>
           <w:numId w:val="2"/>
         </w:numPr>
-        <w:ind w:left="1440" w:hanging="359"/>
-        <w:contextualSpacing w:val="1"/>
-      </w:pPr>
-      <w:r>
-        <w:rPr>
-          <w:rFonts w:cs="Calibri" w:hAnsi="Calibri" w:eastAsia="Calibri" w:ascii="Calibri"/>
+        <w:ind w:left="1440" w:hanging="360"/>
+        <w:contextualSpacing w:val="1"/>
+      </w:pPr>
+      <w:r>
+        <w:rPr>
+          <w:rFonts w:ascii="Calibri" w:cs="Calibri" w:eastAsia="Calibri" w:hAnsi="Calibri"/>
           <w:rtl w:val="0"/>
         </w:rPr>
         <w:t xml:space="preserve">Ani: Questions?</w:t>
@@ -1230,12 +1230,12 @@
           <w:ilvl w:val="2"/>
           <w:numId w:val="2"/>
         </w:numPr>
-        <w:ind w:left="2160" w:hanging="359"/>
-        <w:contextualSpacing w:val="1"/>
-      </w:pPr>
-      <w:r>
-        <w:rPr>
-          <w:rFonts w:cs="Calibri" w:hAnsi="Calibri" w:eastAsia="Calibri" w:ascii="Calibri"/>
+        <w:ind w:left="2160" w:hanging="360"/>
+        <w:contextualSpacing w:val="1"/>
+      </w:pPr>
+      <w:r>
+        <w:rPr>
+          <w:rFonts w:ascii="Calibri" w:cs="Calibri" w:eastAsia="Calibri" w:hAnsi="Calibri"/>
           <w:rtl w:val="0"/>
         </w:rPr>
         <w:t xml:space="preserve">David: Are all the schools signing onto this in Illinois?</w:t>
@@ -1250,12 +1250,12 @@
           <w:ilvl w:val="3"/>
           <w:numId w:val="2"/>
         </w:numPr>
-        <w:ind w:left="2880" w:hanging="359"/>
-        <w:contextualSpacing w:val="1"/>
-      </w:pPr>
-      <w:r>
-        <w:rPr>
-          <w:rFonts w:cs="Calibri" w:hAnsi="Calibri" w:eastAsia="Calibri" w:ascii="Calibri"/>
+        <w:ind w:left="2880" w:hanging="360"/>
+        <w:contextualSpacing w:val="1"/>
+      </w:pPr>
+      <w:r>
+        <w:rPr>
+          <w:rFonts w:ascii="Calibri" w:cs="Calibri" w:eastAsia="Calibri" w:hAnsi="Calibri"/>
           <w:rtl w:val="0"/>
         </w:rPr>
         <w:t xml:space="preserve">Alexander: Yep.</w:t>
@@ -1270,12 +1270,12 @@
           <w:ilvl w:val="2"/>
           <w:numId w:val="2"/>
         </w:numPr>
-        <w:ind w:left="2160" w:hanging="359"/>
-        <w:contextualSpacing w:val="1"/>
-      </w:pPr>
-      <w:r>
-        <w:rPr>
-          <w:rFonts w:cs="Calibri" w:hAnsi="Calibri" w:eastAsia="Calibri" w:ascii="Calibri"/>
+        <w:ind w:left="2160" w:hanging="360"/>
+        <w:contextualSpacing w:val="1"/>
+      </w:pPr>
+      <w:r>
+        <w:rPr>
+          <w:rFonts w:ascii="Calibri" w:cs="Calibri" w:eastAsia="Calibri" w:hAnsi="Calibri"/>
           <w:rtl w:val="0"/>
         </w:rPr>
         <w:t xml:space="preserve">Alex: Have you heard back from any of these representatives?</w:t>
@@ -1290,12 +1290,12 @@
           <w:ilvl w:val="3"/>
           <w:numId w:val="2"/>
         </w:numPr>
-        <w:ind w:left="2880" w:hanging="359"/>
-        <w:contextualSpacing w:val="1"/>
-      </w:pPr>
-      <w:r>
-        <w:rPr>
-          <w:rFonts w:cs="Calibri" w:hAnsi="Calibri" w:eastAsia="Calibri" w:ascii="Calibri"/>
+        <w:ind w:left="2880" w:hanging="360"/>
+        <w:contextualSpacing w:val="1"/>
+      </w:pPr>
+      <w:r>
+        <w:rPr>
+          <w:rFonts w:ascii="Calibri" w:cs="Calibri" w:eastAsia="Calibri" w:hAnsi="Calibri"/>
           <w:rtl w:val="0"/>
         </w:rPr>
         <w:t xml:space="preserve">Alexander: One of the assistants in Jan Sckaowsky's office said that she'll let us know soon, haven't heard anything else besides that.</w:t>
@@ -1311,7 +1311,7 @@
       </w:pPr>
       <w:r>
         <w:rPr>
-          <w:rFonts w:cs="Calibri" w:hAnsi="Calibri" w:eastAsia="Calibri" w:ascii="Calibri"/>
+          <w:rFonts w:ascii="Calibri" w:cs="Calibri" w:eastAsia="Calibri" w:hAnsi="Calibri"/>
           <w:b w:val="1"/>
           <w:rtl w:val="0"/>
         </w:rPr>
@@ -1319,7 +1319,7 @@
       </w:r>
       <w:r>
         <w:rPr>
-          <w:rFonts w:cs="Calibri" w:hAnsi="Calibri" w:eastAsia="Calibri" w:ascii="Calibri"/>
+          <w:rFonts w:ascii="Calibri" w:cs="Calibri" w:eastAsia="Calibri" w:hAnsi="Calibri"/>
           <w:rtl w:val="0"/>
         </w:rPr>
         <w:t xml:space="preserve">Election Guideline Review</w:t>
@@ -1334,12 +1334,12 @@
           <w:ilvl w:val="1"/>
           <w:numId w:val="6"/>
         </w:numPr>
-        <w:ind w:left="1440" w:hanging="359"/>
-        <w:contextualSpacing w:val="1"/>
-      </w:pPr>
-      <w:r>
-        <w:rPr>
-          <w:rFonts w:cs="Calibri" w:hAnsi="Calibri" w:eastAsia="Calibri" w:ascii="Calibri"/>
+        <w:ind w:left="1440" w:hanging="360"/>
+        <w:contextualSpacing w:val="1"/>
+      </w:pPr>
+      <w:r>
+        <w:rPr>
+          <w:rFonts w:ascii="Calibri" w:cs="Calibri" w:eastAsia="Calibri" w:hAnsi="Calibri"/>
           <w:rtl w:val="0"/>
         </w:rPr>
         <w:t xml:space="preserve">Abby: The election commission decided to make two minor changes- we changed that, rather than ASG providing a template, we changed the guidelines so that candidates make their own templates. We also changed a rule regarding the recording of debates.</w:t>
@@ -1354,12 +1354,12 @@
           <w:ilvl w:val="1"/>
           <w:numId w:val="6"/>
         </w:numPr>
-        <w:ind w:left="1440" w:hanging="359"/>
-        <w:contextualSpacing w:val="1"/>
-      </w:pPr>
-      <w:r>
-        <w:rPr>
-          <w:rFonts w:cs="Calibri" w:hAnsi="Calibri" w:eastAsia="Calibri" w:ascii="Calibri"/>
+        <w:ind w:left="1440" w:hanging="360"/>
+        <w:contextualSpacing w:val="1"/>
+      </w:pPr>
+      <w:r>
+        <w:rPr>
+          <w:rFonts w:ascii="Calibri" w:cs="Calibri" w:eastAsia="Calibri" w:hAnsi="Calibri"/>
           <w:rtl w:val="0"/>
         </w:rPr>
         <w:t xml:space="preserve">Ani: Questions?</w:t>
@@ -1374,12 +1374,12 @@
           <w:ilvl w:val="2"/>
           <w:numId w:val="6"/>
         </w:numPr>
-        <w:ind w:left="2160" w:hanging="359"/>
-        <w:contextualSpacing w:val="1"/>
-      </w:pPr>
-      <w:r>
-        <w:rPr>
-          <w:rFonts w:cs="Calibri" w:hAnsi="Calibri" w:eastAsia="Calibri" w:ascii="Calibri"/>
+        <w:ind w:left="2160" w:hanging="360"/>
+        <w:contextualSpacing w:val="1"/>
+      </w:pPr>
+      <w:r>
+        <w:rPr>
+          <w:rFonts w:ascii="Calibri" w:cs="Calibri" w:eastAsia="Calibri" w:hAnsi="Calibri"/>
           <w:rtl w:val="0"/>
         </w:rPr>
         <w:t xml:space="preserve">Sarah: Regarding the website template- we did this in the past so that we could suspend a candidate's website, will changing this take away that ability?</w:t>
@@ -1394,12 +1394,12 @@
           <w:ilvl w:val="3"/>
           <w:numId w:val="6"/>
         </w:numPr>
-        <w:ind w:left="2880" w:hanging="359"/>
-        <w:contextualSpacing w:val="1"/>
-      </w:pPr>
-      <w:r>
-        <w:rPr>
-          <w:rFonts w:cs="Calibri" w:hAnsi="Calibri" w:eastAsia="Calibri" w:ascii="Calibri"/>
+        <w:ind w:left="2880" w:hanging="360"/>
+        <w:contextualSpacing w:val="1"/>
+      </w:pPr>
+      <w:r>
+        <w:rPr>
+          <w:rFonts w:ascii="Calibri" w:cs="Calibri" w:eastAsia="Calibri" w:hAnsi="Calibri"/>
           <w:rtl w:val="0"/>
         </w:rPr>
         <w:t xml:space="preserve">Ani: The website will be routed through the ASG server still, so that will still be possible.</w:t>
@@ -1414,12 +1414,12 @@
           <w:ilvl w:val="2"/>
           <w:numId w:val="6"/>
         </w:numPr>
-        <w:ind w:left="2160" w:hanging="359"/>
-        <w:contextualSpacing w:val="1"/>
-      </w:pPr>
-      <w:r>
-        <w:rPr>
-          <w:rFonts w:cs="Calibri" w:hAnsi="Calibri" w:eastAsia="Calibri" w:ascii="Calibri"/>
+        <w:ind w:left="2160" w:hanging="360"/>
+        <w:contextualSpacing w:val="1"/>
+      </w:pPr>
+      <w:r>
+        <w:rPr>
+          <w:rFonts w:ascii="Calibri" w:cs="Calibri" w:eastAsia="Calibri" w:hAnsi="Calibri"/>
           <w:rtl w:val="0"/>
         </w:rPr>
         <w:t xml:space="preserve">Motoki: I know you guys don't know how many people will run, but have you found pricing for resources for those running?</w:t>
@@ -1434,12 +1434,12 @@
           <w:ilvl w:val="3"/>
           <w:numId w:val="6"/>
         </w:numPr>
-        <w:ind w:left="2880" w:hanging="359"/>
-        <w:contextualSpacing w:val="1"/>
-      </w:pPr>
-      <w:r>
-        <w:rPr>
-          <w:rFonts w:cs="Calibri" w:hAnsi="Calibri" w:eastAsia="Calibri" w:ascii="Calibri"/>
+        <w:ind w:left="2880" w:hanging="360"/>
+        <w:contextualSpacing w:val="1"/>
+      </w:pPr>
+      <w:r>
+        <w:rPr>
+          <w:rFonts w:ascii="Calibri" w:cs="Calibri" w:eastAsia="Calibri" w:hAnsi="Calibri"/>
           <w:rtl w:val="0"/>
         </w:rPr>
         <w:t xml:space="preserve">Abby: Looked into this- bought some materials, will know earlier in the future because people will be declaring much earlier.</w:t>
@@ -1454,12 +1454,12 @@
           <w:ilvl w:val="2"/>
           <w:numId w:val="6"/>
         </w:numPr>
-        <w:ind w:left="2160" w:hanging="359"/>
-        <w:contextualSpacing w:val="1"/>
-      </w:pPr>
-      <w:r>
-        <w:rPr>
-          <w:rFonts w:cs="Calibri" w:hAnsi="Calibri" w:eastAsia="Calibri" w:ascii="Calibri"/>
+        <w:ind w:left="2160" w:hanging="360"/>
+        <w:contextualSpacing w:val="1"/>
+      </w:pPr>
+      <w:r>
+        <w:rPr>
+          <w:rFonts w:ascii="Calibri" w:cs="Calibri" w:eastAsia="Calibri" w:hAnsi="Calibri"/>
           <w:rtl w:val="0"/>
         </w:rPr>
         <w:t xml:space="preserve">Ethan: This has probably already been discussed, but has approval voting been discussed?</w:t>
@@ -1474,12 +1474,12 @@
           <w:ilvl w:val="3"/>
           <w:numId w:val="6"/>
         </w:numPr>
-        <w:ind w:left="2880" w:hanging="359"/>
-        <w:contextualSpacing w:val="1"/>
-      </w:pPr>
-      <w:r>
-        <w:rPr>
-          <w:rFonts w:cs="Calibri" w:hAnsi="Calibri" w:eastAsia="Calibri" w:ascii="Calibri"/>
+        <w:ind w:left="2880" w:hanging="360"/>
+        <w:contextualSpacing w:val="1"/>
+      </w:pPr>
+      <w:r>
+        <w:rPr>
+          <w:rFonts w:ascii="Calibri" w:cs="Calibri" w:eastAsia="Calibri" w:hAnsi="Calibri"/>
           <w:rtl w:val="0"/>
         </w:rPr>
         <w:t xml:space="preserve">Abby: Hasn't been brought to my attention</w:t>
@@ -1494,12 +1494,12 @@
           <w:ilvl w:val="1"/>
           <w:numId w:val="6"/>
         </w:numPr>
-        <w:ind w:left="1440" w:hanging="359"/>
-        <w:contextualSpacing w:val="1"/>
-      </w:pPr>
-      <w:r>
-        <w:rPr>
-          <w:rFonts w:cs="Calibri" w:hAnsi="Calibri" w:eastAsia="Calibri" w:ascii="Calibri"/>
+        <w:ind w:left="1440" w:hanging="360"/>
+        <w:contextualSpacing w:val="1"/>
+      </w:pPr>
+      <w:r>
+        <w:rPr>
+          <w:rFonts w:ascii="Calibri" w:cs="Calibri" w:eastAsia="Calibri" w:hAnsi="Calibri"/>
           <w:rtl w:val="0"/>
         </w:rPr>
         <w:t xml:space="preserve">Ian: Motion to previous question.</w:t>
@@ -1514,12 +1514,12 @@
           <w:ilvl w:val="2"/>
           <w:numId w:val="6"/>
         </w:numPr>
-        <w:ind w:left="2160" w:hanging="359"/>
-        <w:contextualSpacing w:val="1"/>
-      </w:pPr>
-      <w:r>
-        <w:rPr>
-          <w:rFonts w:cs="Calibri" w:hAnsi="Calibri" w:eastAsia="Calibri" w:ascii="Calibri"/>
+        <w:ind w:left="2160" w:hanging="360"/>
+        <w:contextualSpacing w:val="1"/>
+      </w:pPr>
+      <w:r>
+        <w:rPr>
+          <w:rFonts w:ascii="Calibri" w:cs="Calibri" w:eastAsia="Calibri" w:hAnsi="Calibri"/>
           <w:b w:val="1"/>
           <w:rtl w:val="0"/>
         </w:rPr>
@@ -1536,7 +1536,7 @@
       </w:pPr>
       <w:r>
         <w:rPr>
-          <w:rFonts w:cs="Calibri" w:hAnsi="Calibri" w:eastAsia="Calibri" w:ascii="Calibri"/>
+          <w:rFonts w:ascii="Calibri" w:cs="Calibri" w:eastAsia="Calibri" w:hAnsi="Calibri"/>
           <w:b w:val="1"/>
           <w:rtl w:val="0"/>
         </w:rPr>
@@ -1545,7 +1545,7 @@
       <w:hyperlink r:id="rId8">
         <w:r>
           <w:rPr>
-            <w:rFonts w:cs="Calibri" w:hAnsi="Calibri" w:eastAsia="Calibri" w:ascii="Calibri"/>
+            <w:rFonts w:ascii="Calibri" w:cs="Calibri" w:eastAsia="Calibri" w:hAnsi="Calibri"/>
             <w:b w:val="1"/>
             <w:rtl w:val="0"/>
           </w:rPr>
@@ -1555,7 +1555,7 @@
       <w:hyperlink r:id="rId9">
         <w:r>
           <w:rPr>
-            <w:rFonts w:cs="Calibri" w:hAnsi="Calibri" w:eastAsia="Calibri" w:ascii="Calibri"/>
+            <w:rFonts w:ascii="Calibri" w:cs="Calibri" w:eastAsia="Calibri" w:hAnsi="Calibri"/>
             <w:b w:val="1"/>
             <w:color w:val="1155cc"/>
             <w:u w:val="single"/>
@@ -1574,12 +1574,12 @@
           <w:ilvl w:val="1"/>
           <w:numId w:val="8"/>
         </w:numPr>
-        <w:ind w:left="1440" w:hanging="359"/>
-        <w:contextualSpacing w:val="1"/>
-      </w:pPr>
-      <w:r>
-        <w:rPr>
-          <w:rFonts w:cs="Calibri" w:hAnsi="Calibri" w:eastAsia="Calibri" w:ascii="Calibri"/>
+        <w:ind w:left="1440" w:hanging="360"/>
+        <w:contextualSpacing w:val="1"/>
+      </w:pPr>
+      <w:r>
+        <w:rPr>
+          <w:rFonts w:ascii="Calibri" w:cs="Calibri" w:eastAsia="Calibri" w:hAnsi="Calibri"/>
           <w:rtl w:val="0"/>
         </w:rPr>
         <w:t xml:space="preserve">Alex: There is a dangerous curve between dorms like 1835, Jones &amp; interfaith where many students have to jaywalk. Want to propose the construction of a crosswalk to make this area safer for students.</w:t>
@@ -1594,12 +1594,12 @@
           <w:ilvl w:val="1"/>
           <w:numId w:val="8"/>
         </w:numPr>
-        <w:ind w:left="1440" w:hanging="359"/>
-        <w:contextualSpacing w:val="1"/>
-      </w:pPr>
-      <w:r>
-        <w:rPr>
-          <w:rFonts w:cs="Calibri" w:hAnsi="Calibri" w:eastAsia="Calibri" w:ascii="Calibri"/>
+        <w:ind w:left="1440" w:hanging="360"/>
+        <w:contextualSpacing w:val="1"/>
+      </w:pPr>
+      <w:r>
+        <w:rPr>
+          <w:rFonts w:ascii="Calibri" w:cs="Calibri" w:eastAsia="Calibri" w:hAnsi="Calibri"/>
           <w:rtl w:val="0"/>
         </w:rPr>
         <w:t xml:space="preserve">Ani: Questions?</w:t>
@@ -1614,12 +1614,12 @@
           <w:ilvl w:val="2"/>
           <w:numId w:val="8"/>
         </w:numPr>
-        <w:ind w:left="2160" w:hanging="359"/>
-        <w:contextualSpacing w:val="1"/>
-      </w:pPr>
-      <w:r>
-        <w:rPr>
-          <w:rFonts w:cs="Calibri" w:hAnsi="Calibri" w:eastAsia="Calibri" w:ascii="Calibri"/>
+        <w:ind w:left="2160" w:hanging="360"/>
+        <w:contextualSpacing w:val="1"/>
+      </w:pPr>
+      <w:r>
+        <w:rPr>
+          <w:rFonts w:ascii="Calibri" w:cs="Calibri" w:eastAsia="Calibri" w:hAnsi="Calibri"/>
           <w:rtl w:val="0"/>
         </w:rPr>
         <w:t xml:space="preserve">Olu: How much time does it take to walk to existing crosswalk?</w:t>
@@ -1634,12 +1634,12 @@
           <w:ilvl w:val="3"/>
           <w:numId w:val="8"/>
         </w:numPr>
-        <w:ind w:left="2880" w:hanging="359"/>
-        <w:contextualSpacing w:val="1"/>
-      </w:pPr>
-      <w:r>
-        <w:rPr>
-          <w:rFonts w:cs="Calibri" w:hAnsi="Calibri" w:eastAsia="Calibri" w:ascii="Calibri"/>
+        <w:ind w:left="2880" w:hanging="360"/>
+        <w:contextualSpacing w:val="1"/>
+      </w:pPr>
+      <w:r>
+        <w:rPr>
+          <w:rFonts w:ascii="Calibri" w:cs="Calibri" w:eastAsia="Calibri" w:hAnsi="Calibri"/>
           <w:rtl w:val="0"/>
         </w:rPr>
         <w:t xml:space="preserve">Alex: It's enough to be annoying.</w:t>
@@ -1654,12 +1654,12 @@
           <w:ilvl w:val="2"/>
           <w:numId w:val="8"/>
         </w:numPr>
-        <w:ind w:left="2160" w:hanging="359"/>
-        <w:contextualSpacing w:val="1"/>
-      </w:pPr>
-      <w:r>
-        <w:rPr>
-          <w:rFonts w:cs="Calibri" w:hAnsi="Calibri" w:eastAsia="Calibri" w:ascii="Calibri"/>
+        <w:ind w:left="2160" w:hanging="360"/>
+        <w:contextualSpacing w:val="1"/>
+      </w:pPr>
+      <w:r>
+        <w:rPr>
+          <w:rFonts w:ascii="Calibri" w:cs="Calibri" w:eastAsia="Calibri" w:hAnsi="Calibri"/>
           <w:rtl w:val="0"/>
         </w:rPr>
         <w:t xml:space="preserve">Dana: How much do you really anticipate this changing anything? If cars are already stopping at the existing crosswalk, what will this change?</w:t>
@@ -1674,12 +1674,12 @@
           <w:ilvl w:val="3"/>
           <w:numId w:val="8"/>
         </w:numPr>
-        <w:ind w:left="2880" w:hanging="359"/>
-        <w:contextualSpacing w:val="1"/>
-      </w:pPr>
-      <w:r>
-        <w:rPr>
-          <w:rFonts w:cs="Calibri" w:hAnsi="Calibri" w:eastAsia="Calibri" w:ascii="Calibri"/>
+        <w:ind w:left="2880" w:hanging="360"/>
+        <w:contextualSpacing w:val="1"/>
+      </w:pPr>
+      <w:r>
+        <w:rPr>
+          <w:rFonts w:ascii="Calibri" w:cs="Calibri" w:eastAsia="Calibri" w:hAnsi="Calibri"/>
           <w:rtl w:val="0"/>
         </w:rPr>
         <w:t xml:space="preserve">Alex: Would make it easier for students and tour groups to cross, but would also draw more attention to the problem and hopefully force bigger solutions in the future.</w:t>
@@ -1694,12 +1694,12 @@
           <w:ilvl w:val="2"/>
           <w:numId w:val="8"/>
         </w:numPr>
-        <w:ind w:left="2160" w:hanging="359"/>
-        <w:contextualSpacing w:val="1"/>
-      </w:pPr>
-      <w:r>
-        <w:rPr>
-          <w:rFonts w:cs="Calibri" w:hAnsi="Calibri" w:eastAsia="Calibri" w:ascii="Calibri"/>
+        <w:ind w:left="2160" w:hanging="360"/>
+        <w:contextualSpacing w:val="1"/>
+      </w:pPr>
+      <w:r>
+        <w:rPr>
+          <w:rFonts w:ascii="Calibri" w:cs="Calibri" w:eastAsia="Calibri" w:hAnsi="Calibri"/>
           <w:rtl w:val="0"/>
         </w:rPr>
         <w:t xml:space="preserve">Mike: Have you considered adding a stop sign?</w:t>
@@ -1714,12 +1714,12 @@
           <w:ilvl w:val="3"/>
           <w:numId w:val="8"/>
         </w:numPr>
-        <w:ind w:left="2880" w:hanging="359"/>
-        <w:contextualSpacing w:val="1"/>
-      </w:pPr>
-      <w:r>
-        <w:rPr>
-          <w:rFonts w:cs="Calibri" w:hAnsi="Calibri" w:eastAsia="Calibri" w:ascii="Calibri"/>
+        <w:ind w:left="2880" w:hanging="360"/>
+        <w:contextualSpacing w:val="1"/>
+      </w:pPr>
+      <w:r>
+        <w:rPr>
+          <w:rFonts w:ascii="Calibri" w:cs="Calibri" w:eastAsia="Calibri" w:hAnsi="Calibri"/>
           <w:rtl w:val="0"/>
         </w:rPr>
         <w:t xml:space="preserve">Alex: Facilities said this wouldn't be feasible because of the speed most cars are coming around the bend.</w:t>
@@ -1734,12 +1734,12 @@
           <w:ilvl w:val="2"/>
           <w:numId w:val="8"/>
         </w:numPr>
-        <w:ind w:left="2160" w:hanging="359"/>
-        <w:contextualSpacing w:val="1"/>
-      </w:pPr>
-      <w:r>
-        <w:rPr>
-          <w:rFonts w:cs="Calibri" w:hAnsi="Calibri" w:eastAsia="Calibri" w:ascii="Calibri"/>
+        <w:ind w:left="2160" w:hanging="360"/>
+        <w:contextualSpacing w:val="1"/>
+      </w:pPr>
+      <w:r>
+        <w:rPr>
+          <w:rFonts w:ascii="Calibri" w:cs="Calibri" w:eastAsia="Calibri" w:hAnsi="Calibri"/>
           <w:rtl w:val="0"/>
         </w:rPr>
         <w:t xml:space="preserve">Ian H: Are you aware they took that crosswalk out 2 years ago?</w:t>
@@ -1754,12 +1754,12 @@
           <w:ilvl w:val="3"/>
           <w:numId w:val="8"/>
         </w:numPr>
-        <w:ind w:left="2880" w:hanging="359"/>
-        <w:contextualSpacing w:val="1"/>
-      </w:pPr>
-      <w:r>
-        <w:rPr>
-          <w:rFonts w:cs="Calibri" w:hAnsi="Calibri" w:eastAsia="Calibri" w:ascii="Calibri"/>
+        <w:ind w:left="2880" w:hanging="360"/>
+        <w:contextualSpacing w:val="1"/>
+      </w:pPr>
+      <w:r>
+        <w:rPr>
+          <w:rFonts w:ascii="Calibri" w:cs="Calibri" w:eastAsia="Calibri" w:hAnsi="Calibri"/>
           <w:rtl w:val="0"/>
         </w:rPr>
         <w:t xml:space="preserve">Alex: I didn't know one was here and removed- he didn't bring that up.</w:t>
@@ -1774,12 +1774,12 @@
           <w:ilvl w:val="2"/>
           <w:numId w:val="8"/>
         </w:numPr>
-        <w:ind w:left="2160" w:hanging="359"/>
-        <w:contextualSpacing w:val="1"/>
-      </w:pPr>
-      <w:r>
-        <w:rPr>
-          <w:rFonts w:cs="Calibri" w:hAnsi="Calibri" w:eastAsia="Calibri" w:ascii="Calibri"/>
+        <w:ind w:left="2160" w:hanging="360"/>
+        <w:contextualSpacing w:val="1"/>
+      </w:pPr>
+      <w:r>
+        <w:rPr>
+          <w:rFonts w:ascii="Calibri" w:cs="Calibri" w:eastAsia="Calibri" w:hAnsi="Calibri"/>
           <w:rtl w:val="0"/>
         </w:rPr>
         <w:t xml:space="preserve">Tori: Do you think that people in Jones will use this?</w:t>
@@ -1794,12 +1794,12 @@
           <w:ilvl w:val="3"/>
           <w:numId w:val="8"/>
         </w:numPr>
-        <w:ind w:left="2880" w:hanging="359"/>
-        <w:contextualSpacing w:val="1"/>
-      </w:pPr>
-      <w:r>
-        <w:rPr>
-          <w:rFonts w:cs="Calibri" w:hAnsi="Calibri" w:eastAsia="Calibri" w:ascii="Calibri"/>
+        <w:ind w:left="2880" w:hanging="360"/>
+        <w:contextualSpacing w:val="1"/>
+      </w:pPr>
+      <w:r>
+        <w:rPr>
+          <w:rFonts w:ascii="Calibri" w:cs="Calibri" w:eastAsia="Calibri" w:hAnsi="Calibri"/>
           <w:rtl w:val="0"/>
         </w:rPr>
         <w:t xml:space="preserve">Alex: Don't think so- wanted a more extreme solution, but decided that wouldn't be feasible and that this would be a good first step.</w:t>
@@ -1814,12 +1814,12 @@
           <w:ilvl w:val="2"/>
           <w:numId w:val="8"/>
         </w:numPr>
-        <w:ind w:left="2160" w:hanging="359"/>
-        <w:contextualSpacing w:val="1"/>
-      </w:pPr>
-      <w:r>
-        <w:rPr>
-          <w:rFonts w:cs="Calibri" w:hAnsi="Calibri" w:eastAsia="Calibri" w:ascii="Calibri"/>
+        <w:ind w:left="2160" w:hanging="360"/>
+        <w:contextualSpacing w:val="1"/>
+      </w:pPr>
+      <w:r>
+        <w:rPr>
+          <w:rFonts w:ascii="Calibri" w:cs="Calibri" w:eastAsia="Calibri" w:hAnsi="Calibri"/>
           <w:rtl w:val="0"/>
         </w:rPr>
         <w:t xml:space="preserve">Petros: Do you think that having this sign installed only to be removed later is productive?</w:t>
@@ -1834,12 +1834,12 @@
           <w:ilvl w:val="3"/>
           <w:numId w:val="8"/>
         </w:numPr>
-        <w:ind w:left="2880" w:hanging="359"/>
-        <w:contextualSpacing w:val="1"/>
-      </w:pPr>
-      <w:r>
-        <w:rPr>
-          <w:rFonts w:cs="Calibri" w:hAnsi="Calibri" w:eastAsia="Calibri" w:ascii="Calibri"/>
+        <w:ind w:left="2880" w:hanging="360"/>
+        <w:contextualSpacing w:val="1"/>
+      </w:pPr>
+      <w:r>
+        <w:rPr>
+          <w:rFonts w:ascii="Calibri" w:cs="Calibri" w:eastAsia="Calibri" w:hAnsi="Calibri"/>
           <w:rtl w:val="0"/>
         </w:rPr>
         <w:t xml:space="preserve">Alex: I want to support this because I don't think Evanston could oppose this.</w:t>
@@ -1854,12 +1854,12 @@
           <w:ilvl w:val="2"/>
           <w:numId w:val="8"/>
         </w:numPr>
-        <w:ind w:left="2160" w:hanging="359"/>
-        <w:contextualSpacing w:val="1"/>
-      </w:pPr>
-      <w:r>
-        <w:rPr>
-          <w:rFonts w:cs="Calibri" w:hAnsi="Calibri" w:eastAsia="Calibri" w:ascii="Calibri"/>
+        <w:ind w:left="2160" w:hanging="360"/>
+        <w:contextualSpacing w:val="1"/>
+      </w:pPr>
+      <w:r>
+        <w:rPr>
+          <w:rFonts w:ascii="Calibri" w:cs="Calibri" w:eastAsia="Calibri" w:hAnsi="Calibri"/>
           <w:rtl w:val="0"/>
         </w:rPr>
         <w:t xml:space="preserve">Hannah: Do you know why they removed the original crosswalk</w:t>
@@ -1874,12 +1874,12 @@
           <w:ilvl w:val="3"/>
           <w:numId w:val="8"/>
         </w:numPr>
-        <w:ind w:left="2880" w:hanging="359"/>
-        <w:contextualSpacing w:val="1"/>
-      </w:pPr>
-      <w:r>
-        <w:rPr>
-          <w:rFonts w:cs="Calibri" w:hAnsi="Calibri" w:eastAsia="Calibri" w:ascii="Calibri"/>
+        <w:ind w:left="2880" w:hanging="360"/>
+        <w:contextualSpacing w:val="1"/>
+      </w:pPr>
+      <w:r>
+        <w:rPr>
+          <w:rFonts w:ascii="Calibri" w:cs="Calibri" w:eastAsia="Calibri" w:hAnsi="Calibri"/>
           <w:rtl w:val="0"/>
         </w:rPr>
         <w:t xml:space="preserve">Ian H: They were redoing the asphalt and never replaced the crosswalk and removed the signs.</w:t>
@@ -1894,12 +1894,12 @@
           <w:ilvl w:val="2"/>
           <w:numId w:val="8"/>
         </w:numPr>
-        <w:ind w:left="2160" w:hanging="359"/>
-        <w:contextualSpacing w:val="1"/>
-      </w:pPr>
-      <w:r>
-        <w:rPr>
-          <w:rFonts w:cs="Calibri" w:hAnsi="Calibri" w:eastAsia="Calibri" w:ascii="Calibri"/>
+        <w:ind w:left="2160" w:hanging="360"/>
+        <w:contextualSpacing w:val="1"/>
+      </w:pPr>
+      <w:r>
+        <w:rPr>
+          <w:rFonts w:ascii="Calibri" w:cs="Calibri" w:eastAsia="Calibri" w:hAnsi="Calibri"/>
           <w:rtl w:val="0"/>
         </w:rPr>
         <w:t xml:space="preserve">Jesse: Would it be possible to put a stop sign or a slow down sign in the middle of the road? I wouldn't use the crosswalk, but that intersection has been the most harmful thing to my health at Northwestern.</w:t>
@@ -1914,12 +1914,12 @@
           <w:ilvl w:val="3"/>
           <w:numId w:val="8"/>
         </w:numPr>
-        <w:ind w:left="2880" w:hanging="359"/>
-        <w:contextualSpacing w:val="1"/>
-      </w:pPr>
-      <w:r>
-        <w:rPr>
-          <w:rFonts w:cs="Calibri" w:hAnsi="Calibri" w:eastAsia="Calibri" w:ascii="Calibri"/>
+        <w:ind w:left="2880" w:hanging="360"/>
+        <w:contextualSpacing w:val="1"/>
+      </w:pPr>
+      <w:r>
+        <w:rPr>
+          <w:rFonts w:ascii="Calibri" w:cs="Calibri" w:eastAsia="Calibri" w:hAnsi="Calibri"/>
           <w:rtl w:val="0"/>
         </w:rPr>
         <w:t xml:space="preserve">Alex: He told me a lot of things that are required for a crosswalk.</w:t>
@@ -1934,12 +1934,12 @@
           <w:ilvl w:val="2"/>
           <w:numId w:val="8"/>
         </w:numPr>
-        <w:ind w:left="2160" w:hanging="359"/>
-        <w:contextualSpacing w:val="1"/>
-      </w:pPr>
-      <w:r>
-        <w:rPr>
-          <w:rFonts w:cs="Calibri" w:hAnsi="Calibri" w:eastAsia="Calibri" w:ascii="Calibri"/>
+        <w:ind w:left="2160" w:hanging="360"/>
+        <w:contextualSpacing w:val="1"/>
+      </w:pPr>
+      <w:r>
+        <w:rPr>
+          <w:rFonts w:ascii="Calibri" w:cs="Calibri" w:eastAsia="Calibri" w:hAnsi="Calibri"/>
           <w:rtl w:val="0"/>
         </w:rPr>
         <w:t xml:space="preserve">Angela: I don't understand why the tone of the discussion you had with this administrator was such that you feel you need to make a point, rather than making more direct solutions?</w:t>
@@ -1954,12 +1954,12 @@
           <w:ilvl w:val="3"/>
           <w:numId w:val="8"/>
         </w:numPr>
-        <w:ind w:left="2880" w:hanging="359"/>
-        <w:contextualSpacing w:val="1"/>
-      </w:pPr>
-      <w:r>
-        <w:rPr>
-          <w:rFonts w:cs="Calibri" w:hAnsi="Calibri" w:eastAsia="Calibri" w:ascii="Calibri"/>
+        <w:ind w:left="2880" w:hanging="360"/>
+        <w:contextualSpacing w:val="1"/>
+      </w:pPr>
+      <w:r>
+        <w:rPr>
+          <w:rFonts w:ascii="Calibri" w:cs="Calibri" w:eastAsia="Calibri" w:hAnsi="Calibri"/>
           <w:rtl w:val="0"/>
         </w:rPr>
         <w:t xml:space="preserve">Alex: It's not direct for a reason, these conversations happened by phone- this idea was the one that he found least objection to.</w:t>
@@ -1975,7 +1975,7 @@
       </w:pPr>
       <w:r>
         <w:rPr>
-          <w:rFonts w:cs="Calibri" w:hAnsi="Calibri" w:eastAsia="Calibri" w:ascii="Calibri"/>
+          <w:rFonts w:ascii="Calibri" w:cs="Calibri" w:eastAsia="Calibri" w:hAnsi="Calibri"/>
           <w:b w:val="1"/>
           <w:rtl w:val="0"/>
         </w:rPr>
@@ -1984,7 +1984,7 @@
       <w:hyperlink r:id="rId10">
         <w:r>
           <w:rPr>
-            <w:rFonts w:cs="Calibri" w:hAnsi="Calibri" w:eastAsia="Calibri" w:ascii="Calibri"/>
+            <w:rFonts w:ascii="Calibri" w:cs="Calibri" w:eastAsia="Calibri" w:hAnsi="Calibri"/>
             <w:b w:val="1"/>
             <w:rtl w:val="0"/>
           </w:rPr>
@@ -1994,7 +1994,7 @@
       <w:hyperlink r:id="rId11">
         <w:r>
           <w:rPr>
-            <w:rFonts w:cs="Calibri" w:hAnsi="Calibri" w:eastAsia="Calibri" w:ascii="Calibri"/>
+            <w:rFonts w:ascii="Calibri" w:cs="Calibri" w:eastAsia="Calibri" w:hAnsi="Calibri"/>
             <w:b w:val="1"/>
             <w:color w:val="1155cc"/>
             <w:u w:val="single"/>
@@ -2013,12 +2013,12 @@
           <w:ilvl w:val="1"/>
           <w:numId w:val="1"/>
         </w:numPr>
-        <w:ind w:left="1440" w:hanging="359"/>
-        <w:contextualSpacing w:val="1"/>
-      </w:pPr>
-      <w:r>
-        <w:rPr>
-          <w:rFonts w:cs="Calibri" w:hAnsi="Calibri" w:eastAsia="Calibri" w:ascii="Calibri"/>
+        <w:ind w:left="1440" w:hanging="360"/>
+        <w:contextualSpacing w:val="1"/>
+      </w:pPr>
+      <w:r>
+        <w:rPr>
+          <w:rFonts w:ascii="Calibri" w:cs="Calibri" w:eastAsia="Calibri" w:hAnsi="Calibri"/>
           <w:rtl w:val="0"/>
         </w:rPr>
         <w:t xml:space="preserve">Chris: Didn't have a chance to get this approved earlier, hence why it's up as emergency now.</w:t>
@@ -2033,12 +2033,12 @@
           <w:ilvl w:val="2"/>
           <w:numId w:val="1"/>
         </w:numPr>
-        <w:ind w:left="2160" w:hanging="359"/>
-        <w:contextualSpacing w:val="1"/>
-      </w:pPr>
-      <w:r>
-        <w:rPr>
-          <w:rFonts w:cs="Calibri" w:hAnsi="Calibri" w:eastAsia="Calibri" w:ascii="Calibri"/>
+        <w:ind w:left="2160" w:hanging="360"/>
+        <w:contextualSpacing w:val="1"/>
+      </w:pPr>
+      <w:r>
+        <w:rPr>
+          <w:rFonts w:ascii="Calibri" w:cs="Calibri" w:eastAsia="Calibri" w:hAnsi="Calibri"/>
           <w:rtl w:val="0"/>
         </w:rPr>
         <w:t xml:space="preserve">Chris: The bill that you're looking at is very general- I'm coming to ask you from $105 from the Senate project pool- we've been sitting outside dorms and dining halls and held multiple candidate forums where food was served. The food helped to attract students- on April 9th, we'd also like to have pizza down by the arch, we just want to give people an opportunity to check out the elections</w:t>
@@ -2053,12 +2053,12 @@
           <w:ilvl w:val="1"/>
           <w:numId w:val="1"/>
         </w:numPr>
-        <w:ind w:left="1440" w:hanging="359"/>
-        <w:contextualSpacing w:val="1"/>
-      </w:pPr>
-      <w:r>
-        <w:rPr>
-          <w:rFonts w:cs="Calibri" w:hAnsi="Calibri" w:eastAsia="Calibri" w:ascii="Calibri"/>
+        <w:ind w:left="1440" w:hanging="360"/>
+        <w:contextualSpacing w:val="1"/>
+      </w:pPr>
+      <w:r>
+        <w:rPr>
+          <w:rFonts w:ascii="Calibri" w:cs="Calibri" w:eastAsia="Calibri" w:hAnsi="Calibri"/>
           <w:rtl w:val="0"/>
         </w:rPr>
         <w:t xml:space="preserve">Ani: Questions?</w:t>
@@ -2073,12 +2073,12 @@
           <w:ilvl w:val="2"/>
           <w:numId w:val="1"/>
         </w:numPr>
-        <w:ind w:left="2160" w:hanging="359"/>
-        <w:contextualSpacing w:val="1"/>
-      </w:pPr>
-      <w:r>
-        <w:rPr>
-          <w:rFonts w:cs="Calibri" w:hAnsi="Calibri" w:eastAsia="Calibri" w:ascii="Calibri"/>
+        <w:ind w:left="2160" w:hanging="360"/>
+        <w:contextualSpacing w:val="1"/>
+      </w:pPr>
+      <w:r>
+        <w:rPr>
+          <w:rFonts w:ascii="Calibri" w:cs="Calibri" w:eastAsia="Calibri" w:hAnsi="Calibri"/>
           <w:rtl w:val="0"/>
         </w:rPr>
         <w:t xml:space="preserve">Katie: This isn't incentivizing voting, right?</w:t>
@@ -2093,12 +2093,12 @@
           <w:ilvl w:val="3"/>
           <w:numId w:val="1"/>
         </w:numPr>
-        <w:ind w:left="2880" w:hanging="359"/>
-        <w:contextualSpacing w:val="1"/>
-      </w:pPr>
-      <w:r>
-        <w:rPr>
-          <w:rFonts w:cs="Calibri" w:hAnsi="Calibri" w:eastAsia="Calibri" w:ascii="Calibri"/>
+        <w:ind w:left="2880" w:hanging="360"/>
+        <w:contextualSpacing w:val="1"/>
+      </w:pPr>
+      <w:r>
+        <w:rPr>
+          <w:rFonts w:ascii="Calibri" w:cs="Calibri" w:eastAsia="Calibri" w:hAnsi="Calibri"/>
           <w:rtl w:val="0"/>
         </w:rPr>
         <w:t xml:space="preserve">Chris: While there is a legal precedent, this is in no way an incentive.</w:t>
@@ -2113,12 +2113,12 @@
           <w:ilvl w:val="2"/>
           <w:numId w:val="1"/>
         </w:numPr>
-        <w:ind w:left="2160" w:hanging="359"/>
-        <w:contextualSpacing w:val="1"/>
-      </w:pPr>
-      <w:r>
-        <w:rPr>
-          <w:rFonts w:cs="Calibri" w:hAnsi="Calibri" w:eastAsia="Calibri" w:ascii="Calibri"/>
+        <w:ind w:left="2160" w:hanging="360"/>
+        <w:contextualSpacing w:val="1"/>
+      </w:pPr>
+      <w:r>
+        <w:rPr>
+          <w:rFonts w:ascii="Calibri" w:cs="Calibri" w:eastAsia="Calibri" w:hAnsi="Calibri"/>
           <w:rtl w:val="0"/>
         </w:rPr>
         <w:t xml:space="preserve">Andrew: How many people do you think are registered that won't be voting</w:t>
@@ -2133,12 +2133,12 @@
           <w:ilvl w:val="3"/>
           <w:numId w:val="1"/>
         </w:numPr>
-        <w:ind w:left="2880" w:hanging="359"/>
-        <w:contextualSpacing w:val="1"/>
-      </w:pPr>
-      <w:r>
-        <w:rPr>
-          <w:rFonts w:cs="Calibri" w:hAnsi="Calibri" w:eastAsia="Calibri" w:ascii="Calibri"/>
+        <w:ind w:left="2880" w:hanging="360"/>
+        <w:contextualSpacing w:val="1"/>
+      </w:pPr>
+      <w:r>
+        <w:rPr>
+          <w:rFonts w:ascii="Calibri" w:cs="Calibri" w:eastAsia="Calibri" w:hAnsi="Calibri"/>
           <w:rtl w:val="0"/>
         </w:rPr>
         <w:t xml:space="preserve">Chris: Rough estimates indicate that around 800 students are registered in the 1st ward, want to make sure they know when the election is.</w:t>
@@ -2153,12 +2153,12 @@
           <w:ilvl w:val="2"/>
           <w:numId w:val="1"/>
         </w:numPr>
-        <w:ind w:left="2160" w:hanging="359"/>
-        <w:contextualSpacing w:val="1"/>
-      </w:pPr>
-      <w:r>
-        <w:rPr>
-          <w:rFonts w:cs="Calibri" w:hAnsi="Calibri" w:eastAsia="Calibri" w:ascii="Calibri"/>
+        <w:ind w:left="2160" w:hanging="360"/>
+        <w:contextualSpacing w:val="1"/>
+      </w:pPr>
+      <w:r>
+        <w:rPr>
+          <w:rFonts w:ascii="Calibri" w:cs="Calibri" w:eastAsia="Calibri" w:hAnsi="Calibri"/>
           <w:rtl w:val="0"/>
         </w:rPr>
         <w:t xml:space="preserve">Motoki: In previous years, when handing out food they used free bagels, why did you decide to use pizza instead of that?</w:t>
@@ -2173,12 +2173,12 @@
           <w:ilvl w:val="3"/>
           <w:numId w:val="1"/>
         </w:numPr>
-        <w:ind w:left="2880" w:hanging="359"/>
-        <w:contextualSpacing w:val="1"/>
-      </w:pPr>
-      <w:r>
-        <w:rPr>
-          <w:rFonts w:cs="Calibri" w:hAnsi="Calibri" w:eastAsia="Calibri" w:ascii="Calibri"/>
+        <w:ind w:left="2880" w:hanging="360"/>
+        <w:contextualSpacing w:val="1"/>
+      </w:pPr>
+      <w:r>
+        <w:rPr>
+          <w:rFonts w:ascii="Calibri" w:cs="Calibri" w:eastAsia="Calibri" w:hAnsi="Calibri"/>
           <w:rtl w:val="0"/>
         </w:rPr>
         <w:t xml:space="preserve">Chris: We reached out to Andy's to see if they'd provide free custard or coupons, they didn't. We could go with Project Cookie again, but wanted something different.</w:t>
@@ -2193,12 +2193,12 @@
           <w:ilvl w:val="2"/>
           <w:numId w:val="1"/>
         </w:numPr>
-        <w:ind w:left="2160" w:hanging="359"/>
-        <w:contextualSpacing w:val="1"/>
-      </w:pPr>
-      <w:r>
-        <w:rPr>
-          <w:rFonts w:cs="Calibri" w:hAnsi="Calibri" w:eastAsia="Calibri" w:ascii="Calibri"/>
+        <w:ind w:left="2160" w:hanging="360"/>
+        <w:contextualSpacing w:val="1"/>
+      </w:pPr>
+      <w:r>
+        <w:rPr>
+          <w:rFonts w:ascii="Calibri" w:cs="Calibri" w:eastAsia="Calibri" w:hAnsi="Calibri"/>
           <w:rtl w:val="0"/>
         </w:rPr>
         <w:t xml:space="preserve">Brad: Can you clarify details about the previous lawsuit?</w:t>
@@ -2213,12 +2213,12 @@
           <w:ilvl w:val="3"/>
           <w:numId w:val="1"/>
         </w:numPr>
-        <w:ind w:left="2880" w:hanging="359"/>
-        <w:contextualSpacing w:val="1"/>
-      </w:pPr>
-      <w:r>
-        <w:rPr>
-          <w:rFonts w:cs="Calibri" w:hAnsi="Calibri" w:eastAsia="Calibri" w:ascii="Calibri"/>
+        <w:ind w:left="2880" w:hanging="360"/>
+        <w:contextualSpacing w:val="1"/>
+      </w:pPr>
+      <w:r>
+        <w:rPr>
+          <w:rFonts w:ascii="Calibri" w:cs="Calibri" w:eastAsia="Calibri" w:hAnsi="Calibri"/>
           <w:rtl w:val="0"/>
         </w:rPr>
         <w:t xml:space="preserve">Chris: Brought up by Ald. Judy Fiske, regarding food given to students and she accused the school of incentivizing students to vote against her… not quite sure of other details.</w:t>
@@ -2233,12 +2233,12 @@
           <w:ilvl w:val="2"/>
           <w:numId w:val="1"/>
         </w:numPr>
-        <w:ind w:left="2160" w:hanging="359"/>
-        <w:contextualSpacing w:val="1"/>
-      </w:pPr>
-      <w:r>
-        <w:rPr>
-          <w:rFonts w:cs="Calibri" w:hAnsi="Calibri" w:eastAsia="Calibri" w:ascii="Calibri"/>
+        <w:ind w:left="2160" w:hanging="360"/>
+        <w:contextualSpacing w:val="1"/>
+      </w:pPr>
+      <w:r>
+        <w:rPr>
+          <w:rFonts w:ascii="Calibri" w:cs="Calibri" w:eastAsia="Calibri" w:hAnsi="Calibri"/>
           <w:rtl w:val="0"/>
         </w:rPr>
         <w:t xml:space="preserve">Mike: Can you clarify what food was provided with the previous lawsuit.</w:t>
@@ -2253,12 +2253,12 @@
           <w:ilvl w:val="3"/>
           <w:numId w:val="1"/>
         </w:numPr>
-        <w:ind w:left="2880" w:hanging="359"/>
-        <w:contextualSpacing w:val="1"/>
-      </w:pPr>
-      <w:r>
-        <w:rPr>
-          <w:rFonts w:cs="Calibri" w:hAnsi="Calibri" w:eastAsia="Calibri" w:ascii="Calibri"/>
+        <w:ind w:left="2880" w:hanging="360"/>
+        <w:contextualSpacing w:val="1"/>
+      </w:pPr>
+      <w:r>
+        <w:rPr>
+          <w:rFonts w:ascii="Calibri" w:cs="Calibri" w:eastAsia="Calibri" w:hAnsi="Calibri"/>
           <w:rtl w:val="0"/>
         </w:rPr>
         <w:t xml:space="preserve">Brad: It was pizza.</w:t>
@@ -2273,12 +2273,12 @@
           <w:ilvl w:val="1"/>
           <w:numId w:val="1"/>
         </w:numPr>
-        <w:ind w:left="1440" w:hanging="359"/>
-        <w:contextualSpacing w:val="1"/>
-      </w:pPr>
-      <w:r>
-        <w:rPr>
-          <w:rFonts w:cs="Calibri" w:hAnsi="Calibri" w:eastAsia="Calibri" w:ascii="Calibri"/>
+        <w:ind w:left="1440" w:hanging="360"/>
+        <w:contextualSpacing w:val="1"/>
+      </w:pPr>
+      <w:r>
+        <w:rPr>
+          <w:rFonts w:ascii="Calibri" w:cs="Calibri" w:eastAsia="Calibri" w:hAnsi="Calibri"/>
           <w:rtl w:val="0"/>
         </w:rPr>
         <w:t xml:space="preserve">Ian: Motion to move this old business.</w:t>
@@ -2293,12 +2293,12 @@
           <w:ilvl w:val="2"/>
           <w:numId w:val="1"/>
         </w:numPr>
-        <w:ind w:left="2160" w:hanging="359"/>
-        <w:contextualSpacing w:val="1"/>
-      </w:pPr>
-      <w:r>
-        <w:rPr>
-          <w:rFonts w:cs="Calibri" w:hAnsi="Calibri" w:eastAsia="Calibri" w:ascii="Calibri"/>
+        <w:ind w:left="2160" w:hanging="360"/>
+        <w:contextualSpacing w:val="1"/>
+      </w:pPr>
+      <w:r>
+        <w:rPr>
+          <w:rFonts w:ascii="Calibri" w:cs="Calibri" w:eastAsia="Calibri" w:hAnsi="Calibri"/>
           <w:b w:val="1"/>
           <w:rtl w:val="0"/>
         </w:rPr>
@@ -2314,12 +2314,12 @@
           <w:ilvl w:val="1"/>
           <w:numId w:val="1"/>
         </w:numPr>
-        <w:ind w:left="1440" w:hanging="359"/>
-        <w:contextualSpacing w:val="1"/>
-      </w:pPr>
-      <w:r>
-        <w:rPr>
-          <w:rFonts w:cs="Calibri" w:hAnsi="Calibri" w:eastAsia="Calibri" w:ascii="Calibri"/>
+        <w:ind w:left="1440" w:hanging="360"/>
+        <w:contextualSpacing w:val="1"/>
+      </w:pPr>
+      <w:r>
+        <w:rPr>
+          <w:rFonts w:ascii="Calibri" w:cs="Calibri" w:eastAsia="Calibri" w:hAnsi="Calibri"/>
           <w:rtl w:val="0"/>
         </w:rPr>
         <w:t xml:space="preserve">Ani: Questions?</w:t>
@@ -2334,12 +2334,12 @@
           <w:ilvl w:val="2"/>
           <w:numId w:val="1"/>
         </w:numPr>
-        <w:ind w:left="2160" w:hanging="359"/>
-        <w:contextualSpacing w:val="1"/>
-      </w:pPr>
-      <w:r>
-        <w:rPr>
-          <w:rFonts w:cs="Calibri" w:hAnsi="Calibri" w:eastAsia="Calibri" w:ascii="Calibri"/>
+        <w:ind w:left="2160" w:hanging="360"/>
+        <w:contextualSpacing w:val="1"/>
+      </w:pPr>
+      <w:r>
+        <w:rPr>
+          <w:rFonts w:ascii="Calibri" w:cs="Calibri" w:eastAsia="Calibri" w:hAnsi="Calibri"/>
           <w:rtl w:val="0"/>
         </w:rPr>
         <w:t xml:space="preserve">Ian: Do you see $105 as a good estimate of how much pizza you'll actually need?</w:t>
@@ -2354,12 +2354,12 @@
           <w:ilvl w:val="3"/>
           <w:numId w:val="1"/>
         </w:numPr>
-        <w:ind w:left="2880" w:hanging="359"/>
-        <w:contextualSpacing w:val="1"/>
-      </w:pPr>
-      <w:r>
-        <w:rPr>
-          <w:rFonts w:cs="Calibri" w:hAnsi="Calibri" w:eastAsia="Calibri" w:ascii="Calibri"/>
+        <w:ind w:left="2880" w:hanging="360"/>
+        <w:contextualSpacing w:val="1"/>
+      </w:pPr>
+      <w:r>
+        <w:rPr>
+          <w:rFonts w:ascii="Calibri" w:cs="Calibri" w:eastAsia="Calibri" w:hAnsi="Calibri"/>
           <w:rtl w:val="0"/>
         </w:rPr>
         <w:t xml:space="preserve">Chris: figured it out to six pizzas, figured it'd be enough</w:t>
@@ -2374,12 +2374,12 @@
           <w:ilvl w:val="1"/>
           <w:numId w:val="1"/>
         </w:numPr>
-        <w:ind w:left="1440" w:hanging="359"/>
-        <w:contextualSpacing w:val="1"/>
-      </w:pPr>
-      <w:r>
-        <w:rPr>
-          <w:rFonts w:cs="Calibri" w:hAnsi="Calibri" w:eastAsia="Calibri" w:ascii="Calibri"/>
+        <w:ind w:left="1440" w:hanging="360"/>
+        <w:contextualSpacing w:val="1"/>
+      </w:pPr>
+      <w:r>
+        <w:rPr>
+          <w:rFonts w:ascii="Calibri" w:cs="Calibri" w:eastAsia="Calibri" w:hAnsi="Calibri"/>
           <w:rtl w:val="0"/>
         </w:rPr>
         <w:t xml:space="preserve">Brad: Motion to amend to change amount allocated to $500.</w:t>
@@ -2394,12 +2394,12 @@
           <w:ilvl w:val="2"/>
           <w:numId w:val="1"/>
         </w:numPr>
-        <w:ind w:left="2160" w:hanging="359"/>
-        <w:contextualSpacing w:val="1"/>
-      </w:pPr>
-      <w:r>
-        <w:rPr>
-          <w:rFonts w:cs="Calibri" w:hAnsi="Calibri" w:eastAsia="Calibri" w:ascii="Calibri"/>
+        <w:ind w:left="2160" w:hanging="360"/>
+        <w:contextualSpacing w:val="1"/>
+      </w:pPr>
+      <w:r>
+        <w:rPr>
+          <w:rFonts w:ascii="Calibri" w:cs="Calibri" w:eastAsia="Calibri" w:hAnsi="Calibri"/>
           <w:rtl w:val="0"/>
         </w:rPr>
         <w:t xml:space="preserve">Senators: Multiple objections</w:t>
@@ -2414,12 +2414,12 @@
           <w:ilvl w:val="2"/>
           <w:numId w:val="1"/>
         </w:numPr>
-        <w:ind w:left="2160" w:hanging="359"/>
-        <w:contextualSpacing w:val="1"/>
-      </w:pPr>
-      <w:r>
-        <w:rPr>
-          <w:rFonts w:cs="Calibri" w:hAnsi="Calibri" w:eastAsia="Calibri" w:ascii="Calibri"/>
+        <w:ind w:left="2160" w:hanging="360"/>
+        <w:contextualSpacing w:val="1"/>
+      </w:pPr>
+      <w:r>
+        <w:rPr>
+          <w:rFonts w:ascii="Calibri" w:cs="Calibri" w:eastAsia="Calibri" w:hAnsi="Calibri"/>
           <w:rtl w:val="0"/>
         </w:rPr>
         <w:t xml:space="preserve">Brad: $105 will not be enough, people won't even stop to talk, will just be grabbing pizza</w:t>
@@ -2434,12 +2434,12 @@
           <w:ilvl w:val="2"/>
           <w:numId w:val="1"/>
         </w:numPr>
-        <w:ind w:left="2160" w:hanging="359"/>
-        <w:contextualSpacing w:val="1"/>
-      </w:pPr>
-      <w:r>
-        <w:rPr>
-          <w:rFonts w:cs="Calibri" w:hAnsi="Calibri" w:eastAsia="Calibri" w:ascii="Calibri"/>
+        <w:ind w:left="2160" w:hanging="360"/>
+        <w:contextualSpacing w:val="1"/>
+      </w:pPr>
+      <w:r>
+        <w:rPr>
+          <w:rFonts w:ascii="Calibri" w:cs="Calibri" w:eastAsia="Calibri" w:hAnsi="Calibri"/>
           <w:rtl w:val="0"/>
         </w:rPr>
         <w:t xml:space="preserve">Ani: Moving into pro/con.</w:t>
@@ -2454,12 +2454,12 @@
           <w:ilvl w:val="3"/>
           <w:numId w:val="1"/>
         </w:numPr>
-        <w:ind w:left="2880" w:hanging="359"/>
-        <w:contextualSpacing w:val="1"/>
-      </w:pPr>
-      <w:r>
-        <w:rPr>
-          <w:rFonts w:cs="Calibri" w:hAnsi="Calibri" w:eastAsia="Calibri" w:ascii="Calibri"/>
+        <w:ind w:left="2880" w:hanging="360"/>
+        <w:contextualSpacing w:val="1"/>
+      </w:pPr>
+      <w:r>
+        <w:rPr>
+          <w:rFonts w:ascii="Calibri" w:cs="Calibri" w:eastAsia="Calibri" w:hAnsi="Calibri"/>
           <w:rtl w:val="0"/>
         </w:rPr>
         <w:t xml:space="preserve">Olu (con): It's too much, need to moderate the amount to around $300.</w:t>
@@ -2474,19 +2474,19 @@
           <w:ilvl w:val="3"/>
           <w:numId w:val="1"/>
         </w:numPr>
-        <w:ind w:left="2880" w:hanging="359"/>
-        <w:contextualSpacing w:val="1"/>
-      </w:pPr>
-      <w:r>
-        <w:rPr>
-          <w:rFonts w:cs="Calibri" w:hAnsi="Calibri" w:eastAsia="Calibri" w:ascii="Calibri"/>
+        <w:ind w:left="2880" w:hanging="360"/>
+        <w:contextualSpacing w:val="1"/>
+      </w:pPr>
+      <w:r>
+        <w:rPr>
+          <w:rFonts w:ascii="Calibri" w:cs="Calibri" w:eastAsia="Calibri" w:hAnsi="Calibri"/>
           <w:rtl w:val="0"/>
         </w:rPr>
         <w:t xml:space="preserve">Motoki (pro): The higher the better- whatever's not used will come back. </w:t>
       </w:r>
       <w:r>
         <w:rPr>
-          <w:rFonts w:cs="Calibri" w:hAnsi="Calibri" w:eastAsia="Calibri" w:ascii="Calibri"/>
+          <w:rFonts w:ascii="Calibri" w:cs="Calibri" w:eastAsia="Calibri" w:hAnsi="Calibri"/>
           <w:i w:val="1"/>
           <w:rtl w:val="0"/>
         </w:rPr>
@@ -2494,7 +2494,7 @@
       </w:r>
       <w:r>
         <w:rPr>
-          <w:rFonts w:cs="Calibri" w:hAnsi="Calibri" w:eastAsia="Calibri" w:ascii="Calibri"/>
+          <w:rFonts w:ascii="Calibri" w:cs="Calibri" w:eastAsia="Calibri" w:hAnsi="Calibri"/>
           <w:rtl w:val="0"/>
         </w:rPr>
         <w:t xml:space="preserve"> Chris isn't stupid.</w:t>
@@ -2509,12 +2509,12 @@
           <w:ilvl w:val="4"/>
           <w:numId w:val="1"/>
         </w:numPr>
-        <w:ind w:left="3600" w:hanging="359"/>
-        <w:contextualSpacing w:val="1"/>
-      </w:pPr>
-      <w:r>
-        <w:rPr>
-          <w:rFonts w:cs="Calibri" w:hAnsi="Calibri" w:eastAsia="Calibri" w:ascii="Calibri"/>
+        <w:ind w:left="3600" w:hanging="360"/>
+        <w:contextualSpacing w:val="1"/>
+      </w:pPr>
+      <w:r>
+        <w:rPr>
+          <w:rFonts w:ascii="Calibri" w:cs="Calibri" w:eastAsia="Calibri" w:hAnsi="Calibri"/>
           <w:rtl w:val="0"/>
         </w:rPr>
         <w:t xml:space="preserve">Ian (pro): This is very wisely spent since it's in the heart of the 1st ward. $500 of pizza could buy a lot of outreach</w:t>
@@ -2529,12 +2529,12 @@
           <w:ilvl w:val="3"/>
           <w:numId w:val="1"/>
         </w:numPr>
-        <w:ind w:left="2880" w:hanging="359"/>
-        <w:contextualSpacing w:val="1"/>
-      </w:pPr>
-      <w:r>
-        <w:rPr>
-          <w:rFonts w:cs="Calibri" w:hAnsi="Calibri" w:eastAsia="Calibri" w:ascii="Calibri"/>
+        <w:ind w:left="2880" w:hanging="360"/>
+        <w:contextualSpacing w:val="1"/>
+      </w:pPr>
+      <w:r>
+        <w:rPr>
+          <w:rFonts w:ascii="Calibri" w:cs="Calibri" w:eastAsia="Calibri" w:hAnsi="Calibri"/>
           <w:rtl w:val="0"/>
         </w:rPr>
         <w:t xml:space="preserve">Petros (con): I approve of pizza and using it to get people to vote, but don't feel comfortable if we don't know the exact amount in the pool</w:t>
@@ -2549,12 +2549,12 @@
           <w:ilvl w:val="4"/>
           <w:numId w:val="1"/>
         </w:numPr>
-        <w:ind w:left="3600" w:hanging="359"/>
-        <w:contextualSpacing w:val="1"/>
-      </w:pPr>
-      <w:r>
-        <w:rPr>
-          <w:rFonts w:cs="Calibri" w:hAnsi="Calibri" w:eastAsia="Calibri" w:ascii="Calibri"/>
+        <w:ind w:left="3600" w:hanging="360"/>
+        <w:contextualSpacing w:val="1"/>
+      </w:pPr>
+      <w:r>
+        <w:rPr>
+          <w:rFonts w:ascii="Calibri" w:cs="Calibri" w:eastAsia="Calibri" w:hAnsi="Calibri"/>
           <w:rtl w:val="0"/>
         </w:rPr>
         <w:t xml:space="preserve">Alex (con): Against using the project pool for food.</w:t>
@@ -2569,12 +2569,12 @@
           <w:ilvl w:val="2"/>
           <w:numId w:val="1"/>
         </w:numPr>
-        <w:ind w:left="2160" w:hanging="359"/>
-        <w:contextualSpacing w:val="1"/>
-      </w:pPr>
-      <w:r>
-        <w:rPr>
-          <w:rFonts w:cs="Calibri" w:hAnsi="Calibri" w:eastAsia="Calibri" w:ascii="Calibri"/>
+        <w:ind w:left="2160" w:hanging="360"/>
+        <w:contextualSpacing w:val="1"/>
+      </w:pPr>
+      <w:r>
+        <w:rPr>
+          <w:rFonts w:ascii="Calibri" w:cs="Calibri" w:eastAsia="Calibri" w:hAnsi="Calibri"/>
           <w:rtl w:val="0"/>
         </w:rPr>
         <w:t xml:space="preserve">Alexander: Motion to previous question</w:t>
@@ -2589,12 +2589,12 @@
           <w:ilvl w:val="3"/>
           <w:numId w:val="1"/>
         </w:numPr>
-        <w:ind w:left="2880" w:hanging="359"/>
-        <w:contextualSpacing w:val="1"/>
-      </w:pPr>
-      <w:r>
-        <w:rPr>
-          <w:rFonts w:cs="Calibri" w:hAnsi="Calibri" w:eastAsia="Calibri" w:ascii="Calibri"/>
+        <w:ind w:left="2880" w:hanging="360"/>
+        <w:contextualSpacing w:val="1"/>
+      </w:pPr>
+      <w:r>
+        <w:rPr>
+          <w:rFonts w:ascii="Calibri" w:cs="Calibri" w:eastAsia="Calibri" w:hAnsi="Calibri"/>
           <w:b w:val="1"/>
           <w:rtl w:val="0"/>
         </w:rPr>
@@ -2610,12 +2610,12 @@
           <w:ilvl w:val="4"/>
           <w:numId w:val="1"/>
         </w:numPr>
-        <w:ind w:left="3600" w:hanging="359"/>
-        <w:contextualSpacing w:val="1"/>
-      </w:pPr>
-      <w:r>
-        <w:rPr>
-          <w:rFonts w:cs="Calibri" w:hAnsi="Calibri" w:eastAsia="Calibri" w:ascii="Calibri"/>
+        <w:ind w:left="3600" w:hanging="360"/>
+        <w:contextualSpacing w:val="1"/>
+      </w:pPr>
+      <w:r>
+        <w:rPr>
+          <w:rFonts w:ascii="Calibri" w:cs="Calibri" w:eastAsia="Calibri" w:hAnsi="Calibri"/>
           <w:b w:val="1"/>
           <w:rtl w:val="0"/>
         </w:rPr>
@@ -2631,12 +2631,12 @@
           <w:ilvl w:val="4"/>
           <w:numId w:val="1"/>
         </w:numPr>
-        <w:ind w:left="3600" w:hanging="359"/>
-        <w:contextualSpacing w:val="1"/>
-      </w:pPr>
-      <w:r>
-        <w:rPr>
-          <w:rFonts w:cs="Calibri" w:hAnsi="Calibri" w:eastAsia="Calibri" w:ascii="Calibri"/>
+        <w:ind w:left="3600" w:hanging="360"/>
+        <w:contextualSpacing w:val="1"/>
+      </w:pPr>
+      <w:r>
+        <w:rPr>
+          <w:rFonts w:ascii="Calibri" w:cs="Calibri" w:eastAsia="Calibri" w:hAnsi="Calibri"/>
           <w:b w:val="1"/>
           <w:rtl w:val="0"/>
         </w:rPr>
@@ -2652,12 +2652,12 @@
           <w:ilvl w:val="4"/>
           <w:numId w:val="1"/>
         </w:numPr>
-        <w:ind w:left="3600" w:hanging="359"/>
-        <w:contextualSpacing w:val="1"/>
-      </w:pPr>
-      <w:r>
-        <w:rPr>
-          <w:rFonts w:cs="Calibri" w:hAnsi="Calibri" w:eastAsia="Calibri" w:ascii="Calibri"/>
+        <w:ind w:left="3600" w:hanging="360"/>
+        <w:contextualSpacing w:val="1"/>
+      </w:pPr>
+      <w:r>
+        <w:rPr>
+          <w:rFonts w:ascii="Calibri" w:cs="Calibri" w:eastAsia="Calibri" w:hAnsi="Calibri"/>
           <w:b w:val="1"/>
           <w:rtl w:val="0"/>
         </w:rPr>
@@ -2673,12 +2673,12 @@
           <w:ilvl w:val="5"/>
           <w:numId w:val="1"/>
         </w:numPr>
-        <w:ind w:left="4320" w:hanging="359"/>
-        <w:contextualSpacing w:val="1"/>
-      </w:pPr>
-      <w:r>
-        <w:rPr>
-          <w:rFonts w:cs="Calibri" w:hAnsi="Calibri" w:eastAsia="Calibri" w:ascii="Calibri"/>
+        <w:ind w:left="4320" w:hanging="360"/>
+        <w:contextualSpacing w:val="1"/>
+      </w:pPr>
+      <w:r>
+        <w:rPr>
+          <w:rFonts w:ascii="Calibri" w:cs="Calibri" w:eastAsia="Calibri" w:hAnsi="Calibri"/>
           <w:b w:val="1"/>
           <w:rtl w:val="0"/>
         </w:rPr>
@@ -2694,12 +2694,12 @@
           <w:ilvl w:val="1"/>
           <w:numId w:val="1"/>
         </w:numPr>
-        <w:ind w:left="1440" w:hanging="359"/>
-        <w:contextualSpacing w:val="1"/>
-      </w:pPr>
-      <w:r>
-        <w:rPr>
-          <w:rFonts w:cs="Calibri" w:hAnsi="Calibri" w:eastAsia="Calibri" w:ascii="Calibri"/>
+        <w:ind w:left="1440" w:hanging="360"/>
+        <w:contextualSpacing w:val="1"/>
+      </w:pPr>
+      <w:r>
+        <w:rPr>
+          <w:rFonts w:ascii="Calibri" w:cs="Calibri" w:eastAsia="Calibri" w:hAnsi="Calibri"/>
           <w:rtl w:val="0"/>
         </w:rPr>
         <w:t xml:space="preserve">Ani: In line for a con speech on the bill itself</w:t>
@@ -2714,12 +2714,12 @@
           <w:ilvl w:val="1"/>
           <w:numId w:val="1"/>
         </w:numPr>
-        <w:ind w:left="1440" w:hanging="359"/>
-        <w:contextualSpacing w:val="1"/>
-      </w:pPr>
-      <w:r>
-        <w:rPr>
-          <w:rFonts w:cs="Calibri" w:hAnsi="Calibri" w:eastAsia="Calibri" w:ascii="Calibri"/>
+        <w:ind w:left="1440" w:hanging="360"/>
+        <w:contextualSpacing w:val="1"/>
+      </w:pPr>
+      <w:r>
+        <w:rPr>
+          <w:rFonts w:ascii="Calibri" w:cs="Calibri" w:eastAsia="Calibri" w:hAnsi="Calibri"/>
           <w:rtl w:val="0"/>
         </w:rPr>
         <w:t xml:space="preserve">Ian: Motion to previous question</w:t>
@@ -2734,12 +2734,12 @@
           <w:ilvl w:val="2"/>
           <w:numId w:val="1"/>
         </w:numPr>
-        <w:ind w:left="2160" w:hanging="359"/>
-        <w:contextualSpacing w:val="1"/>
-      </w:pPr>
-      <w:r>
-        <w:rPr>
-          <w:rFonts w:cs="Calibri" w:hAnsi="Calibri" w:eastAsia="Calibri" w:ascii="Calibri"/>
+        <w:ind w:left="2160" w:hanging="360"/>
+        <w:contextualSpacing w:val="1"/>
+      </w:pPr>
+      <w:r>
+        <w:rPr>
+          <w:rFonts w:ascii="Calibri" w:cs="Calibri" w:eastAsia="Calibri" w:hAnsi="Calibri"/>
           <w:b w:val="1"/>
           <w:rtl w:val="0"/>
         </w:rPr>
@@ -2756,7 +2756,7 @@
       </w:pPr>
       <w:r>
         <w:rPr>
-          <w:rFonts w:cs="Calibri" w:hAnsi="Calibri" w:eastAsia="Calibri" w:ascii="Calibri"/>
+          <w:rFonts w:ascii="Calibri" w:cs="Calibri" w:eastAsia="Calibri" w:hAnsi="Calibri"/>
           <w:b w:val="1"/>
           <w:rtl w:val="0"/>
         </w:rPr>
@@ -2764,7 +2764,7 @@
       </w:r>
       <w:r>
         <w:rPr>
-          <w:rFonts w:cs="Calibri" w:hAnsi="Calibri" w:eastAsia="Calibri" w:ascii="Calibri"/>
+          <w:rFonts w:ascii="Calibri" w:cs="Calibri" w:eastAsia="Calibri" w:hAnsi="Calibri"/>
           <w:rtl w:val="0"/>
         </w:rPr>
         <w:t xml:space="preserve"> Parliamentary Body Elections</w:t>
@@ -2779,12 +2779,12 @@
           <w:ilvl w:val="1"/>
           <w:numId w:val="7"/>
         </w:numPr>
-        <w:ind w:left="1440" w:hanging="359"/>
-        <w:contextualSpacing w:val="1"/>
-      </w:pPr>
-      <w:r>
-        <w:rPr>
-          <w:rFonts w:cs="Calibri" w:hAnsi="Calibri" w:eastAsia="Calibri" w:ascii="Calibri"/>
+        <w:ind w:left="1440" w:hanging="360"/>
+        <w:contextualSpacing w:val="1"/>
+      </w:pPr>
+      <w:r>
+        <w:rPr>
+          <w:rFonts w:ascii="Calibri" w:cs="Calibri" w:eastAsia="Calibri" w:hAnsi="Calibri"/>
           <w:rtl w:val="0"/>
         </w:rPr>
         <w:t xml:space="preserve">Ani: Two positions up right now, my position and the position of Parliamentarian.</w:t>
@@ -2799,12 +2799,12 @@
           <w:ilvl w:val="1"/>
           <w:numId w:val="7"/>
         </w:numPr>
-        <w:ind w:left="1440" w:hanging="359"/>
-        <w:contextualSpacing w:val="1"/>
-      </w:pPr>
-      <w:r>
-        <w:rPr>
-          <w:rFonts w:cs="Calibri" w:hAnsi="Calibri" w:eastAsia="Calibri" w:ascii="Calibri"/>
+        <w:ind w:left="1440" w:hanging="360"/>
+        <w:contextualSpacing w:val="1"/>
+      </w:pPr>
+      <w:r>
+        <w:rPr>
+          <w:rFonts w:ascii="Calibri" w:cs="Calibri" w:eastAsia="Calibri" w:hAnsi="Calibri"/>
           <w:rtl w:val="0"/>
         </w:rPr>
         <w:t xml:space="preserve">Ani: Opening the floor for nominations for Speaker of the Senate.</w:t>
@@ -2819,12 +2819,12 @@
           <w:ilvl w:val="2"/>
           <w:numId w:val="7"/>
         </w:numPr>
-        <w:ind w:left="2160" w:hanging="359"/>
-        <w:contextualSpacing w:val="1"/>
-      </w:pPr>
-      <w:r>
-        <w:rPr>
-          <w:rFonts w:cs="Calibri" w:hAnsi="Calibri" w:eastAsia="Calibri" w:ascii="Calibri"/>
+        <w:ind w:left="2160" w:hanging="360"/>
+        <w:contextualSpacing w:val="1"/>
+      </w:pPr>
+      <w:r>
+        <w:rPr>
+          <w:rFonts w:ascii="Calibri" w:cs="Calibri" w:eastAsia="Calibri" w:hAnsi="Calibri"/>
           <w:rtl w:val="0"/>
         </w:rPr>
         <w:t xml:space="preserve">Ian: I nominate Katie.</w:t>
@@ -2839,12 +2839,12 @@
           <w:ilvl w:val="3"/>
           <w:numId w:val="7"/>
         </w:numPr>
-        <w:ind w:left="2880" w:hanging="359"/>
-        <w:contextualSpacing w:val="1"/>
-      </w:pPr>
-      <w:r>
-        <w:rPr>
-          <w:rFonts w:cs="Calibri" w:hAnsi="Calibri" w:eastAsia="Calibri" w:ascii="Calibri"/>
+        <w:ind w:left="2880" w:hanging="360"/>
+        <w:contextualSpacing w:val="1"/>
+      </w:pPr>
+      <w:r>
+        <w:rPr>
+          <w:rFonts w:ascii="Calibri" w:cs="Calibri" w:eastAsia="Calibri" w:hAnsi="Calibri"/>
           <w:rtl w:val="0"/>
         </w:rPr>
         <w:t xml:space="preserve">Katie: I accept.</w:t>
@@ -2859,12 +2859,12 @@
           <w:ilvl w:val="2"/>
           <w:numId w:val="7"/>
         </w:numPr>
-        <w:ind w:left="2160" w:hanging="359"/>
-        <w:contextualSpacing w:val="1"/>
-      </w:pPr>
-      <w:r>
-        <w:rPr>
-          <w:rFonts w:cs="Calibri" w:hAnsi="Calibri" w:eastAsia="Calibri" w:ascii="Calibri"/>
+        <w:ind w:left="2160" w:hanging="360"/>
+        <w:contextualSpacing w:val="1"/>
+      </w:pPr>
+      <w:r>
+        <w:rPr>
+          <w:rFonts w:ascii="Calibri" w:cs="Calibri" w:eastAsia="Calibri" w:hAnsi="Calibri"/>
           <w:rtl w:val="0"/>
         </w:rPr>
         <w:t xml:space="preserve">Senator: I nominate Abby.</w:t>
@@ -2879,12 +2879,12 @@
           <w:ilvl w:val="3"/>
           <w:numId w:val="7"/>
         </w:numPr>
-        <w:ind w:left="2880" w:hanging="359"/>
-        <w:contextualSpacing w:val="1"/>
-      </w:pPr>
-      <w:r>
-        <w:rPr>
-          <w:rFonts w:cs="Calibri" w:hAnsi="Calibri" w:eastAsia="Calibri" w:ascii="Calibri"/>
+        <w:ind w:left="2880" w:hanging="360"/>
+        <w:contextualSpacing w:val="1"/>
+      </w:pPr>
+      <w:r>
+        <w:rPr>
+          <w:rFonts w:ascii="Calibri" w:cs="Calibri" w:eastAsia="Calibri" w:hAnsi="Calibri"/>
           <w:rtl w:val="0"/>
         </w:rPr>
         <w:t xml:space="preserve">Abby: I respectfully decline.</w:t>
@@ -2899,12 +2899,12 @@
           <w:ilvl w:val="2"/>
           <w:numId w:val="7"/>
         </w:numPr>
-        <w:ind w:left="2160" w:hanging="359"/>
-        <w:contextualSpacing w:val="1"/>
-      </w:pPr>
-      <w:r>
-        <w:rPr>
-          <w:rFonts w:cs="Calibri" w:hAnsi="Calibri" w:eastAsia="Calibri" w:ascii="Calibri"/>
+        <w:ind w:left="2160" w:hanging="360"/>
+        <w:contextualSpacing w:val="1"/>
+      </w:pPr>
+      <w:r>
+        <w:rPr>
+          <w:rFonts w:ascii="Calibri" w:cs="Calibri" w:eastAsia="Calibri" w:hAnsi="Calibri"/>
           <w:rtl w:val="0"/>
         </w:rPr>
         <w:t xml:space="preserve">David: I nominate Jesse.</w:t>
@@ -2919,12 +2919,12 @@
           <w:ilvl w:val="3"/>
           <w:numId w:val="7"/>
         </w:numPr>
-        <w:ind w:left="2880" w:hanging="359"/>
-        <w:contextualSpacing w:val="1"/>
-      </w:pPr>
-      <w:r>
-        <w:rPr>
-          <w:rFonts w:cs="Calibri" w:hAnsi="Calibri" w:eastAsia="Calibri" w:ascii="Calibri"/>
+        <w:ind w:left="2880" w:hanging="360"/>
+        <w:contextualSpacing w:val="1"/>
+      </w:pPr>
+      <w:r>
+        <w:rPr>
+          <w:rFonts w:ascii="Calibri" w:cs="Calibri" w:eastAsia="Calibri" w:hAnsi="Calibri"/>
           <w:rtl w:val="0"/>
         </w:rPr>
         <w:t xml:space="preserve">Jesse: I accept- no, just kidding you can take me off.</w:t>
@@ -2939,12 +2939,12 @@
           <w:ilvl w:val="1"/>
           <w:numId w:val="7"/>
         </w:numPr>
-        <w:ind w:left="1440" w:hanging="359"/>
-        <w:contextualSpacing w:val="1"/>
-      </w:pPr>
-      <w:r>
-        <w:rPr>
-          <w:rFonts w:cs="Calibri" w:hAnsi="Calibri" w:eastAsia="Calibri" w:ascii="Calibri"/>
+        <w:ind w:left="1440" w:hanging="360"/>
+        <w:contextualSpacing w:val="1"/>
+      </w:pPr>
+      <w:r>
+        <w:rPr>
+          <w:rFonts w:ascii="Calibri" w:cs="Calibri" w:eastAsia="Calibri" w:hAnsi="Calibri"/>
           <w:rtl w:val="0"/>
         </w:rPr>
         <w:t xml:space="preserve">Ani: Introduce yourself</w:t>
@@ -2959,12 +2959,12 @@
           <w:ilvl w:val="2"/>
           <w:numId w:val="7"/>
         </w:numPr>
-        <w:ind w:left="2160" w:hanging="359"/>
-        <w:contextualSpacing w:val="1"/>
-      </w:pPr>
-      <w:r>
-        <w:rPr>
-          <w:rFonts w:cs="Calibri" w:hAnsi="Calibri" w:eastAsia="Calibri" w:ascii="Calibri"/>
+        <w:ind w:left="2160" w:hanging="360"/>
+        <w:contextualSpacing w:val="1"/>
+      </w:pPr>
+      <w:r>
+        <w:rPr>
+          <w:rFonts w:ascii="Calibri" w:cs="Calibri" w:eastAsia="Calibri" w:hAnsi="Calibri"/>
           <w:rtl w:val="0"/>
         </w:rPr>
         <w:t xml:space="preserve">Katie: I have speech and I'm gonna read it cause I wrote it. [Great Speech]</w:t>
@@ -2979,12 +2979,12 @@
           <w:ilvl w:val="1"/>
           <w:numId w:val="7"/>
         </w:numPr>
-        <w:ind w:left="1440" w:hanging="359"/>
-        <w:contextualSpacing w:val="1"/>
-      </w:pPr>
-      <w:r>
-        <w:rPr>
-          <w:rFonts w:cs="Calibri" w:hAnsi="Calibri" w:eastAsia="Calibri" w:ascii="Calibri"/>
+        <w:ind w:left="1440" w:hanging="360"/>
+        <w:contextualSpacing w:val="1"/>
+      </w:pPr>
+      <w:r>
+        <w:rPr>
+          <w:rFonts w:ascii="Calibri" w:cs="Calibri" w:eastAsia="Calibri" w:hAnsi="Calibri"/>
           <w:rtl w:val="0"/>
         </w:rPr>
         <w:t xml:space="preserve">Ani: Questions for Katie?</w:t>
@@ -2999,12 +2999,12 @@
           <w:ilvl w:val="2"/>
           <w:numId w:val="7"/>
         </w:numPr>
-        <w:ind w:left="2160" w:hanging="359"/>
-        <w:contextualSpacing w:val="1"/>
-      </w:pPr>
-      <w:r>
-        <w:rPr>
-          <w:rFonts w:cs="Calibri" w:hAnsi="Calibri" w:eastAsia="Calibri" w:ascii="Calibri"/>
+        <w:ind w:left="2160" w:hanging="360"/>
+        <w:contextualSpacing w:val="1"/>
+      </w:pPr>
+      <w:r>
+        <w:rPr>
+          <w:rFonts w:ascii="Calibri" w:cs="Calibri" w:eastAsia="Calibri" w:hAnsi="Calibri"/>
           <w:rtl w:val="0"/>
         </w:rPr>
         <w:t xml:space="preserve">Motoki: Will you bring back paper agendas and what is the ideal setup of the Senate room?</w:t>
@@ -3019,12 +3019,12 @@
           <w:ilvl w:val="3"/>
           <w:numId w:val="7"/>
         </w:numPr>
-        <w:ind w:left="2880" w:hanging="359"/>
-        <w:contextualSpacing w:val="1"/>
-      </w:pPr>
-      <w:r>
-        <w:rPr>
-          <w:rFonts w:cs="Calibri" w:hAnsi="Calibri" w:eastAsia="Calibri" w:ascii="Calibri"/>
+        <w:ind w:left="2880" w:hanging="360"/>
+        <w:contextualSpacing w:val="1"/>
+      </w:pPr>
+      <w:r>
+        <w:rPr>
+          <w:rFonts w:ascii="Calibri" w:cs="Calibri" w:eastAsia="Calibri" w:hAnsi="Calibri"/>
           <w:rtl w:val="0"/>
         </w:rPr>
         <w:t xml:space="preserve">Katie: Tough problem, but looking for solutions- think that what we've been moving toward has been a move in the right direction. I think tables are important, but open to suggestions.</w:t>
@@ -3039,12 +3039,12 @@
           <w:ilvl w:val="2"/>
           <w:numId w:val="7"/>
         </w:numPr>
-        <w:ind w:left="2160" w:hanging="359"/>
-        <w:contextualSpacing w:val="1"/>
-      </w:pPr>
-      <w:r>
-        <w:rPr>
-          <w:rFonts w:cs="Calibri" w:hAnsi="Calibri" w:eastAsia="Calibri" w:ascii="Calibri"/>
+        <w:ind w:left="2160" w:hanging="360"/>
+        <w:contextualSpacing w:val="1"/>
+      </w:pPr>
+      <w:r>
+        <w:rPr>
+          <w:rFonts w:ascii="Calibri" w:cs="Calibri" w:eastAsia="Calibri" w:hAnsi="Calibri"/>
           <w:rtl w:val="0"/>
         </w:rPr>
         <w:t xml:space="preserve">Ian: How do you feel about a dress code for Senate?</w:t>
@@ -3059,12 +3059,12 @@
           <w:ilvl w:val="3"/>
           <w:numId w:val="7"/>
         </w:numPr>
-        <w:ind w:left="2880" w:hanging="359"/>
-        <w:contextualSpacing w:val="1"/>
-      </w:pPr>
-      <w:r>
-        <w:rPr>
-          <w:rFonts w:cs="Calibri" w:hAnsi="Calibri" w:eastAsia="Calibri" w:ascii="Calibri"/>
+        <w:ind w:left="2880" w:hanging="360"/>
+        <w:contextualSpacing w:val="1"/>
+      </w:pPr>
+      <w:r>
+        <w:rPr>
+          <w:rFonts w:ascii="Calibri" w:cs="Calibri" w:eastAsia="Calibri" w:hAnsi="Calibri"/>
           <w:rtl w:val="0"/>
         </w:rPr>
         <w:t xml:space="preserve">Katie: I think it's good to keep things moderately professional.</w:t>
@@ -3079,12 +3079,12 @@
           <w:ilvl w:val="2"/>
           <w:numId w:val="7"/>
         </w:numPr>
-        <w:ind w:left="2160" w:hanging="359"/>
-        <w:contextualSpacing w:val="1"/>
-      </w:pPr>
-      <w:r>
-        <w:rPr>
-          <w:rFonts w:cs="Calibri" w:hAnsi="Calibri" w:eastAsia="Calibri" w:ascii="Calibri"/>
+        <w:ind w:left="2160" w:hanging="360"/>
+        <w:contextualSpacing w:val="1"/>
+      </w:pPr>
+      <w:r>
+        <w:rPr>
+          <w:rFonts w:ascii="Calibri" w:cs="Calibri" w:eastAsia="Calibri" w:hAnsi="Calibri"/>
           <w:rtl w:val="0"/>
         </w:rPr>
         <w:t xml:space="preserve">David: Role you hope to play in recruitment and strategies toward high retention?</w:t>
@@ -3099,12 +3099,12 @@
           <w:ilvl w:val="3"/>
           <w:numId w:val="7"/>
         </w:numPr>
-        <w:ind w:left="2880" w:hanging="359"/>
-        <w:contextualSpacing w:val="1"/>
-      </w:pPr>
-      <w:r>
-        <w:rPr>
-          <w:rFonts w:cs="Calibri" w:hAnsi="Calibri" w:eastAsia="Calibri" w:ascii="Calibri"/>
+        <w:ind w:left="2880" w:hanging="360"/>
+        <w:contextualSpacing w:val="1"/>
+      </w:pPr>
+      <w:r>
+        <w:rPr>
+          <w:rFonts w:ascii="Calibri" w:cs="Calibri" w:eastAsia="Calibri" w:hAnsi="Calibri"/>
           <w:rtl w:val="0"/>
         </w:rPr>
         <w:t xml:space="preserve">Katie: Responsibilities toward recruitment are moving toward the Chief of Staff, but would want to be at the forefront of recruitment efforts.</w:t>
@@ -3119,12 +3119,12 @@
           <w:ilvl w:val="2"/>
           <w:numId w:val="7"/>
         </w:numPr>
-        <w:ind w:left="2160" w:hanging="359"/>
-        <w:contextualSpacing w:val="1"/>
-      </w:pPr>
-      <w:r>
-        <w:rPr>
-          <w:rFonts w:cs="Calibri" w:hAnsi="Calibri" w:eastAsia="Calibri" w:ascii="Calibri"/>
+        <w:ind w:left="2160" w:hanging="360"/>
+        <w:contextualSpacing w:val="1"/>
+      </w:pPr>
+      <w:r>
+        <w:rPr>
+          <w:rFonts w:ascii="Calibri" w:cs="Calibri" w:eastAsia="Calibri" w:hAnsi="Calibri"/>
           <w:rtl w:val="0"/>
         </w:rPr>
         <w:t xml:space="preserve">Mike: Mentioned that you want to make sure Senators remain focused, how do you plan to ensure that they do?</w:t>
@@ -3139,12 +3139,12 @@
           <w:ilvl w:val="3"/>
           <w:numId w:val="7"/>
         </w:numPr>
-        <w:ind w:left="2880" w:hanging="359"/>
-        <w:contextualSpacing w:val="1"/>
-      </w:pPr>
-      <w:r>
-        <w:rPr>
-          <w:rFonts w:cs="Calibri" w:hAnsi="Calibri" w:eastAsia="Calibri" w:ascii="Calibri"/>
+        <w:ind w:left="2880" w:hanging="360"/>
+        <w:contextualSpacing w:val="1"/>
+      </w:pPr>
+      <w:r>
+        <w:rPr>
+          <w:rFonts w:ascii="Calibri" w:cs="Calibri" w:eastAsia="Calibri" w:hAnsi="Calibri"/>
           <w:rtl w:val="0"/>
         </w:rPr>
         <w:t xml:space="preserve">Katie: I think it's important to call each other out when we're being disruptive.</w:t>
@@ -3159,12 +3159,12 @@
           <w:ilvl w:val="2"/>
           <w:numId w:val="7"/>
         </w:numPr>
-        <w:ind w:left="2160" w:hanging="359"/>
-        <w:contextualSpacing w:val="1"/>
-      </w:pPr>
-      <w:r>
-        <w:rPr>
-          <w:rFonts w:cs="Calibri" w:hAnsi="Calibri" w:eastAsia="Calibri" w:ascii="Calibri"/>
+        <w:ind w:left="2160" w:hanging="360"/>
+        <w:contextualSpacing w:val="1"/>
+      </w:pPr>
+      <w:r>
+        <w:rPr>
+          <w:rFonts w:ascii="Calibri" w:cs="Calibri" w:eastAsia="Calibri" w:hAnsi="Calibri"/>
           <w:rtl w:val="0"/>
         </w:rPr>
         <w:t xml:space="preserve">Abby: Treasurer has been dissolved- how will you be able to make sure that communication with the EVP is adequate?</w:t>
@@ -3179,12 +3179,12 @@
           <w:ilvl w:val="3"/>
           <w:numId w:val="7"/>
         </w:numPr>
-        <w:ind w:left="2880" w:hanging="359"/>
-        <w:contextualSpacing w:val="1"/>
-      </w:pPr>
-      <w:r>
-        <w:rPr>
-          <w:rFonts w:cs="Calibri" w:hAnsi="Calibri" w:eastAsia="Calibri" w:ascii="Calibri"/>
+        <w:ind w:left="2880" w:hanging="360"/>
+        <w:contextualSpacing w:val="1"/>
+      </w:pPr>
+      <w:r>
+        <w:rPr>
+          <w:rFonts w:ascii="Calibri" w:cs="Calibri" w:eastAsia="Calibri" w:hAnsi="Calibri"/>
           <w:rtl w:val="0"/>
         </w:rPr>
         <w:t xml:space="preserve">Katie: Should be better in the future with a new EVP and will ensure that the project pool number is always available.</w:t>
@@ -3199,12 +3199,12 @@
           <w:ilvl w:val="2"/>
           <w:numId w:val="7"/>
         </w:numPr>
-        <w:ind w:left="2160" w:hanging="359"/>
-        <w:contextualSpacing w:val="1"/>
-      </w:pPr>
-      <w:r>
-        <w:rPr>
-          <w:rFonts w:cs="Calibri" w:hAnsi="Calibri" w:eastAsia="Calibri" w:ascii="Calibri"/>
+        <w:ind w:left="2160" w:hanging="360"/>
+        <w:contextualSpacing w:val="1"/>
+      </w:pPr>
+      <w:r>
+        <w:rPr>
+          <w:rFonts w:ascii="Calibri" w:cs="Calibri" w:eastAsia="Calibri" w:hAnsi="Calibri"/>
           <w:rtl w:val="0"/>
         </w:rPr>
         <w:t xml:space="preserve">Petros: I know it's a frequent occurrence in long Senates that people tend to filter out- how to mitigate that and hold Senators accountable?</w:t>
@@ -3219,12 +3219,12 @@
           <w:ilvl w:val="3"/>
           <w:numId w:val="7"/>
         </w:numPr>
-        <w:ind w:left="2880" w:hanging="359"/>
-        <w:contextualSpacing w:val="1"/>
-      </w:pPr>
-      <w:r>
-        <w:rPr>
-          <w:rFonts w:cs="Calibri" w:hAnsi="Calibri" w:eastAsia="Calibri" w:ascii="Calibri"/>
+        <w:ind w:left="2880" w:hanging="360"/>
+        <w:contextualSpacing w:val="1"/>
+      </w:pPr>
+      <w:r>
+        <w:rPr>
+          <w:rFonts w:ascii="Calibri" w:cs="Calibri" w:eastAsia="Calibri" w:hAnsi="Calibri"/>
           <w:rtl w:val="0"/>
         </w:rPr>
         <w:t xml:space="preserve">Katie: Would work through caucus and working with Senators individually to ensure they remain engaged throughout the entire session.</w:t>
@@ -3239,12 +3239,12 @@
           <w:ilvl w:val="2"/>
           <w:numId w:val="7"/>
         </w:numPr>
-        <w:ind w:left="2160" w:hanging="359"/>
-        <w:contextualSpacing w:val="1"/>
-      </w:pPr>
-      <w:r>
-        <w:rPr>
-          <w:rFonts w:cs="Calibri" w:hAnsi="Calibri" w:eastAsia="Calibri" w:ascii="Calibri"/>
+        <w:ind w:left="2160" w:hanging="360"/>
+        <w:contextualSpacing w:val="1"/>
+      </w:pPr>
+      <w:r>
+        <w:rPr>
+          <w:rFonts w:ascii="Calibri" w:cs="Calibri" w:eastAsia="Calibri" w:hAnsi="Calibri"/>
           <w:rtl w:val="0"/>
         </w:rPr>
         <w:t xml:space="preserve">Dana: Are you planning to implement any changes in Senate procedure?</w:t>
@@ -3259,12 +3259,12 @@
           <w:ilvl w:val="3"/>
           <w:numId w:val="7"/>
         </w:numPr>
-        <w:ind w:left="2880" w:hanging="359"/>
-        <w:contextualSpacing w:val="1"/>
-      </w:pPr>
-      <w:r>
-        <w:rPr>
-          <w:rFonts w:cs="Calibri" w:hAnsi="Calibri" w:eastAsia="Calibri" w:ascii="Calibri"/>
+        <w:ind w:left="2880" w:hanging="360"/>
+        <w:contextualSpacing w:val="1"/>
+      </w:pPr>
+      <w:r>
+        <w:rPr>
+          <w:rFonts w:ascii="Calibri" w:cs="Calibri" w:eastAsia="Calibri" w:hAnsi="Calibri"/>
           <w:rtl w:val="0"/>
         </w:rPr>
         <w:t xml:space="preserve">Katie: I think that things are working well with the model we have now, wouldn't make any major changes.</w:t>
@@ -3279,12 +3279,12 @@
           <w:ilvl w:val="2"/>
           <w:numId w:val="7"/>
         </w:numPr>
-        <w:ind w:left="2160" w:hanging="359"/>
-        <w:contextualSpacing w:val="1"/>
-      </w:pPr>
-      <w:r>
-        <w:rPr>
-          <w:rFonts w:cs="Calibri" w:hAnsi="Calibri" w:eastAsia="Calibri" w:ascii="Calibri"/>
+        <w:ind w:left="2160" w:hanging="360"/>
+        <w:contextualSpacing w:val="1"/>
+      </w:pPr>
+      <w:r>
+        <w:rPr>
+          <w:rFonts w:ascii="Calibri" w:cs="Calibri" w:eastAsia="Calibri" w:hAnsi="Calibri"/>
           <w:rtl w:val="0"/>
         </w:rPr>
         <w:t xml:space="preserve">Jane: You mentioned about respecting the time of Senators- how do you plan to manage this?</w:t>
@@ -3299,12 +3299,12 @@
           <w:ilvl w:val="3"/>
           <w:numId w:val="7"/>
         </w:numPr>
-        <w:ind w:left="2880" w:hanging="359"/>
-        <w:contextualSpacing w:val="1"/>
-      </w:pPr>
-      <w:r>
-        <w:rPr>
-          <w:rFonts w:cs="Calibri" w:hAnsi="Calibri" w:eastAsia="Calibri" w:ascii="Calibri"/>
+        <w:ind w:left="2880" w:hanging="360"/>
+        <w:contextualSpacing w:val="1"/>
+      </w:pPr>
+      <w:r>
+        <w:rPr>
+          <w:rFonts w:ascii="Calibri" w:cs="Calibri" w:eastAsia="Calibri" w:hAnsi="Calibri"/>
           <w:rtl w:val="0"/>
         </w:rPr>
         <w:t xml:space="preserve">Katie: I think it's best to use the time that we have efficiently by being efficient with the motions we make and respecting each other's time.</w:t>
@@ -3319,12 +3319,12 @@
           <w:ilvl w:val="2"/>
           <w:numId w:val="7"/>
         </w:numPr>
-        <w:ind w:left="2160" w:hanging="359"/>
-        <w:contextualSpacing w:val="1"/>
-      </w:pPr>
-      <w:r>
-        <w:rPr>
-          <w:rFonts w:cs="Calibri" w:hAnsi="Calibri" w:eastAsia="Calibri" w:ascii="Calibri"/>
+        <w:ind w:left="2160" w:hanging="360"/>
+        <w:contextualSpacing w:val="1"/>
+      </w:pPr>
+      <w:r>
+        <w:rPr>
+          <w:rFonts w:ascii="Calibri" w:cs="Calibri" w:eastAsia="Calibri" w:hAnsi="Calibri"/>
           <w:rtl w:val="0"/>
         </w:rPr>
         <w:t xml:space="preserve">Alex: Criteria for determining which administrators can come and talk to us?</w:t>
@@ -3339,12 +3339,12 @@
           <w:ilvl w:val="3"/>
           <w:numId w:val="7"/>
         </w:numPr>
-        <w:ind w:left="2880" w:hanging="359"/>
-        <w:contextualSpacing w:val="1"/>
-      </w:pPr>
-      <w:r>
-        <w:rPr>
-          <w:rFonts w:cs="Calibri" w:hAnsi="Calibri" w:eastAsia="Calibri" w:ascii="Calibri"/>
+        <w:ind w:left="2880" w:hanging="360"/>
+        <w:contextualSpacing w:val="1"/>
+      </w:pPr>
+      <w:r>
+        <w:rPr>
+          <w:rFonts w:ascii="Calibri" w:cs="Calibri" w:eastAsia="Calibri" w:hAnsi="Calibri"/>
           <w:rtl w:val="0"/>
         </w:rPr>
         <w:t xml:space="preserve">Katie: Administrators are a good thing, would welcome most administration that have an interest in addressing Senate and filter vendors before allowing them to come.</w:t>
@@ -3359,12 +3359,12 @@
           <w:ilvl w:val="2"/>
           <w:numId w:val="7"/>
         </w:numPr>
-        <w:ind w:left="2160" w:hanging="359"/>
-        <w:contextualSpacing w:val="1"/>
-      </w:pPr>
-      <w:r>
-        <w:rPr>
-          <w:rFonts w:cs="Calibri" w:hAnsi="Calibri" w:eastAsia="Calibri" w:ascii="Calibri"/>
+        <w:ind w:left="2160" w:hanging="360"/>
+        <w:contextualSpacing w:val="1"/>
+      </w:pPr>
+      <w:r>
+        <w:rPr>
+          <w:rFonts w:ascii="Calibri" w:cs="Calibri" w:eastAsia="Calibri" w:hAnsi="Calibri"/>
           <w:rtl w:val="0"/>
         </w:rPr>
         <w:t xml:space="preserve">Tori: Policy on bringing in speakers during busy weeks?</w:t>
@@ -3379,12 +3379,12 @@
           <w:ilvl w:val="3"/>
           <w:numId w:val="7"/>
         </w:numPr>
-        <w:ind w:left="2880" w:hanging="359"/>
-        <w:contextualSpacing w:val="1"/>
-      </w:pPr>
-      <w:r>
-        <w:rPr>
-          <w:rFonts w:cs="Calibri" w:hAnsi="Calibri" w:eastAsia="Calibri" w:ascii="Calibri"/>
+        <w:ind w:left="2880" w:hanging="360"/>
+        <w:contextualSpacing w:val="1"/>
+      </w:pPr>
+      <w:r>
+        <w:rPr>
+          <w:rFonts w:ascii="Calibri" w:cs="Calibri" w:eastAsia="Calibri" w:hAnsi="Calibri"/>
           <w:rtl w:val="0"/>
         </w:rPr>
         <w:t xml:space="preserve">Katie: I know some administrator's schedules are rigid and it's difficult to know how long an agenda will take in advance, but would avoid bringing them in during high traffic times.</w:t>
@@ -3399,12 +3399,12 @@
           <w:ilvl w:val="2"/>
           <w:numId w:val="7"/>
         </w:numPr>
-        <w:ind w:left="2160" w:hanging="359"/>
-        <w:contextualSpacing w:val="1"/>
-      </w:pPr>
-      <w:r>
-        <w:rPr>
-          <w:rFonts w:cs="Calibri" w:hAnsi="Calibri" w:eastAsia="Calibri" w:ascii="Calibri"/>
+        <w:ind w:left="2160" w:hanging="360"/>
+        <w:contextualSpacing w:val="1"/>
+      </w:pPr>
+      <w:r>
+        <w:rPr>
+          <w:rFonts w:ascii="Calibri" w:cs="Calibri" w:eastAsia="Calibri" w:hAnsi="Calibri"/>
           <w:rtl w:val="0"/>
         </w:rPr>
         <w:t xml:space="preserve">Ian: Role of ASG exec during senate?</w:t>
@@ -3419,12 +3419,12 @@
           <w:ilvl w:val="3"/>
           <w:numId w:val="7"/>
         </w:numPr>
-        <w:ind w:left="2880" w:hanging="359"/>
-        <w:contextualSpacing w:val="1"/>
-      </w:pPr>
-      <w:r>
-        <w:rPr>
-          <w:rFonts w:cs="Calibri" w:hAnsi="Calibri" w:eastAsia="Calibri" w:ascii="Calibri"/>
+        <w:ind w:left="2880" w:hanging="360"/>
+        <w:contextualSpacing w:val="1"/>
+      </w:pPr>
+      <w:r>
+        <w:rPr>
+          <w:rFonts w:ascii="Calibri" w:cs="Calibri" w:eastAsia="Calibri" w:hAnsi="Calibri"/>
           <w:rtl w:val="0"/>
         </w:rPr>
         <w:t xml:space="preserve">Katie: I think it's important that exec members are in Senate and that they understand that we're all stakeholders in this organization's decisions.</w:t>
@@ -3439,12 +3439,12 @@
           <w:ilvl w:val="2"/>
           <w:numId w:val="7"/>
         </w:numPr>
-        <w:ind w:left="2160" w:hanging="359"/>
-        <w:contextualSpacing w:val="1"/>
-      </w:pPr>
-      <w:r>
-        <w:rPr>
-          <w:rFonts w:cs="Calibri" w:hAnsi="Calibri" w:eastAsia="Calibri" w:ascii="Calibri"/>
+        <w:ind w:left="2160" w:hanging="360"/>
+        <w:contextualSpacing w:val="1"/>
+      </w:pPr>
+      <w:r>
+        <w:rPr>
+          <w:rFonts w:ascii="Calibri" w:cs="Calibri" w:eastAsia="Calibri" w:hAnsi="Calibri"/>
           <w:rtl w:val="0"/>
         </w:rPr>
         <w:t xml:space="preserve">Motoki: Speaker is generally a competitive spot but you're running unopposed- how will you make sure Senators remain engaged in other leadership opportunities?</w:t>
@@ -3459,12 +3459,12 @@
           <w:ilvl w:val="3"/>
           <w:numId w:val="7"/>
         </w:numPr>
-        <w:ind w:left="2880" w:hanging="359"/>
-        <w:contextualSpacing w:val="1"/>
-      </w:pPr>
-      <w:r>
-        <w:rPr>
-          <w:rFonts w:cs="Calibri" w:hAnsi="Calibri" w:eastAsia="Calibri" w:ascii="Calibri"/>
+        <w:ind w:left="2880" w:hanging="360"/>
+        <w:contextualSpacing w:val="1"/>
+      </w:pPr>
+      <w:r>
+        <w:rPr>
+          <w:rFonts w:ascii="Calibri" w:cs="Calibri" w:eastAsia="Calibri" w:hAnsi="Calibri"/>
           <w:rtl w:val="0"/>
         </w:rPr>
         <w:t xml:space="preserve">Katie: There have been more opportunities for Senators to seek positions for leadership than ever before- it's important to talk about recruitment early.</w:t>
@@ -3479,12 +3479,12 @@
           <w:ilvl w:val="2"/>
           <w:numId w:val="7"/>
         </w:numPr>
-        <w:ind w:left="2160" w:hanging="359"/>
-        <w:contextualSpacing w:val="1"/>
-      </w:pPr>
-      <w:r>
-        <w:rPr>
-          <w:rFonts w:cs="Calibri" w:hAnsi="Calibri" w:eastAsia="Calibri" w:ascii="Calibri"/>
+        <w:ind w:left="2160" w:hanging="360"/>
+        <w:contextualSpacing w:val="1"/>
+      </w:pPr>
+      <w:r>
+        <w:rPr>
+          <w:rFonts w:ascii="Calibri" w:cs="Calibri" w:eastAsia="Calibri" w:hAnsi="Calibri"/>
           <w:rtl w:val="0"/>
         </w:rPr>
         <w:t xml:space="preserve">Carly: What do you see as Senate's biggest flaw and how to best address it?</w:t>
@@ -3499,12 +3499,12 @@
           <w:ilvl w:val="3"/>
           <w:numId w:val="7"/>
         </w:numPr>
-        <w:ind w:left="2880" w:hanging="359"/>
-        <w:contextualSpacing w:val="1"/>
-      </w:pPr>
-      <w:r>
-        <w:rPr>
-          <w:rFonts w:cs="Calibri" w:hAnsi="Calibri" w:eastAsia="Calibri" w:ascii="Calibri"/>
+        <w:ind w:left="2880" w:hanging="360"/>
+        <w:contextualSpacing w:val="1"/>
+      </w:pPr>
+      <w:r>
+        <w:rPr>
+          <w:rFonts w:ascii="Calibri" w:cs="Calibri" w:eastAsia="Calibri" w:hAnsi="Calibri"/>
           <w:rtl w:val="0"/>
         </w:rPr>
         <w:t xml:space="preserve">Katie: Hard to keep Senators focused- need to make sure that Senators get familiar with Senate quickly and don't spend half the quarter confused about what we're doing.</w:t>
@@ -3519,12 +3519,12 @@
           <w:ilvl w:val="1"/>
           <w:numId w:val="7"/>
         </w:numPr>
-        <w:ind w:left="1440" w:hanging="359"/>
-        <w:contextualSpacing w:val="1"/>
-      </w:pPr>
-      <w:r>
-        <w:rPr>
-          <w:rFonts w:cs="Calibri" w:hAnsi="Calibri" w:eastAsia="Calibri" w:ascii="Calibri"/>
+        <w:ind w:left="1440" w:hanging="360"/>
+        <w:contextualSpacing w:val="1"/>
+      </w:pPr>
+      <w:r>
+        <w:rPr>
+          <w:rFonts w:ascii="Calibri" w:cs="Calibri" w:eastAsia="Calibri" w:hAnsi="Calibri"/>
           <w:rtl w:val="0"/>
         </w:rPr>
         <w:t xml:space="preserve">David: Motion to white ballot.</w:t>
@@ -3539,12 +3539,12 @@
           <w:ilvl w:val="2"/>
           <w:numId w:val="7"/>
         </w:numPr>
-        <w:ind w:left="2160" w:hanging="359"/>
-        <w:contextualSpacing w:val="1"/>
-      </w:pPr>
-      <w:r>
-        <w:rPr>
-          <w:rFonts w:cs="Calibri" w:hAnsi="Calibri" w:eastAsia="Calibri" w:ascii="Calibri"/>
+        <w:ind w:left="2160" w:hanging="360"/>
+        <w:contextualSpacing w:val="1"/>
+      </w:pPr>
+      <w:r>
+        <w:rPr>
+          <w:rFonts w:ascii="Calibri" w:cs="Calibri" w:eastAsia="Calibri" w:hAnsi="Calibri"/>
           <w:b w:val="1"/>
           <w:rtl w:val="0"/>
         </w:rPr>
@@ -3560,12 +3560,12 @@
           <w:ilvl w:val="1"/>
           <w:numId w:val="7"/>
         </w:numPr>
-        <w:ind w:left="1440" w:hanging="359"/>
-        <w:contextualSpacing w:val="1"/>
-      </w:pPr>
-      <w:r>
-        <w:rPr>
-          <w:rFonts w:cs="Calibri" w:hAnsi="Calibri" w:eastAsia="Calibri" w:ascii="Calibri"/>
+        <w:ind w:left="1440" w:hanging="360"/>
+        <w:contextualSpacing w:val="1"/>
+      </w:pPr>
+      <w:r>
+        <w:rPr>
+          <w:rFonts w:ascii="Calibri" w:cs="Calibri" w:eastAsia="Calibri" w:hAnsi="Calibri"/>
           <w:rtl w:val="0"/>
         </w:rPr>
         <w:t xml:space="preserve">Ani: Now opening nominations for Parliamentarian.</w:t>
@@ -3580,12 +3580,12 @@
           <w:ilvl w:val="2"/>
           <w:numId w:val="7"/>
         </w:numPr>
-        <w:ind w:left="2160" w:hanging="359"/>
-        <w:contextualSpacing w:val="1"/>
-      </w:pPr>
-      <w:r>
-        <w:rPr>
-          <w:rFonts w:cs="Calibri" w:hAnsi="Calibri" w:eastAsia="Calibri" w:ascii="Calibri"/>
+        <w:ind w:left="2160" w:hanging="360"/>
+        <w:contextualSpacing w:val="1"/>
+      </w:pPr>
+      <w:r>
+        <w:rPr>
+          <w:rFonts w:ascii="Calibri" w:cs="Calibri" w:eastAsia="Calibri" w:hAnsi="Calibri"/>
           <w:rtl w:val="0"/>
         </w:rPr>
         <w:t xml:space="preserve">Senator: I nominate Abby.</w:t>
@@ -3600,12 +3600,12 @@
           <w:ilvl w:val="3"/>
           <w:numId w:val="7"/>
         </w:numPr>
-        <w:ind w:left="2880" w:hanging="359"/>
-        <w:contextualSpacing w:val="1"/>
-      </w:pPr>
-      <w:r>
-        <w:rPr>
-          <w:rFonts w:cs="Calibri" w:hAnsi="Calibri" w:eastAsia="Calibri" w:ascii="Calibri"/>
+        <w:ind w:left="2880" w:hanging="360"/>
+        <w:contextualSpacing w:val="1"/>
+      </w:pPr>
+      <w:r>
+        <w:rPr>
+          <w:rFonts w:ascii="Calibri" w:cs="Calibri" w:eastAsia="Calibri" w:hAnsi="Calibri"/>
           <w:rtl w:val="0"/>
         </w:rPr>
         <w:t xml:space="preserve">Abby: I accept.</w:t>
@@ -3620,12 +3620,12 @@
           <w:ilvl w:val="1"/>
           <w:numId w:val="7"/>
         </w:numPr>
-        <w:ind w:left="1440" w:hanging="359"/>
-        <w:contextualSpacing w:val="1"/>
-      </w:pPr>
-      <w:r>
-        <w:rPr>
-          <w:rFonts w:cs="Calibri" w:hAnsi="Calibri" w:eastAsia="Calibri" w:ascii="Calibri"/>
+        <w:ind w:left="1440" w:hanging="360"/>
+        <w:contextualSpacing w:val="1"/>
+      </w:pPr>
+      <w:r>
+        <w:rPr>
+          <w:rFonts w:ascii="Calibri" w:cs="Calibri" w:eastAsia="Calibri" w:hAnsi="Calibri"/>
           <w:rtl w:val="0"/>
         </w:rPr>
         <w:t xml:space="preserve">Ani: Introduce yourself.</w:t>
@@ -3640,12 +3640,12 @@
           <w:ilvl w:val="2"/>
           <w:numId w:val="7"/>
         </w:numPr>
-        <w:ind w:left="2160" w:hanging="359"/>
-        <w:contextualSpacing w:val="1"/>
-      </w:pPr>
-      <w:r>
-        <w:rPr>
-          <w:rFonts w:cs="Calibri" w:hAnsi="Calibri" w:eastAsia="Calibri" w:ascii="Calibri"/>
+        <w:ind w:left="2160" w:hanging="360"/>
+        <w:contextualSpacing w:val="1"/>
+      </w:pPr>
+      <w:r>
+        <w:rPr>
+          <w:rFonts w:ascii="Calibri" w:cs="Calibri" w:eastAsia="Calibri" w:hAnsi="Calibri"/>
           <w:rtl w:val="0"/>
         </w:rPr>
         <w:t xml:space="preserve">Abby: I don't have a speech prepared like Katie, but I've served on Rules previously under Brandon and having a chance to work with him while serving as Election Commissioner has shown me a lot more about the position's responsibilities and role.</w:t>
@@ -3660,12 +3660,12 @@
           <w:ilvl w:val="1"/>
           <w:numId w:val="7"/>
         </w:numPr>
-        <w:ind w:left="1440" w:hanging="359"/>
-        <w:contextualSpacing w:val="1"/>
-      </w:pPr>
-      <w:r>
-        <w:rPr>
-          <w:rFonts w:cs="Calibri" w:hAnsi="Calibri" w:eastAsia="Calibri" w:ascii="Calibri"/>
+        <w:ind w:left="1440" w:hanging="360"/>
+        <w:contextualSpacing w:val="1"/>
+      </w:pPr>
+      <w:r>
+        <w:rPr>
+          <w:rFonts w:ascii="Calibri" w:cs="Calibri" w:eastAsia="Calibri" w:hAnsi="Calibri"/>
           <w:rtl w:val="0"/>
         </w:rPr>
         <w:t xml:space="preserve">Ani: Questions?</w:t>
@@ -3680,12 +3680,12 @@
           <w:ilvl w:val="2"/>
           <w:numId w:val="7"/>
         </w:numPr>
-        <w:ind w:left="2160" w:hanging="359"/>
-        <w:contextualSpacing w:val="1"/>
-      </w:pPr>
-      <w:r>
-        <w:rPr>
-          <w:rFonts w:cs="Calibri" w:hAnsi="Calibri" w:eastAsia="Calibri" w:ascii="Calibri"/>
+        <w:ind w:left="2160" w:hanging="360"/>
+        <w:contextualSpacing w:val="1"/>
+      </w:pPr>
+      <w:r>
+        <w:rPr>
+          <w:rFonts w:ascii="Calibri" w:cs="Calibri" w:eastAsia="Calibri" w:hAnsi="Calibri"/>
           <w:rtl w:val="0"/>
         </w:rPr>
         <w:t xml:space="preserve">Dana: Working relationship with Katie?</w:t>
@@ -3700,12 +3700,12 @@
           <w:ilvl w:val="3"/>
           <w:numId w:val="7"/>
         </w:numPr>
-        <w:ind w:left="2880" w:hanging="359"/>
-        <w:contextualSpacing w:val="1"/>
-      </w:pPr>
-      <w:r>
-        <w:rPr>
-          <w:rFonts w:cs="Calibri" w:hAnsi="Calibri" w:eastAsia="Calibri" w:ascii="Calibri"/>
+        <w:ind w:left="2880" w:hanging="360"/>
+        <w:contextualSpacing w:val="1"/>
+      </w:pPr>
+      <w:r>
+        <w:rPr>
+          <w:rFonts w:ascii="Calibri" w:cs="Calibri" w:eastAsia="Calibri" w:hAnsi="Calibri"/>
           <w:rtl w:val="0"/>
         </w:rPr>
         <w:t xml:space="preserve">Abby: We've met before and served together as PHA Senators- we'll get along.</w:t>
@@ -3720,12 +3720,12 @@
           <w:ilvl w:val="2"/>
           <w:numId w:val="7"/>
         </w:numPr>
-        <w:ind w:left="2160" w:hanging="359"/>
-        <w:contextualSpacing w:val="1"/>
-      </w:pPr>
-      <w:r>
-        <w:rPr>
-          <w:rFonts w:cs="Calibri" w:hAnsi="Calibri" w:eastAsia="Calibri" w:ascii="Calibri"/>
+        <w:ind w:left="2160" w:hanging="360"/>
+        <w:contextualSpacing w:val="1"/>
+      </w:pPr>
+      <w:r>
+        <w:rPr>
+          <w:rFonts w:ascii="Calibri" w:cs="Calibri" w:eastAsia="Calibri" w:hAnsi="Calibri"/>
           <w:rtl w:val="0"/>
         </w:rPr>
         <w:t xml:space="preserve">Ian: Do you understand preferential voting?</w:t>
@@ -3740,12 +3740,12 @@
           <w:ilvl w:val="3"/>
           <w:numId w:val="7"/>
         </w:numPr>
-        <w:ind w:left="2880" w:hanging="359"/>
-        <w:contextualSpacing w:val="1"/>
-      </w:pPr>
-      <w:r>
-        <w:rPr>
-          <w:rFonts w:cs="Calibri" w:hAnsi="Calibri" w:eastAsia="Calibri" w:ascii="Calibri"/>
+        <w:ind w:left="2880" w:hanging="360"/>
+        <w:contextualSpacing w:val="1"/>
+      </w:pPr>
+      <w:r>
+        <w:rPr>
+          <w:rFonts w:ascii="Calibri" w:cs="Calibri" w:eastAsia="Calibri" w:hAnsi="Calibri"/>
           <w:rtl w:val="0"/>
         </w:rPr>
         <w:t xml:space="preserve">Abby: Yes!</w:t>
@@ -3760,12 +3760,12 @@
           <w:ilvl w:val="2"/>
           <w:numId w:val="7"/>
         </w:numPr>
-        <w:ind w:left="2160" w:hanging="359"/>
-        <w:contextualSpacing w:val="1"/>
-      </w:pPr>
-      <w:r>
-        <w:rPr>
-          <w:rFonts w:cs="Calibri" w:hAnsi="Calibri" w:eastAsia="Calibri" w:ascii="Calibri"/>
+        <w:ind w:left="2160" w:hanging="360"/>
+        <w:contextualSpacing w:val="1"/>
+      </w:pPr>
+      <w:r>
+        <w:rPr>
+          <w:rFonts w:ascii="Calibri" w:cs="Calibri" w:eastAsia="Calibri" w:hAnsi="Calibri"/>
           <w:rtl w:val="0"/>
         </w:rPr>
         <w:t xml:space="preserve">Victor: Balancing objectivity as election commissioner with being able to select who you'll be working with.</w:t>
@@ -3780,12 +3780,12 @@
           <w:ilvl w:val="3"/>
           <w:numId w:val="7"/>
         </w:numPr>
-        <w:ind w:left="2880" w:hanging="359"/>
-        <w:contextualSpacing w:val="1"/>
-      </w:pPr>
-      <w:r>
-        <w:rPr>
-          <w:rFonts w:cs="Calibri" w:hAnsi="Calibri" w:eastAsia="Calibri" w:ascii="Calibri"/>
+        <w:ind w:left="2880" w:hanging="360"/>
+        <w:contextualSpacing w:val="1"/>
+      </w:pPr>
+      <w:r>
+        <w:rPr>
+          <w:rFonts w:ascii="Calibri" w:cs="Calibri" w:eastAsia="Calibri" w:hAnsi="Calibri"/>
           <w:rtl w:val="0"/>
         </w:rPr>
         <w:t xml:space="preserve">Abby: It'll be tough, but the Parliamentarian must work in a position of objectivity throughout the term, so I'm confident I can balance the responsibility.</w:t>
@@ -3800,12 +3800,12 @@
           <w:ilvl w:val="2"/>
           <w:numId w:val="7"/>
         </w:numPr>
-        <w:ind w:left="2160" w:hanging="359"/>
-        <w:contextualSpacing w:val="1"/>
-      </w:pPr>
-      <w:r>
-        <w:rPr>
-          <w:rFonts w:cs="Calibri" w:hAnsi="Calibri" w:eastAsia="Calibri" w:ascii="Calibri"/>
+        <w:ind w:left="2160" w:hanging="360"/>
+        <w:contextualSpacing w:val="1"/>
+      </w:pPr>
+      <w:r>
+        <w:rPr>
+          <w:rFonts w:ascii="Calibri" w:cs="Calibri" w:eastAsia="Calibri" w:hAnsi="Calibri"/>
           <w:rtl w:val="0"/>
         </w:rPr>
         <w:t xml:space="preserve">Jesse: Support the ability to eject Senators?</w:t>
@@ -3820,12 +3820,12 @@
           <w:ilvl w:val="3"/>
           <w:numId w:val="7"/>
         </w:numPr>
-        <w:ind w:left="2880" w:hanging="359"/>
-        <w:contextualSpacing w:val="1"/>
-      </w:pPr>
-      <w:r>
-        <w:rPr>
-          <w:rFonts w:cs="Calibri" w:hAnsi="Calibri" w:eastAsia="Calibri" w:ascii="Calibri"/>
+        <w:ind w:left="2880" w:hanging="360"/>
+        <w:contextualSpacing w:val="1"/>
+      </w:pPr>
+      <w:r>
+        <w:rPr>
+          <w:rFonts w:ascii="Calibri" w:cs="Calibri" w:eastAsia="Calibri" w:hAnsi="Calibri"/>
           <w:rtl w:val="0"/>
         </w:rPr>
         <w:t xml:space="preserve">Abby: I'd have to talk with Katie, but if they're being really disruptive then yes.</w:t>
@@ -3840,12 +3840,12 @@
           <w:ilvl w:val="2"/>
           <w:numId w:val="7"/>
         </w:numPr>
-        <w:ind w:left="2160" w:hanging="359"/>
-        <w:contextualSpacing w:val="1"/>
-      </w:pPr>
-      <w:r>
-        <w:rPr>
-          <w:rFonts w:cs="Calibri" w:hAnsi="Calibri" w:eastAsia="Calibri" w:ascii="Calibri"/>
+        <w:ind w:left="2160" w:hanging="360"/>
+        <w:contextualSpacing w:val="1"/>
+      </w:pPr>
+      <w:r>
+        <w:rPr>
+          <w:rFonts w:ascii="Calibri" w:cs="Calibri" w:eastAsia="Calibri" w:hAnsi="Calibri"/>
           <w:rtl w:val="0"/>
         </w:rPr>
         <w:t xml:space="preserve">Ian: How will you ensure parliamentary procedure will be maintained and that the speaker isn't taking too many liberties with granting motions.</w:t>
@@ -3860,12 +3860,12 @@
           <w:ilvl w:val="3"/>
           <w:numId w:val="7"/>
         </w:numPr>
-        <w:ind w:left="2880" w:hanging="359"/>
-        <w:contextualSpacing w:val="1"/>
-      </w:pPr>
-      <w:r>
-        <w:rPr>
-          <w:rFonts w:cs="Calibri" w:hAnsi="Calibri" w:eastAsia="Calibri" w:ascii="Calibri"/>
+        <w:ind w:left="2880" w:hanging="360"/>
+        <w:contextualSpacing w:val="1"/>
+      </w:pPr>
+      <w:r>
+        <w:rPr>
+          <w:rFonts w:ascii="Calibri" w:cs="Calibri" w:eastAsia="Calibri" w:hAnsi="Calibri"/>
           <w:rtl w:val="0"/>
         </w:rPr>
         <w:t xml:space="preserve">Abby: I'll do my best to work with Katie to ensure that things don't get out of hand.</w:t>
@@ -3880,12 +3880,12 @@
           <w:ilvl w:val="2"/>
           <w:numId w:val="7"/>
         </w:numPr>
-        <w:ind w:left="2160" w:hanging="359"/>
-        <w:contextualSpacing w:val="1"/>
-      </w:pPr>
-      <w:r>
-        <w:rPr>
-          <w:rFonts w:cs="Calibri" w:hAnsi="Calibri" w:eastAsia="Calibri" w:ascii="Calibri"/>
+        <w:ind w:left="2160" w:hanging="360"/>
+        <w:contextualSpacing w:val="1"/>
+      </w:pPr>
+      <w:r>
+        <w:rPr>
+          <w:rFonts w:ascii="Calibri" w:cs="Calibri" w:eastAsia="Calibri" w:hAnsi="Calibri"/>
           <w:rtl w:val="0"/>
         </w:rPr>
         <w:t xml:space="preserve">Alex: Sometimes the Speaker has to step down, do you feel like you could assume the role of Speaker?</w:t>
@@ -3900,12 +3900,12 @@
           <w:ilvl w:val="3"/>
           <w:numId w:val="7"/>
         </w:numPr>
-        <w:ind w:left="2880" w:hanging="359"/>
-        <w:contextualSpacing w:val="1"/>
-      </w:pPr>
-      <w:r>
-        <w:rPr>
-          <w:rFonts w:cs="Calibri" w:hAnsi="Calibri" w:eastAsia="Calibri" w:ascii="Calibri"/>
+        <w:ind w:left="2880" w:hanging="360"/>
+        <w:contextualSpacing w:val="1"/>
+      </w:pPr>
+      <w:r>
+        <w:rPr>
+          <w:rFonts w:ascii="Calibri" w:cs="Calibri" w:eastAsia="Calibri" w:hAnsi="Calibri"/>
           <w:rtl w:val="0"/>
         </w:rPr>
         <w:t xml:space="preserve">Abby: I'm sure that through serving in the position, I'll become more comfortable with assuming this role.</w:t>
@@ -3920,12 +3920,12 @@
           <w:ilvl w:val="1"/>
           <w:numId w:val="7"/>
         </w:numPr>
-        <w:ind w:left="1440" w:hanging="359"/>
-        <w:contextualSpacing w:val="1"/>
-      </w:pPr>
-      <w:r>
-        <w:rPr>
-          <w:rFonts w:cs="Calibri" w:hAnsi="Calibri" w:eastAsia="Calibri" w:ascii="Calibri"/>
+        <w:ind w:left="1440" w:hanging="360"/>
+        <w:contextualSpacing w:val="1"/>
+      </w:pPr>
+      <w:r>
+        <w:rPr>
+          <w:rFonts w:ascii="Calibri" w:cs="Calibri" w:eastAsia="Calibri" w:hAnsi="Calibri"/>
           <w:rtl w:val="0"/>
         </w:rPr>
         <w:t xml:space="preserve">Mark: Motion to white ballot</w:t>
@@ -3940,12 +3940,12 @@
           <w:ilvl w:val="2"/>
           <w:numId w:val="7"/>
         </w:numPr>
-        <w:ind w:left="2160" w:hanging="359"/>
-        <w:contextualSpacing w:val="1"/>
-      </w:pPr>
-      <w:r>
-        <w:rPr>
-          <w:rFonts w:cs="Calibri" w:hAnsi="Calibri" w:eastAsia="Calibri" w:ascii="Calibri"/>
+        <w:ind w:left="2160" w:hanging="360"/>
+        <w:contextualSpacing w:val="1"/>
+      </w:pPr>
+      <w:r>
+        <w:rPr>
+          <w:rFonts w:ascii="Calibri" w:cs="Calibri" w:eastAsia="Calibri" w:hAnsi="Calibri"/>
           <w:b w:val="1"/>
           <w:rtl w:val="0"/>
         </w:rPr>
@@ -3962,7 +3962,7 @@
       </w:pPr>
       <w:r>
         <w:rPr>
-          <w:rFonts w:cs="Calibri" w:hAnsi="Calibri" w:eastAsia="Calibri" w:ascii="Calibri"/>
+          <w:rFonts w:ascii="Calibri" w:cs="Calibri" w:eastAsia="Calibri" w:hAnsi="Calibri"/>
           <w:b w:val="1"/>
           <w:rtl w:val="0"/>
         </w:rPr>
@@ -3978,12 +3978,12 @@
           <w:ilvl w:val="1"/>
           <w:numId w:val="5"/>
         </w:numPr>
-        <w:ind w:left="1440" w:hanging="359"/>
-        <w:contextualSpacing w:val="1"/>
-      </w:pPr>
-      <w:r>
-        <w:rPr>
-          <w:rFonts w:cs="Calibri" w:hAnsi="Calibri" w:eastAsia="Calibri" w:ascii="Calibri"/>
+        <w:ind w:left="1440" w:hanging="360"/>
+        <w:contextualSpacing w:val="1"/>
+      </w:pPr>
+      <w:r>
+        <w:rPr>
+          <w:rFonts w:ascii="Calibri" w:cs="Calibri" w:eastAsia="Calibri" w:hAnsi="Calibri"/>
           <w:rtl w:val="0"/>
         </w:rPr>
         <w:t xml:space="preserve">Alexander: Just in case you weren't paying attention, election is April 9th, early voting is happening now!</w:t>
@@ -3998,12 +3998,12 @@
           <w:ilvl w:val="1"/>
           <w:numId w:val="5"/>
         </w:numPr>
-        <w:ind w:left="1440" w:hanging="359"/>
-        <w:contextualSpacing w:val="1"/>
-      </w:pPr>
-      <w:r>
-        <w:rPr>
-          <w:rFonts w:cs="Calibri" w:hAnsi="Calibri" w:eastAsia="Calibri" w:ascii="Calibri"/>
+        <w:ind w:left="1440" w:hanging="360"/>
+        <w:contextualSpacing w:val="1"/>
+      </w:pPr>
+      <w:r>
+        <w:rPr>
+          <w:rFonts w:ascii="Calibri" w:cs="Calibri" w:eastAsia="Calibri" w:hAnsi="Calibri"/>
           <w:rtl w:val="0"/>
         </w:rPr>
         <w:t xml:space="preserve">David: Reminder about tabling for BookSwap tomorrow, also, tour guide applications are live!</w:t>
@@ -4018,12 +4018,12 @@
           <w:ilvl w:val="1"/>
           <w:numId w:val="5"/>
         </w:numPr>
-        <w:ind w:left="1440" w:hanging="359"/>
-        <w:contextualSpacing w:val="1"/>
-      </w:pPr>
-      <w:r>
-        <w:rPr>
-          <w:rFonts w:cs="Calibri" w:hAnsi="Calibri" w:eastAsia="Calibri" w:ascii="Calibri"/>
+        <w:ind w:left="1440" w:hanging="360"/>
+        <w:contextualSpacing w:val="1"/>
+      </w:pPr>
+      <w:r>
+        <w:rPr>
+          <w:rFonts w:ascii="Calibri" w:cs="Calibri" w:eastAsia="Calibri" w:hAnsi="Calibri"/>
           <w:rtl w:val="0"/>
         </w:rPr>
         <w:t xml:space="preserve">Abby: Start getting the word out to people that elections are happening!</w:t>
@@ -4038,12 +4038,12 @@
           <w:ilvl w:val="1"/>
           <w:numId w:val="5"/>
         </w:numPr>
-        <w:ind w:left="1440" w:hanging="359"/>
-        <w:contextualSpacing w:val="1"/>
-      </w:pPr>
-      <w:r>
-        <w:rPr>
-          <w:rFonts w:cs="Calibri" w:hAnsi="Calibri" w:eastAsia="Calibri" w:ascii="Calibri"/>
+        <w:ind w:left="1440" w:hanging="360"/>
+        <w:contextualSpacing w:val="1"/>
+      </w:pPr>
+      <w:r>
+        <w:rPr>
+          <w:rFonts w:ascii="Calibri" w:cs="Calibri" w:eastAsia="Calibri" w:hAnsi="Calibri"/>
           <w:rtl w:val="0"/>
         </w:rPr>
         <w:t xml:space="preserve">Mark: Divestment</w:t>
@@ -4058,12 +4058,12 @@
           <w:ilvl w:val="1"/>
           <w:numId w:val="5"/>
         </w:numPr>
-        <w:ind w:left="1440" w:hanging="359"/>
-        <w:contextualSpacing w:val="1"/>
-      </w:pPr>
-      <w:r>
-        <w:rPr>
-          <w:rFonts w:cs="Calibri" w:hAnsi="Calibri" w:eastAsia="Calibri" w:ascii="Calibri"/>
+        <w:ind w:left="1440" w:hanging="360"/>
+        <w:contextualSpacing w:val="1"/>
+      </w:pPr>
+      <w:r>
+        <w:rPr>
+          <w:rFonts w:ascii="Calibri" w:cs="Calibri" w:eastAsia="Calibri" w:hAnsi="Calibri"/>
           <w:rtl w:val="0"/>
         </w:rPr>
         <w:t xml:space="preserve">Ethan: HEY EVERYBODY?</w:t>
@@ -4078,12 +4078,12 @@
           <w:ilvl w:val="1"/>
           <w:numId w:val="5"/>
         </w:numPr>
-        <w:ind w:left="1440" w:hanging="359"/>
-        <w:contextualSpacing w:val="1"/>
-      </w:pPr>
-      <w:r>
-        <w:rPr>
-          <w:rFonts w:cs="Calibri" w:hAnsi="Calibri" w:eastAsia="Calibri" w:ascii="Calibri"/>
+        <w:ind w:left="1440" w:hanging="360"/>
+        <w:contextualSpacing w:val="1"/>
+      </w:pPr>
+      <w:r>
+        <w:rPr>
+          <w:rFonts w:ascii="Calibri" w:cs="Calibri" w:eastAsia="Calibri" w:hAnsi="Calibri"/>
           <w:rtl w:val="0"/>
         </w:rPr>
         <w:t xml:space="preserve">Victor: UBPC is opening for applications, one of the most powerful groups at Northwestern outside of ASG</w:t>
@@ -4098,12 +4098,12 @@
           <w:ilvl w:val="1"/>
           <w:numId w:val="5"/>
         </w:numPr>
-        <w:ind w:left="1440" w:hanging="359"/>
-        <w:contextualSpacing w:val="1"/>
-      </w:pPr>
-      <w:r>
-        <w:rPr>
-          <w:rFonts w:cs="Calibri" w:hAnsi="Calibri" w:eastAsia="Calibri" w:ascii="Calibri"/>
+        <w:ind w:left="1440" w:hanging="360"/>
+        <w:contextualSpacing w:val="1"/>
+      </w:pPr>
+      <w:r>
+        <w:rPr>
+          <w:rFonts w:ascii="Calibri" w:cs="Calibri" w:eastAsia="Calibri" w:hAnsi="Calibri"/>
           <w:rtl w:val="0"/>
         </w:rPr>
         <w:t xml:space="preserve">Ian: Rules elections coming up, and we need to fill more seats than usual.</w:t>
@@ -4118,12 +4118,12 @@
           <w:ilvl w:val="1"/>
           <w:numId w:val="5"/>
         </w:numPr>
-        <w:ind w:left="1440" w:hanging="359"/>
-        <w:contextualSpacing w:val="1"/>
-      </w:pPr>
-      <w:r>
-        <w:rPr>
-          <w:rFonts w:cs="Calibri" w:hAnsi="Calibri" w:eastAsia="Calibri" w:ascii="Calibri"/>
+        <w:ind w:left="1440" w:hanging="360"/>
+        <w:contextualSpacing w:val="1"/>
+      </w:pPr>
+      <w:r>
+        <w:rPr>
+          <w:rFonts w:ascii="Calibri" w:cs="Calibri" w:eastAsia="Calibri" w:hAnsi="Calibri"/>
           <w:rtl w:val="0"/>
         </w:rPr>
         <w:t xml:space="preserve">Alex: Zumba on south campus- not my thing, but attend so that we can have sessions more often!</w:t>
@@ -4152,7 +4152,7 @@
       </w:pPr>
       <w:r>
         <w:rPr>
-          <w:rFonts w:cs="Calibri" w:hAnsi="Calibri" w:eastAsia="Calibri" w:ascii="Calibri"/>
+          <w:rFonts w:ascii="Calibri" w:cs="Calibri" w:eastAsia="Calibri" w:hAnsi="Calibri"/>
           <w:b w:val="1"/>
           <w:rtl w:val="0"/>
         </w:rPr>
@@ -4160,8 +4160,9 @@
       </w:r>
     </w:p>
     <w:sectPr>
-      <w:pgSz w:w="12240" w:h="15840"/>
-      <w:pgMar w:left="1440" w:right="1440" w:top="1440" w:bottom="1440"/>
+      <w:pgSz w:h="15840.0" w:w="12240.0"/>
+      <w:pgMar w:bottom="1440" w:top="1440" w:left="1440" w:right="1440"/>
+      <w:pgNumType w:start="1"/>
     </w:sectPr>
   </w:body>
 </w:document>
@@ -4179,7 +4180,7 @@
         <w:ind w:left="720" w:firstLine="360"/>
       </w:pPr>
       <w:rPr>
-        <w:rFonts w:cs="Calibri" w:hAnsi="Calibri" w:eastAsia="Calibri" w:ascii="Calibri"/>
+        <w:rFonts w:ascii="Calibri" w:cs="Calibri" w:eastAsia="Calibri" w:hAnsi="Calibri"/>
         <w:b w:val="0"/>
         <w:i w:val="0"/>
         <w:smallCaps w:val="0"/>
@@ -4199,7 +4200,7 @@
         <w:ind w:left="1440" w:firstLine="1080"/>
       </w:pPr>
       <w:rPr>
-        <w:rFonts w:cs="Calibri" w:hAnsi="Calibri" w:eastAsia="Calibri" w:ascii="Calibri"/>
+        <w:rFonts w:ascii="Calibri" w:cs="Calibri" w:eastAsia="Calibri" w:hAnsi="Calibri"/>
         <w:b w:val="0"/>
         <w:i w:val="0"/>
         <w:smallCaps w:val="0"/>
@@ -4219,7 +4220,7 @@
         <w:ind w:left="2160" w:firstLine="1800"/>
       </w:pPr>
       <w:rPr>
-        <w:rFonts w:cs="Calibri" w:hAnsi="Calibri" w:eastAsia="Calibri" w:ascii="Calibri"/>
+        <w:rFonts w:ascii="Calibri" w:cs="Calibri" w:eastAsia="Calibri" w:hAnsi="Calibri"/>
         <w:b w:val="0"/>
         <w:i w:val="0"/>
         <w:smallCaps w:val="0"/>
@@ -4239,7 +4240,7 @@
         <w:ind w:left="2880" w:firstLine="2520"/>
       </w:pPr>
       <w:rPr>
-        <w:rFonts w:cs="Calibri" w:hAnsi="Calibri" w:eastAsia="Calibri" w:ascii="Calibri"/>
+        <w:rFonts w:ascii="Calibri" w:cs="Calibri" w:eastAsia="Calibri" w:hAnsi="Calibri"/>
         <w:b w:val="0"/>
         <w:i w:val="0"/>
         <w:smallCaps w:val="0"/>
@@ -4259,7 +4260,7 @@
         <w:ind w:left="3600" w:firstLine="3240"/>
       </w:pPr>
       <w:rPr>
-        <w:rFonts w:cs="Calibri" w:hAnsi="Calibri" w:eastAsia="Calibri" w:ascii="Calibri"/>
+        <w:rFonts w:ascii="Calibri" w:cs="Calibri" w:eastAsia="Calibri" w:hAnsi="Calibri"/>
         <w:b w:val="0"/>
         <w:i w:val="0"/>
         <w:smallCaps w:val="0"/>
@@ -4279,7 +4280,7 @@
         <w:ind w:left="4320" w:firstLine="3960"/>
       </w:pPr>
       <w:rPr>
-        <w:rFonts w:cs="Calibri" w:hAnsi="Calibri" w:eastAsia="Calibri" w:ascii="Calibri"/>
+        <w:rFonts w:ascii="Calibri" w:cs="Calibri" w:eastAsia="Calibri" w:hAnsi="Calibri"/>
         <w:b w:val="0"/>
         <w:i w:val="0"/>
         <w:smallCaps w:val="0"/>
@@ -4299,7 +4300,7 @@
         <w:ind w:left="5040" w:firstLine="4680"/>
       </w:pPr>
       <w:rPr>
-        <w:rFonts w:cs="Calibri" w:hAnsi="Calibri" w:eastAsia="Calibri" w:ascii="Calibri"/>
+        <w:rFonts w:ascii="Calibri" w:cs="Calibri" w:eastAsia="Calibri" w:hAnsi="Calibri"/>
         <w:b w:val="0"/>
         <w:i w:val="0"/>
         <w:smallCaps w:val="0"/>
@@ -4319,7 +4320,7 @@
         <w:ind w:left="5760" w:firstLine="5400"/>
       </w:pPr>
       <w:rPr>
-        <w:rFonts w:cs="Calibri" w:hAnsi="Calibri" w:eastAsia="Calibri" w:ascii="Calibri"/>
+        <w:rFonts w:ascii="Calibri" w:cs="Calibri" w:eastAsia="Calibri" w:hAnsi="Calibri"/>
         <w:b w:val="0"/>
         <w:i w:val="0"/>
         <w:smallCaps w:val="0"/>
@@ -4339,7 +4340,7 @@
         <w:ind w:left="6480" w:firstLine="6120"/>
       </w:pPr>
       <w:rPr>
-        <w:rFonts w:cs="Calibri" w:hAnsi="Calibri" w:eastAsia="Calibri" w:ascii="Calibri"/>
+        <w:rFonts w:ascii="Calibri" w:cs="Calibri" w:eastAsia="Calibri" w:hAnsi="Calibri"/>
         <w:b w:val="0"/>
         <w:i w:val="0"/>
         <w:smallCaps w:val="0"/>
@@ -4361,7 +4362,7 @@
         <w:ind w:left="720" w:firstLine="360"/>
       </w:pPr>
       <w:rPr>
-        <w:rFonts w:cs="Calibri" w:hAnsi="Calibri" w:eastAsia="Calibri" w:ascii="Calibri"/>
+        <w:rFonts w:ascii="Calibri" w:cs="Calibri" w:eastAsia="Calibri" w:hAnsi="Calibri"/>
         <w:b w:val="0"/>
         <w:i w:val="0"/>
         <w:smallCaps w:val="0"/>
@@ -4381,7 +4382,7 @@
         <w:ind w:left="1440" w:firstLine="1080"/>
       </w:pPr>
       <w:rPr>
-        <w:rFonts w:cs="Calibri" w:hAnsi="Calibri" w:eastAsia="Calibri" w:ascii="Calibri"/>
+        <w:rFonts w:ascii="Calibri" w:cs="Calibri" w:eastAsia="Calibri" w:hAnsi="Calibri"/>
         <w:b w:val="1"/>
         <w:i w:val="0"/>
         <w:smallCaps w:val="0"/>
@@ -4401,7 +4402,7 @@
         <w:ind w:left="2160" w:firstLine="1800"/>
       </w:pPr>
       <w:rPr>
-        <w:rFonts w:cs="Calibri" w:hAnsi="Calibri" w:eastAsia="Calibri" w:ascii="Calibri"/>
+        <w:rFonts w:ascii="Calibri" w:cs="Calibri" w:eastAsia="Calibri" w:hAnsi="Calibri"/>
         <w:b w:val="1"/>
         <w:i w:val="0"/>
         <w:smallCaps w:val="0"/>
@@ -4421,7 +4422,7 @@
         <w:ind w:left="2880" w:firstLine="2520"/>
       </w:pPr>
       <w:rPr>
-        <w:rFonts w:cs="Calibri" w:hAnsi="Calibri" w:eastAsia="Calibri" w:ascii="Calibri"/>
+        <w:rFonts w:ascii="Calibri" w:cs="Calibri" w:eastAsia="Calibri" w:hAnsi="Calibri"/>
         <w:b w:val="1"/>
         <w:i w:val="0"/>
         <w:smallCaps w:val="0"/>
@@ -4441,7 +4442,7 @@
         <w:ind w:left="3600" w:firstLine="3240"/>
       </w:pPr>
       <w:rPr>
-        <w:rFonts w:cs="Calibri" w:hAnsi="Calibri" w:eastAsia="Calibri" w:ascii="Calibri"/>
+        <w:rFonts w:ascii="Calibri" w:cs="Calibri" w:eastAsia="Calibri" w:hAnsi="Calibri"/>
         <w:b w:val="0"/>
         <w:i w:val="0"/>
         <w:smallCaps w:val="0"/>
@@ -4461,7 +4462,7 @@
         <w:ind w:left="4320" w:firstLine="3960"/>
       </w:pPr>
       <w:rPr>
-        <w:rFonts w:cs="Calibri" w:hAnsi="Calibri" w:eastAsia="Calibri" w:ascii="Calibri"/>
+        <w:rFonts w:ascii="Calibri" w:cs="Calibri" w:eastAsia="Calibri" w:hAnsi="Calibri"/>
         <w:b w:val="0"/>
         <w:i w:val="0"/>
         <w:smallCaps w:val="0"/>
@@ -4481,7 +4482,7 @@
         <w:ind w:left="5040" w:firstLine="4680"/>
       </w:pPr>
       <w:rPr>
-        <w:rFonts w:cs="Calibri" w:hAnsi="Calibri" w:eastAsia="Calibri" w:ascii="Calibri"/>
+        <w:rFonts w:ascii="Calibri" w:cs="Calibri" w:eastAsia="Calibri" w:hAnsi="Calibri"/>
         <w:b w:val="0"/>
         <w:i w:val="0"/>
         <w:smallCaps w:val="0"/>
@@ -4501,7 +4502,7 @@
         <w:ind w:left="5760" w:firstLine="5400"/>
       </w:pPr>
       <w:rPr>
-        <w:rFonts w:cs="Calibri" w:hAnsi="Calibri" w:eastAsia="Calibri" w:ascii="Calibri"/>
+        <w:rFonts w:ascii="Calibri" w:cs="Calibri" w:eastAsia="Calibri" w:hAnsi="Calibri"/>
         <w:b w:val="0"/>
         <w:i w:val="0"/>
         <w:smallCaps w:val="0"/>
@@ -4521,7 +4522,7 @@
         <w:ind w:left="6480" w:firstLine="6120"/>
       </w:pPr>
       <w:rPr>
-        <w:rFonts w:cs="Calibri" w:hAnsi="Calibri" w:eastAsia="Calibri" w:ascii="Calibri"/>
+        <w:rFonts w:ascii="Calibri" w:cs="Calibri" w:eastAsia="Calibri" w:hAnsi="Calibri"/>
         <w:b w:val="0"/>
         <w:i w:val="0"/>
         <w:smallCaps w:val="0"/>
@@ -4543,7 +4544,7 @@
         <w:ind w:left="720" w:firstLine="360"/>
       </w:pPr>
       <w:rPr>
-        <w:rFonts w:cs="Calibri" w:hAnsi="Calibri" w:eastAsia="Calibri" w:ascii="Calibri"/>
+        <w:rFonts w:ascii="Calibri" w:cs="Calibri" w:eastAsia="Calibri" w:hAnsi="Calibri"/>
         <w:b w:val="0"/>
         <w:i w:val="0"/>
         <w:smallCaps w:val="0"/>
@@ -4563,7 +4564,7 @@
         <w:ind w:left="1440" w:firstLine="1080"/>
       </w:pPr>
       <w:rPr>
-        <w:rFonts w:cs="Calibri" w:hAnsi="Calibri" w:eastAsia="Calibri" w:ascii="Calibri"/>
+        <w:rFonts w:ascii="Calibri" w:cs="Calibri" w:eastAsia="Calibri" w:hAnsi="Calibri"/>
         <w:b w:val="1"/>
         <w:i w:val="0"/>
         <w:smallCaps w:val="0"/>
@@ -4583,7 +4584,7 @@
         <w:ind w:left="2160" w:firstLine="1800"/>
       </w:pPr>
       <w:rPr>
-        <w:rFonts w:cs="Calibri" w:hAnsi="Calibri" w:eastAsia="Calibri" w:ascii="Calibri"/>
+        <w:rFonts w:ascii="Calibri" w:cs="Calibri" w:eastAsia="Calibri" w:hAnsi="Calibri"/>
         <w:b w:val="1"/>
         <w:i w:val="0"/>
         <w:smallCaps w:val="0"/>
@@ -4603,7 +4604,7 @@
         <w:ind w:left="2880" w:firstLine="2520"/>
       </w:pPr>
       <w:rPr>
-        <w:rFonts w:cs="Calibri" w:hAnsi="Calibri" w:eastAsia="Calibri" w:ascii="Calibri"/>
+        <w:rFonts w:ascii="Calibri" w:cs="Calibri" w:eastAsia="Calibri" w:hAnsi="Calibri"/>
         <w:b w:val="1"/>
         <w:i w:val="0"/>
         <w:smallCaps w:val="0"/>
@@ -4623,7 +4624,7 @@
         <w:ind w:left="3600" w:firstLine="3240"/>
       </w:pPr>
       <w:rPr>
-        <w:rFonts w:cs="Calibri" w:hAnsi="Calibri" w:eastAsia="Calibri" w:ascii="Calibri"/>
+        <w:rFonts w:ascii="Calibri" w:cs="Calibri" w:eastAsia="Calibri" w:hAnsi="Calibri"/>
         <w:b w:val="0"/>
         <w:i w:val="0"/>
         <w:smallCaps w:val="0"/>
@@ -4643,7 +4644,7 @@
         <w:ind w:left="4320" w:firstLine="3960"/>
       </w:pPr>
       <w:rPr>
-        <w:rFonts w:cs="Calibri" w:hAnsi="Calibri" w:eastAsia="Calibri" w:ascii="Calibri"/>
+        <w:rFonts w:ascii="Calibri" w:cs="Calibri" w:eastAsia="Calibri" w:hAnsi="Calibri"/>
         <w:b w:val="0"/>
         <w:i w:val="0"/>
         <w:smallCaps w:val="0"/>
@@ -4663,7 +4664,7 @@
         <w:ind w:left="5040" w:firstLine="4680"/>
       </w:pPr>
       <w:rPr>
-        <w:rFonts w:cs="Calibri" w:hAnsi="Calibri" w:eastAsia="Calibri" w:ascii="Calibri"/>
+        <w:rFonts w:ascii="Calibri" w:cs="Calibri" w:eastAsia="Calibri" w:hAnsi="Calibri"/>
         <w:b w:val="0"/>
         <w:i w:val="0"/>
         <w:smallCaps w:val="0"/>
@@ -4683,7 +4684,7 @@
         <w:ind w:left="5760" w:firstLine="5400"/>
       </w:pPr>
       <w:rPr>
-        <w:rFonts w:cs="Calibri" w:hAnsi="Calibri" w:eastAsia="Calibri" w:ascii="Calibri"/>
+        <w:rFonts w:ascii="Calibri" w:cs="Calibri" w:eastAsia="Calibri" w:hAnsi="Calibri"/>
         <w:b w:val="0"/>
         <w:i w:val="0"/>
         <w:smallCaps w:val="0"/>
@@ -4703,7 +4704,7 @@
         <w:ind w:left="6480" w:firstLine="6120"/>
       </w:pPr>
       <w:rPr>
-        <w:rFonts w:cs="Calibri" w:hAnsi="Calibri" w:eastAsia="Calibri" w:ascii="Calibri"/>
+        <w:rFonts w:ascii="Calibri" w:cs="Calibri" w:eastAsia="Calibri" w:hAnsi="Calibri"/>
         <w:b w:val="0"/>
         <w:i w:val="0"/>
         <w:smallCaps w:val="0"/>
@@ -4725,7 +4726,7 @@
         <w:ind w:left="720" w:firstLine="360"/>
       </w:pPr>
       <w:rPr>
-        <w:rFonts w:cs="Calibri" w:hAnsi="Calibri" w:eastAsia="Calibri" w:ascii="Calibri"/>
+        <w:rFonts w:ascii="Calibri" w:cs="Calibri" w:eastAsia="Calibri" w:hAnsi="Calibri"/>
         <w:b w:val="0"/>
         <w:i w:val="0"/>
         <w:smallCaps w:val="0"/>
@@ -4745,7 +4746,7 @@
         <w:ind w:left="1440" w:firstLine="1080"/>
       </w:pPr>
       <w:rPr>
-        <w:rFonts w:cs="Calibri" w:hAnsi="Calibri" w:eastAsia="Calibri" w:ascii="Calibri"/>
+        <w:rFonts w:ascii="Calibri" w:cs="Calibri" w:eastAsia="Calibri" w:hAnsi="Calibri"/>
         <w:b w:val="0"/>
         <w:i w:val="0"/>
         <w:smallCaps w:val="0"/>
@@ -4765,7 +4766,7 @@
         <w:ind w:left="2160" w:firstLine="1800"/>
       </w:pPr>
       <w:rPr>
-        <w:rFonts w:cs="Calibri" w:hAnsi="Calibri" w:eastAsia="Calibri" w:ascii="Calibri"/>
+        <w:rFonts w:ascii="Calibri" w:cs="Calibri" w:eastAsia="Calibri" w:hAnsi="Calibri"/>
         <w:b w:val="0"/>
         <w:i w:val="0"/>
         <w:smallCaps w:val="0"/>
@@ -4785,7 +4786,7 @@
         <w:ind w:left="2880" w:firstLine="2520"/>
       </w:pPr>
       <w:rPr>
-        <w:rFonts w:cs="Calibri" w:hAnsi="Calibri" w:eastAsia="Calibri" w:ascii="Calibri"/>
+        <w:rFonts w:ascii="Calibri" w:cs="Calibri" w:eastAsia="Calibri" w:hAnsi="Calibri"/>
         <w:b w:val="0"/>
         <w:i w:val="0"/>
         <w:smallCaps w:val="0"/>
@@ -4805,7 +4806,7 @@
         <w:ind w:left="3600" w:firstLine="3240"/>
       </w:pPr>
       <w:rPr>
-        <w:rFonts w:cs="Calibri" w:hAnsi="Calibri" w:eastAsia="Calibri" w:ascii="Calibri"/>
+        <w:rFonts w:ascii="Calibri" w:cs="Calibri" w:eastAsia="Calibri" w:hAnsi="Calibri"/>
         <w:b w:val="0"/>
         <w:i w:val="0"/>
         <w:smallCaps w:val="0"/>
@@ -4825,7 +4826,7 @@
         <w:ind w:left="4320" w:firstLine="3960"/>
       </w:pPr>
       <w:rPr>
-        <w:rFonts w:cs="Calibri" w:hAnsi="Calibri" w:eastAsia="Calibri" w:ascii="Calibri"/>
+        <w:rFonts w:ascii="Calibri" w:cs="Calibri" w:eastAsia="Calibri" w:hAnsi="Calibri"/>
         <w:b w:val="0"/>
         <w:i w:val="0"/>
         <w:smallCaps w:val="0"/>
@@ -4845,7 +4846,7 @@
         <w:ind w:left="5040" w:firstLine="4680"/>
       </w:pPr>
       <w:rPr>
-        <w:rFonts w:cs="Calibri" w:hAnsi="Calibri" w:eastAsia="Calibri" w:ascii="Calibri"/>
+        <w:rFonts w:ascii="Calibri" w:cs="Calibri" w:eastAsia="Calibri" w:hAnsi="Calibri"/>
         <w:b w:val="0"/>
         <w:i w:val="0"/>
         <w:smallCaps w:val="0"/>
@@ -4865,7 +4866,7 @@
         <w:ind w:left="5760" w:firstLine="5400"/>
       </w:pPr>
       <w:rPr>
-        <w:rFonts w:cs="Calibri" w:hAnsi="Calibri" w:eastAsia="Calibri" w:ascii="Calibri"/>
+        <w:rFonts w:ascii="Calibri" w:cs="Calibri" w:eastAsia="Calibri" w:hAnsi="Calibri"/>
         <w:b w:val="0"/>
         <w:i w:val="0"/>
         <w:smallCaps w:val="0"/>
@@ -4885,7 +4886,7 @@
         <w:ind w:left="6480" w:firstLine="6120"/>
       </w:pPr>
       <w:rPr>
-        <w:rFonts w:cs="Calibri" w:hAnsi="Calibri" w:eastAsia="Calibri" w:ascii="Calibri"/>
+        <w:rFonts w:ascii="Calibri" w:cs="Calibri" w:eastAsia="Calibri" w:hAnsi="Calibri"/>
         <w:b w:val="0"/>
         <w:i w:val="0"/>
         <w:smallCaps w:val="0"/>
@@ -4907,7 +4908,7 @@
         <w:ind w:left="720" w:firstLine="360"/>
       </w:pPr>
       <w:rPr>
-        <w:rFonts w:cs="Calibri" w:hAnsi="Calibri" w:eastAsia="Calibri" w:ascii="Calibri"/>
+        <w:rFonts w:ascii="Calibri" w:cs="Calibri" w:eastAsia="Calibri" w:hAnsi="Calibri"/>
         <w:b w:val="0"/>
         <w:i w:val="0"/>
         <w:smallCaps w:val="0"/>
@@ -4927,7 +4928,7 @@
         <w:ind w:left="1440" w:firstLine="1080"/>
       </w:pPr>
       <w:rPr>
-        <w:rFonts w:cs="Calibri" w:hAnsi="Calibri" w:eastAsia="Calibri" w:ascii="Calibri"/>
+        <w:rFonts w:ascii="Calibri" w:cs="Calibri" w:eastAsia="Calibri" w:hAnsi="Calibri"/>
         <w:b w:val="1"/>
         <w:i w:val="0"/>
         <w:smallCaps w:val="0"/>
@@ -4947,7 +4948,7 @@
         <w:ind w:left="2160" w:firstLine="1800"/>
       </w:pPr>
       <w:rPr>
-        <w:rFonts w:cs="Calibri" w:hAnsi="Calibri" w:eastAsia="Calibri" w:ascii="Calibri"/>
+        <w:rFonts w:ascii="Calibri" w:cs="Calibri" w:eastAsia="Calibri" w:hAnsi="Calibri"/>
         <w:b w:val="0"/>
         <w:i w:val="0"/>
         <w:smallCaps w:val="0"/>
@@ -4967,7 +4968,7 @@
         <w:ind w:left="2880" w:firstLine="2520"/>
       </w:pPr>
       <w:rPr>
-        <w:rFonts w:cs="Calibri" w:hAnsi="Calibri" w:eastAsia="Calibri" w:ascii="Calibri"/>
+        <w:rFonts w:ascii="Calibri" w:cs="Calibri" w:eastAsia="Calibri" w:hAnsi="Calibri"/>
         <w:b w:val="0"/>
         <w:i w:val="0"/>
         <w:smallCaps w:val="0"/>
@@ -4987,7 +4988,7 @@
         <w:ind w:left="3600" w:firstLine="3240"/>
       </w:pPr>
       <w:rPr>
-        <w:rFonts w:cs="Calibri" w:hAnsi="Calibri" w:eastAsia="Calibri" w:ascii="Calibri"/>
+        <w:rFonts w:ascii="Calibri" w:cs="Calibri" w:eastAsia="Calibri" w:hAnsi="Calibri"/>
         <w:b w:val="0"/>
         <w:i w:val="0"/>
         <w:smallCaps w:val="0"/>
@@ -5007,7 +5008,7 @@
         <w:ind w:left="4320" w:firstLine="3960"/>
       </w:pPr>
       <w:rPr>
-        <w:rFonts w:cs="Calibri" w:hAnsi="Calibri" w:eastAsia="Calibri" w:ascii="Calibri"/>
+        <w:rFonts w:ascii="Calibri" w:cs="Calibri" w:eastAsia="Calibri" w:hAnsi="Calibri"/>
         <w:b w:val="0"/>
         <w:i w:val="0"/>
         <w:smallCaps w:val="0"/>
@@ -5027,7 +5028,7 @@
         <w:ind w:left="5040" w:firstLine="4680"/>
       </w:pPr>
       <w:rPr>
-        <w:rFonts w:cs="Calibri" w:hAnsi="Calibri" w:eastAsia="Calibri" w:ascii="Calibri"/>
+        <w:rFonts w:ascii="Calibri" w:cs="Calibri" w:eastAsia="Calibri" w:hAnsi="Calibri"/>
         <w:b w:val="0"/>
         <w:i w:val="0"/>
         <w:smallCaps w:val="0"/>
@@ -5047,7 +5048,7 @@
         <w:ind w:left="5760" w:firstLine="5400"/>
       </w:pPr>
       <w:rPr>
-        <w:rFonts w:cs="Calibri" w:hAnsi="Calibri" w:eastAsia="Calibri" w:ascii="Calibri"/>
+        <w:rFonts w:ascii="Calibri" w:cs="Calibri" w:eastAsia="Calibri" w:hAnsi="Calibri"/>
         <w:b w:val="0"/>
         <w:i w:val="0"/>
         <w:smallCaps w:val="0"/>
@@ -5067,7 +5068,7 @@
         <w:ind w:left="6480" w:firstLine="6120"/>
       </w:pPr>
       <w:rPr>
-        <w:rFonts w:cs="Calibri" w:hAnsi="Calibri" w:eastAsia="Calibri" w:ascii="Calibri"/>
+        <w:rFonts w:ascii="Calibri" w:cs="Calibri" w:eastAsia="Calibri" w:hAnsi="Calibri"/>
         <w:b w:val="0"/>
         <w:i w:val="0"/>
         <w:smallCaps w:val="0"/>
@@ -5089,7 +5090,7 @@
         <w:ind w:left="720" w:firstLine="360"/>
       </w:pPr>
       <w:rPr>
-        <w:rFonts w:cs="Calibri" w:hAnsi="Calibri" w:eastAsia="Calibri" w:ascii="Calibri"/>
+        <w:rFonts w:ascii="Calibri" w:cs="Calibri" w:eastAsia="Calibri" w:hAnsi="Calibri"/>
         <w:b w:val="0"/>
         <w:i w:val="0"/>
         <w:smallCaps w:val="0"/>
@@ -5109,7 +5110,7 @@
         <w:ind w:left="1440" w:firstLine="1080"/>
       </w:pPr>
       <w:rPr>
-        <w:rFonts w:cs="Calibri" w:hAnsi="Calibri" w:eastAsia="Calibri" w:ascii="Calibri"/>
+        <w:rFonts w:ascii="Calibri" w:cs="Calibri" w:eastAsia="Calibri" w:hAnsi="Calibri"/>
         <w:b w:val="1"/>
         <w:i w:val="0"/>
         <w:smallCaps w:val="0"/>
@@ -5129,7 +5130,7 @@
         <w:ind w:left="2160" w:firstLine="1800"/>
       </w:pPr>
       <w:rPr>
-        <w:rFonts w:cs="Calibri" w:hAnsi="Calibri" w:eastAsia="Calibri" w:ascii="Calibri"/>
+        <w:rFonts w:ascii="Calibri" w:cs="Calibri" w:eastAsia="Calibri" w:hAnsi="Calibri"/>
         <w:b w:val="1"/>
         <w:i w:val="0"/>
         <w:smallCaps w:val="0"/>
@@ -5149,7 +5150,7 @@
         <w:ind w:left="2880" w:firstLine="2520"/>
       </w:pPr>
       <w:rPr>
-        <w:rFonts w:cs="Calibri" w:hAnsi="Calibri" w:eastAsia="Calibri" w:ascii="Calibri"/>
+        <w:rFonts w:ascii="Calibri" w:cs="Calibri" w:eastAsia="Calibri" w:hAnsi="Calibri"/>
         <w:b w:val="1"/>
         <w:i w:val="0"/>
         <w:smallCaps w:val="0"/>
@@ -5169,7 +5170,7 @@
         <w:ind w:left="3600" w:firstLine="3240"/>
       </w:pPr>
       <w:rPr>
-        <w:rFonts w:cs="Calibri" w:hAnsi="Calibri" w:eastAsia="Calibri" w:ascii="Calibri"/>
+        <w:rFonts w:ascii="Calibri" w:cs="Calibri" w:eastAsia="Calibri" w:hAnsi="Calibri"/>
         <w:b w:val="0"/>
         <w:i w:val="0"/>
         <w:smallCaps w:val="0"/>
@@ -5189,7 +5190,7 @@
         <w:ind w:left="4320" w:firstLine="3960"/>
       </w:pPr>
       <w:rPr>
-        <w:rFonts w:cs="Calibri" w:hAnsi="Calibri" w:eastAsia="Calibri" w:ascii="Calibri"/>
+        <w:rFonts w:ascii="Calibri" w:cs="Calibri" w:eastAsia="Calibri" w:hAnsi="Calibri"/>
         <w:b w:val="0"/>
         <w:i w:val="0"/>
         <w:smallCaps w:val="0"/>
@@ -5209,7 +5210,7 @@
         <w:ind w:left="5040" w:firstLine="4680"/>
       </w:pPr>
       <w:rPr>
-        <w:rFonts w:cs="Calibri" w:hAnsi="Calibri" w:eastAsia="Calibri" w:ascii="Calibri"/>
+        <w:rFonts w:ascii="Calibri" w:cs="Calibri" w:eastAsia="Calibri" w:hAnsi="Calibri"/>
         <w:b w:val="0"/>
         <w:i w:val="0"/>
         <w:smallCaps w:val="0"/>
@@ -5229,7 +5230,7 @@
         <w:ind w:left="5760" w:firstLine="5400"/>
       </w:pPr>
       <w:rPr>
-        <w:rFonts w:cs="Calibri" w:hAnsi="Calibri" w:eastAsia="Calibri" w:ascii="Calibri"/>
+        <w:rFonts w:ascii="Calibri" w:cs="Calibri" w:eastAsia="Calibri" w:hAnsi="Calibri"/>
         <w:b w:val="0"/>
         <w:i w:val="0"/>
         <w:smallCaps w:val="0"/>
@@ -5249,7 +5250,7 @@
         <w:ind w:left="6480" w:firstLine="6120"/>
       </w:pPr>
       <w:rPr>
-        <w:rFonts w:cs="Calibri" w:hAnsi="Calibri" w:eastAsia="Calibri" w:ascii="Calibri"/>
+        <w:rFonts w:ascii="Calibri" w:cs="Calibri" w:eastAsia="Calibri" w:hAnsi="Calibri"/>
         <w:b w:val="0"/>
         <w:i w:val="0"/>
         <w:smallCaps w:val="0"/>
@@ -5271,7 +5272,7 @@
         <w:ind w:left="720" w:firstLine="360"/>
       </w:pPr>
       <w:rPr>
-        <w:rFonts w:cs="Calibri" w:hAnsi="Calibri" w:eastAsia="Calibri" w:ascii="Calibri"/>
+        <w:rFonts w:ascii="Calibri" w:cs="Calibri" w:eastAsia="Calibri" w:hAnsi="Calibri"/>
         <w:b w:val="0"/>
         <w:i w:val="0"/>
         <w:smallCaps w:val="0"/>
@@ -5291,7 +5292,7 @@
         <w:ind w:left="1440" w:firstLine="1080"/>
       </w:pPr>
       <w:rPr>
-        <w:rFonts w:cs="Calibri" w:hAnsi="Calibri" w:eastAsia="Calibri" w:ascii="Calibri"/>
+        <w:rFonts w:ascii="Calibri" w:cs="Calibri" w:eastAsia="Calibri" w:hAnsi="Calibri"/>
         <w:b w:val="1"/>
         <w:i w:val="0"/>
         <w:smallCaps w:val="0"/>
@@ -5311,7 +5312,7 @@
         <w:ind w:left="2160" w:firstLine="1800"/>
       </w:pPr>
       <w:rPr>
-        <w:rFonts w:cs="Calibri" w:hAnsi="Calibri" w:eastAsia="Calibri" w:ascii="Calibri"/>
+        <w:rFonts w:ascii="Calibri" w:cs="Calibri" w:eastAsia="Calibri" w:hAnsi="Calibri"/>
         <w:b w:val="1"/>
         <w:i w:val="0"/>
         <w:smallCaps w:val="0"/>
@@ -5331,7 +5332,7 @@
         <w:ind w:left="2880" w:firstLine="2520"/>
       </w:pPr>
       <w:rPr>
-        <w:rFonts w:cs="Calibri" w:hAnsi="Calibri" w:eastAsia="Calibri" w:ascii="Calibri"/>
+        <w:rFonts w:ascii="Calibri" w:cs="Calibri" w:eastAsia="Calibri" w:hAnsi="Calibri"/>
         <w:b w:val="1"/>
         <w:i w:val="0"/>
         <w:smallCaps w:val="0"/>
@@ -5351,7 +5352,7 @@
         <w:ind w:left="3600" w:firstLine="3240"/>
       </w:pPr>
       <w:rPr>
-        <w:rFonts w:cs="Calibri" w:hAnsi="Calibri" w:eastAsia="Calibri" w:ascii="Calibri"/>
+        <w:rFonts w:ascii="Calibri" w:cs="Calibri" w:eastAsia="Calibri" w:hAnsi="Calibri"/>
         <w:b w:val="0"/>
         <w:i w:val="0"/>
         <w:smallCaps w:val="0"/>
@@ -5371,7 +5372,7 @@
         <w:ind w:left="4320" w:firstLine="3960"/>
       </w:pPr>
       <w:rPr>
-        <w:rFonts w:cs="Calibri" w:hAnsi="Calibri" w:eastAsia="Calibri" w:ascii="Calibri"/>
+        <w:rFonts w:ascii="Calibri" w:cs="Calibri" w:eastAsia="Calibri" w:hAnsi="Calibri"/>
         <w:b w:val="0"/>
         <w:i w:val="0"/>
         <w:smallCaps w:val="0"/>
@@ -5391,7 +5392,7 @@
         <w:ind w:left="5040" w:firstLine="4680"/>
       </w:pPr>
       <w:rPr>
-        <w:rFonts w:cs="Calibri" w:hAnsi="Calibri" w:eastAsia="Calibri" w:ascii="Calibri"/>
+        <w:rFonts w:ascii="Calibri" w:cs="Calibri" w:eastAsia="Calibri" w:hAnsi="Calibri"/>
         <w:b w:val="0"/>
         <w:i w:val="0"/>
         <w:smallCaps w:val="0"/>
@@ -5411,7 +5412,7 @@
         <w:ind w:left="5760" w:firstLine="5400"/>
       </w:pPr>
       <w:rPr>
-        <w:rFonts w:cs="Calibri" w:hAnsi="Calibri" w:eastAsia="Calibri" w:ascii="Calibri"/>
+        <w:rFonts w:ascii="Calibri" w:cs="Calibri" w:eastAsia="Calibri" w:hAnsi="Calibri"/>
         <w:b w:val="0"/>
         <w:i w:val="0"/>
         <w:smallCaps w:val="0"/>
@@ -5431,7 +5432,7 @@
         <w:ind w:left="6480" w:firstLine="6120"/>
       </w:pPr>
       <w:rPr>
-        <w:rFonts w:cs="Calibri" w:hAnsi="Calibri" w:eastAsia="Calibri" w:ascii="Calibri"/>
+        <w:rFonts w:ascii="Calibri" w:cs="Calibri" w:eastAsia="Calibri" w:hAnsi="Calibri"/>
         <w:b w:val="0"/>
         <w:i w:val="0"/>
         <w:smallCaps w:val="0"/>
@@ -5453,7 +5454,7 @@
         <w:ind w:left="720" w:firstLine="360"/>
       </w:pPr>
       <w:rPr>
-        <w:rFonts w:cs="Calibri" w:hAnsi="Calibri" w:eastAsia="Calibri" w:ascii="Calibri"/>
+        <w:rFonts w:ascii="Calibri" w:cs="Calibri" w:eastAsia="Calibri" w:hAnsi="Calibri"/>
         <w:b w:val="0"/>
         <w:i w:val="0"/>
         <w:smallCaps w:val="0"/>
@@ -5473,7 +5474,7 @@
         <w:ind w:left="1440" w:firstLine="1080"/>
       </w:pPr>
       <w:rPr>
-        <w:rFonts w:cs="Calibri" w:hAnsi="Calibri" w:eastAsia="Calibri" w:ascii="Calibri"/>
+        <w:rFonts w:ascii="Calibri" w:cs="Calibri" w:eastAsia="Calibri" w:hAnsi="Calibri"/>
         <w:b w:val="1"/>
         <w:i w:val="0"/>
         <w:smallCaps w:val="0"/>
@@ -5493,7 +5494,7 @@
         <w:ind w:left="2160" w:firstLine="1800"/>
       </w:pPr>
       <w:rPr>
-        <w:rFonts w:cs="Calibri" w:hAnsi="Calibri" w:eastAsia="Calibri" w:ascii="Calibri"/>
+        <w:rFonts w:ascii="Calibri" w:cs="Calibri" w:eastAsia="Calibri" w:hAnsi="Calibri"/>
         <w:b w:val="1"/>
         <w:i w:val="0"/>
         <w:smallCaps w:val="0"/>
@@ -5513,7 +5514,7 @@
         <w:ind w:left="2880" w:firstLine="2520"/>
       </w:pPr>
       <w:rPr>
-        <w:rFonts w:cs="Calibri" w:hAnsi="Calibri" w:eastAsia="Calibri" w:ascii="Calibri"/>
+        <w:rFonts w:ascii="Calibri" w:cs="Calibri" w:eastAsia="Calibri" w:hAnsi="Calibri"/>
         <w:b w:val="1"/>
         <w:i w:val="0"/>
         <w:smallCaps w:val="0"/>
@@ -5533,7 +5534,7 @@
         <w:ind w:left="3600" w:firstLine="3240"/>
       </w:pPr>
       <w:rPr>
-        <w:rFonts w:cs="Calibri" w:hAnsi="Calibri" w:eastAsia="Calibri" w:ascii="Calibri"/>
+        <w:rFonts w:ascii="Calibri" w:cs="Calibri" w:eastAsia="Calibri" w:hAnsi="Calibri"/>
         <w:b w:val="0"/>
         <w:i w:val="0"/>
         <w:smallCaps w:val="0"/>
@@ -5553,7 +5554,7 @@
         <w:ind w:left="4320" w:firstLine="3960"/>
       </w:pPr>
       <w:rPr>
-        <w:rFonts w:cs="Calibri" w:hAnsi="Calibri" w:eastAsia="Calibri" w:ascii="Calibri"/>
+        <w:rFonts w:ascii="Calibri" w:cs="Calibri" w:eastAsia="Calibri" w:hAnsi="Calibri"/>
         <w:b w:val="0"/>
         <w:i w:val="0"/>
         <w:smallCaps w:val="0"/>
@@ -5573,7 +5574,7 @@
         <w:ind w:left="5040" w:firstLine="4680"/>
       </w:pPr>
       <w:rPr>
-        <w:rFonts w:cs="Calibri" w:hAnsi="Calibri" w:eastAsia="Calibri" w:ascii="Calibri"/>
+        <w:rFonts w:ascii="Calibri" w:cs="Calibri" w:eastAsia="Calibri" w:hAnsi="Calibri"/>
         <w:b w:val="0"/>
         <w:i w:val="0"/>
         <w:smallCaps w:val="0"/>
@@ -5593,7 +5594,7 @@
         <w:ind w:left="5760" w:firstLine="5400"/>
       </w:pPr>
       <w:rPr>
-        <w:rFonts w:cs="Calibri" w:hAnsi="Calibri" w:eastAsia="Calibri" w:ascii="Calibri"/>
+        <w:rFonts w:ascii="Calibri" w:cs="Calibri" w:eastAsia="Calibri" w:hAnsi="Calibri"/>
         <w:b w:val="0"/>
         <w:i w:val="0"/>
         <w:smallCaps w:val="0"/>
@@ -5613,7 +5614,7 @@
         <w:ind w:left="6480" w:firstLine="6120"/>
       </w:pPr>
       <w:rPr>
-        <w:rFonts w:cs="Calibri" w:hAnsi="Calibri" w:eastAsia="Calibri" w:ascii="Calibri"/>
+        <w:rFonts w:ascii="Calibri" w:cs="Calibri" w:eastAsia="Calibri" w:hAnsi="Calibri"/>
         <w:b w:val="0"/>
         <w:i w:val="0"/>
         <w:smallCaps w:val="0"/>
@@ -5635,7 +5636,7 @@
         <w:ind w:left="720" w:firstLine="360"/>
       </w:pPr>
       <w:rPr>
-        <w:rFonts w:cs="Calibri" w:hAnsi="Calibri" w:eastAsia="Calibri" w:ascii="Calibri"/>
+        <w:rFonts w:ascii="Calibri" w:cs="Calibri" w:eastAsia="Calibri" w:hAnsi="Calibri"/>
         <w:b w:val="0"/>
         <w:i w:val="0"/>
         <w:smallCaps w:val="0"/>
@@ -5655,7 +5656,7 @@
         <w:ind w:left="1440" w:firstLine="1080"/>
       </w:pPr>
       <w:rPr>
-        <w:rFonts w:cs="Calibri" w:hAnsi="Calibri" w:eastAsia="Calibri" w:ascii="Calibri"/>
+        <w:rFonts w:ascii="Calibri" w:cs="Calibri" w:eastAsia="Calibri" w:hAnsi="Calibri"/>
         <w:b w:val="1"/>
         <w:i w:val="0"/>
         <w:smallCaps w:val="0"/>
@@ -5675,7 +5676,7 @@
         <w:ind w:left="2160" w:firstLine="1800"/>
       </w:pPr>
       <w:rPr>
-        <w:rFonts w:cs="Calibri" w:hAnsi="Calibri" w:eastAsia="Calibri" w:ascii="Calibri"/>
+        <w:rFonts w:ascii="Calibri" w:cs="Calibri" w:eastAsia="Calibri" w:hAnsi="Calibri"/>
         <w:b w:val="1"/>
         <w:i w:val="0"/>
         <w:smallCaps w:val="0"/>
@@ -5695,7 +5696,7 @@
         <w:ind w:left="2880" w:firstLine="2520"/>
       </w:pPr>
       <w:rPr>
-        <w:rFonts w:cs="Calibri" w:hAnsi="Calibri" w:eastAsia="Calibri" w:ascii="Calibri"/>
+        <w:rFonts w:ascii="Calibri" w:cs="Calibri" w:eastAsia="Calibri" w:hAnsi="Calibri"/>
         <w:b w:val="1"/>
         <w:i w:val="0"/>
         <w:smallCaps w:val="0"/>
@@ -5715,7 +5716,7 @@
         <w:ind w:left="3600" w:firstLine="3240"/>
       </w:pPr>
       <w:rPr>
-        <w:rFonts w:cs="Calibri" w:hAnsi="Calibri" w:eastAsia="Calibri" w:ascii="Calibri"/>
+        <w:rFonts w:ascii="Calibri" w:cs="Calibri" w:eastAsia="Calibri" w:hAnsi="Calibri"/>
         <w:b w:val="0"/>
         <w:i w:val="0"/>
         <w:smallCaps w:val="0"/>
@@ -5735,7 +5736,7 @@
         <w:ind w:left="4320" w:firstLine="3960"/>
       </w:pPr>
       <w:rPr>
-        <w:rFonts w:cs="Calibri" w:hAnsi="Calibri" w:eastAsia="Calibri" w:ascii="Calibri"/>
+        <w:rFonts w:ascii="Calibri" w:cs="Calibri" w:eastAsia="Calibri" w:hAnsi="Calibri"/>
         <w:b w:val="0"/>
         <w:i w:val="0"/>
         <w:smallCaps w:val="0"/>
@@ -5755,7 +5756,7 @@
         <w:ind w:left="5040" w:firstLine="4680"/>
       </w:pPr>
       <w:rPr>
-        <w:rFonts w:cs="Calibri" w:hAnsi="Calibri" w:eastAsia="Calibri" w:ascii="Calibri"/>
+        <w:rFonts w:ascii="Calibri" w:cs="Calibri" w:eastAsia="Calibri" w:hAnsi="Calibri"/>
         <w:b w:val="0"/>
         <w:i w:val="0"/>
         <w:smallCaps w:val="0"/>
@@ -5775,7 +5776,7 @@
         <w:ind w:left="5760" w:firstLine="5400"/>
       </w:pPr>
       <w:rPr>
-        <w:rFonts w:cs="Calibri" w:hAnsi="Calibri" w:eastAsia="Calibri" w:ascii="Calibri"/>
+        <w:rFonts w:ascii="Calibri" w:cs="Calibri" w:eastAsia="Calibri" w:hAnsi="Calibri"/>
         <w:b w:val="0"/>
         <w:i w:val="0"/>
         <w:smallCaps w:val="0"/>
@@ -5795,7 +5796,7 @@
         <w:ind w:left="6480" w:firstLine="6120"/>
       </w:pPr>
       <w:rPr>
-        <w:rFonts w:cs="Calibri" w:hAnsi="Calibri" w:eastAsia="Calibri" w:ascii="Calibri"/>
+        <w:rFonts w:ascii="Calibri" w:cs="Calibri" w:eastAsia="Calibri" w:hAnsi="Calibri"/>
         <w:b w:val="0"/>
         <w:i w:val="0"/>
         <w:smallCaps w:val="0"/>
@@ -5842,7 +5843,7 @@
   <w:docDefaults>
     <w:rPrDefault>
       <w:rPr>
-        <w:rFonts w:cs="Arial" w:hAnsi="Arial" w:eastAsia="Arial" w:ascii="Arial"/>
+        <w:rFonts w:ascii="Arial" w:cs="Arial" w:eastAsia="Arial" w:hAnsi="Arial"/>
         <w:b w:val="0"/>
         <w:i w:val="0"/>
         <w:smallCaps w:val="0"/>
@@ -5857,155 +5858,146 @@
       <w:pPr>
         <w:keepNext w:val="0"/>
         <w:keepLines w:val="0"/>
-        <w:widowControl w:val="0"/>
-        <w:spacing w:lineRule="auto" w:after="0" w:line="276" w:before="0"/>
-        <w:ind w:left="0" w:firstLine="0" w:right="0"/>
-        <w:contextualSpacing w:val="1"/>
+        <w:widowControl w:val="1"/>
+        <w:spacing w:after="0" w:before="0" w:line="276" w:lineRule="auto"/>
+        <w:ind w:left="0" w:right="0" w:firstLine="0"/>
         <w:jc w:val="left"/>
       </w:pPr>
     </w:pPrDefault>
   </w:docDefaults>
-  <w:style w:styleId="Normal" w:type="paragraph" w:default="1">
+  <w:style w:type="paragraph" w:styleId="Normal" w:default="1">
     <w:name w:val="normal"/>
   </w:style>
-  <w:style w:styleId="TableNormal" w:type="table" w:default="1">
+  <w:style w:type="table" w:styleId="TableNormal" w:default="1">
     <w:name w:val="Table Normal"/>
   </w:style>
-  <w:style w:styleId="Heading1" w:type="paragraph">
+  <w:style w:type="paragraph" w:styleId="Heading1">
     <w:name w:val="heading 1"/>
     <w:basedOn w:val="Normal"/>
     <w:next w:val="Normal"/>
     <w:pPr>
-      <w:keepNext w:val="0"/>
-      <w:keepLines w:val="0"/>
-      <w:widowControl w:val="0"/>
-      <w:spacing w:lineRule="auto" w:after="0" w:before="200"/>
+      <w:keepNext w:val="1"/>
+      <w:keepLines w:val="1"/>
+      <w:spacing w:after="0" w:before="200" w:lineRule="auto"/>
       <w:contextualSpacing w:val="1"/>
     </w:pPr>
     <w:rPr>
-      <w:rFonts w:cs="Trebuchet MS" w:hAnsi="Trebuchet MS" w:eastAsia="Trebuchet MS" w:ascii="Trebuchet MS"/>
+      <w:rFonts w:ascii="Trebuchet MS" w:cs="Trebuchet MS" w:eastAsia="Trebuchet MS" w:hAnsi="Trebuchet MS"/>
       <w:sz w:val="32"/>
     </w:rPr>
   </w:style>
-  <w:style w:styleId="Heading2" w:type="paragraph">
+  <w:style w:type="paragraph" w:styleId="Heading2">
     <w:name w:val="heading 2"/>
     <w:basedOn w:val="Normal"/>
     <w:next w:val="Normal"/>
     <w:pPr>
-      <w:keepNext w:val="0"/>
-      <w:keepLines w:val="0"/>
-      <w:widowControl w:val="0"/>
-      <w:spacing w:lineRule="auto" w:after="0" w:before="200"/>
+      <w:keepNext w:val="1"/>
+      <w:keepLines w:val="1"/>
+      <w:spacing w:after="0" w:before="200" w:lineRule="auto"/>
       <w:contextualSpacing w:val="1"/>
     </w:pPr>
     <w:rPr>
-      <w:rFonts w:cs="Trebuchet MS" w:hAnsi="Trebuchet MS" w:eastAsia="Trebuchet MS" w:ascii="Trebuchet MS"/>
-      <w:b w:val="0"/>
+      <w:rFonts w:ascii="Trebuchet MS" w:cs="Trebuchet MS" w:eastAsia="Trebuchet MS" w:hAnsi="Trebuchet MS"/>
+      <w:b w:val="1"/>
       <w:sz w:val="26"/>
     </w:rPr>
   </w:style>
-  <w:style w:styleId="Heading3" w:type="paragraph">
+  <w:style w:type="paragraph" w:styleId="Heading3">
     <w:name w:val="heading 3"/>
     <w:basedOn w:val="Normal"/>
     <w:next w:val="Normal"/>
     <w:pPr>
-      <w:keepNext w:val="0"/>
-      <w:keepLines w:val="0"/>
-      <w:widowControl w:val="0"/>
-      <w:spacing w:lineRule="auto" w:after="0" w:before="160"/>
+      <w:keepNext w:val="1"/>
+      <w:keepLines w:val="1"/>
+      <w:spacing w:after="0" w:before="160" w:lineRule="auto"/>
       <w:contextualSpacing w:val="1"/>
     </w:pPr>
     <w:rPr>
-      <w:rFonts w:cs="Trebuchet MS" w:hAnsi="Trebuchet MS" w:eastAsia="Trebuchet MS" w:ascii="Trebuchet MS"/>
-      <w:b w:val="0"/>
+      <w:rFonts w:ascii="Trebuchet MS" w:cs="Trebuchet MS" w:eastAsia="Trebuchet MS" w:hAnsi="Trebuchet MS"/>
+      <w:b w:val="1"/>
       <w:color w:val="666666"/>
       <w:sz w:val="24"/>
     </w:rPr>
   </w:style>
-  <w:style w:styleId="Heading4" w:type="paragraph">
+  <w:style w:type="paragraph" w:styleId="Heading4">
     <w:name w:val="heading 4"/>
     <w:basedOn w:val="Normal"/>
     <w:next w:val="Normal"/>
     <w:pPr>
-      <w:keepNext w:val="0"/>
-      <w:keepLines w:val="0"/>
-      <w:widowControl w:val="0"/>
-      <w:spacing w:lineRule="auto" w:after="0" w:before="160"/>
+      <w:keepNext w:val="1"/>
+      <w:keepLines w:val="1"/>
+      <w:spacing w:after="0" w:before="160" w:lineRule="auto"/>
       <w:contextualSpacing w:val="1"/>
     </w:pPr>
     <w:rPr>
-      <w:rFonts w:cs="Trebuchet MS" w:hAnsi="Trebuchet MS" w:eastAsia="Trebuchet MS" w:ascii="Trebuchet MS"/>
+      <w:rFonts w:ascii="Trebuchet MS" w:cs="Trebuchet MS" w:eastAsia="Trebuchet MS" w:hAnsi="Trebuchet MS"/>
       <w:color w:val="666666"/>
       <w:sz w:val="22"/>
       <w:u w:val="single"/>
     </w:rPr>
   </w:style>
-  <w:style w:styleId="Heading5" w:type="paragraph">
+  <w:style w:type="paragraph" w:styleId="Heading5">
     <w:name w:val="heading 5"/>
     <w:basedOn w:val="Normal"/>
     <w:next w:val="Normal"/>
     <w:pPr>
-      <w:keepNext w:val="0"/>
-      <w:keepLines w:val="0"/>
-      <w:widowControl w:val="0"/>
-      <w:spacing w:lineRule="auto" w:after="0" w:before="160"/>
+      <w:keepNext w:val="1"/>
+      <w:keepLines w:val="1"/>
+      <w:spacing w:after="0" w:before="160" w:lineRule="auto"/>
       <w:contextualSpacing w:val="1"/>
     </w:pPr>
     <w:rPr>
-      <w:rFonts w:cs="Trebuchet MS" w:hAnsi="Trebuchet MS" w:eastAsia="Trebuchet MS" w:ascii="Trebuchet MS"/>
+      <w:rFonts w:ascii="Trebuchet MS" w:cs="Trebuchet MS" w:eastAsia="Trebuchet MS" w:hAnsi="Trebuchet MS"/>
       <w:color w:val="666666"/>
       <w:sz w:val="22"/>
     </w:rPr>
   </w:style>
-  <w:style w:styleId="Heading6" w:type="paragraph">
+  <w:style w:type="paragraph" w:styleId="Heading6">
     <w:name w:val="heading 6"/>
     <w:basedOn w:val="Normal"/>
     <w:next w:val="Normal"/>
     <w:pPr>
-      <w:keepNext w:val="0"/>
-      <w:keepLines w:val="0"/>
-      <w:widowControl w:val="0"/>
-      <w:spacing w:lineRule="auto" w:after="0" w:before="160"/>
+      <w:keepNext w:val="1"/>
+      <w:keepLines w:val="1"/>
+      <w:spacing w:after="0" w:before="160" w:lineRule="auto"/>
       <w:contextualSpacing w:val="1"/>
     </w:pPr>
     <w:rPr>
-      <w:rFonts w:cs="Trebuchet MS" w:hAnsi="Trebuchet MS" w:eastAsia="Trebuchet MS" w:ascii="Trebuchet MS"/>
+      <w:rFonts w:ascii="Trebuchet MS" w:cs="Trebuchet MS" w:eastAsia="Trebuchet MS" w:hAnsi="Trebuchet MS"/>
       <w:i w:val="1"/>
       <w:color w:val="666666"/>
       <w:sz w:val="22"/>
     </w:rPr>
   </w:style>
-  <w:style w:styleId="Title" w:type="paragraph">
+  <w:style w:type="paragraph" w:styleId="Title">
     <w:name w:val="Title"/>
     <w:basedOn w:val="Normal"/>
     <w:next w:val="Normal"/>
     <w:pPr>
-      <w:keepNext w:val="0"/>
-      <w:keepLines w:val="0"/>
-      <w:widowControl w:val="0"/>
-      <w:spacing w:lineRule="auto" w:after="0" w:before="0"/>
+      <w:keepNext w:val="1"/>
+      <w:keepLines w:val="1"/>
+      <w:spacing w:after="0" w:before="0" w:lineRule="auto"/>
       <w:contextualSpacing w:val="1"/>
     </w:pPr>
     <w:rPr>
-      <w:rFonts w:cs="Trebuchet MS" w:hAnsi="Trebuchet MS" w:eastAsia="Trebuchet MS" w:ascii="Trebuchet MS"/>
+      <w:rFonts w:ascii="Trebuchet MS" w:cs="Trebuchet MS" w:eastAsia="Trebuchet MS" w:hAnsi="Trebuchet MS"/>
       <w:sz w:val="42"/>
     </w:rPr>
   </w:style>
-  <w:style w:styleId="Subtitle" w:type="paragraph">
+  <w:style w:type="paragraph" w:styleId="Subtitle">
     <w:name w:val="Subtitle"/>
     <w:basedOn w:val="Normal"/>
     <w:next w:val="Normal"/>
     <w:pPr>
-      <w:keepNext w:val="0"/>
-      <w:keepLines w:val="0"/>
-      <w:widowControl w:val="0"/>
-      <w:spacing w:lineRule="auto" w:after="200" w:before="0"/>
+      <w:keepNext w:val="1"/>
+      <w:keepLines w:val="1"/>
+      <w:spacing w:after="200" w:before="0" w:lineRule="auto"/>
       <w:contextualSpacing w:val="1"/>
     </w:pPr>
     <w:rPr>
-      <w:rFonts w:cs="Trebuchet MS" w:hAnsi="Trebuchet MS" w:eastAsia="Trebuchet MS" w:ascii="Trebuchet MS"/>
-      <w:i w:val="0"/>
-      <w:color w:val="000000"/>
+      <w:rFonts w:ascii="Trebuchet MS" w:cs="Trebuchet MS" w:eastAsia="Trebuchet MS" w:hAnsi="Trebuchet MS"/>
+      <w:i w:val="1"/>
+      <w:color w:val="666666"/>
       <w:sz w:val="26"/>
     </w:rPr>
   </w:style>
